--- a/pesaje/analytica/Report/PrintLoteGuiaRecepcion.docx
+++ b/pesaje/analytica/Report/PrintLoteGuiaRecepcion.docx
@@ -4,237 +4,50 @@
   <w:body>
     <w:tbl>
       <w:tblPr>
-        <w:tblW w:w="4993" w:type="pct"/>
-        <w:tblCellMar>
-          <w:left w:w="0" w:type="dxa"/>
-          <w:right w:w="0" w:type="dxa"/>
-        </w:tblCellMar>
+        <w:tblStyle w:val="Tablaconcuadrculaclara"/>
+        <w:tblW w:w="5000" w:type="pct"/>
         <w:tblLook w:val="04A0" w:firstRow="1" w:lastRow="0" w:firstColumn="1" w:lastColumn="0" w:noHBand="0" w:noVBand="1"/>
         <w:tblDescription w:val="Tabla de diseño de encabezado"/>
       </w:tblPr>
       <w:tblGrid>
-        <w:gridCol w:w="7089"/>
-        <w:gridCol w:w="4121"/>
+        <w:gridCol w:w="3400"/>
+        <w:gridCol w:w="7826"/>
       </w:tblGrid>
       <w:tr>
         <w:trPr>
-          <w:trHeight w:val="1518"/>
+          <w:trHeight w:val="1543"/>
         </w:trPr>
         <w:tc>
           <w:tcPr>
-            <w:tcW w:w="7089" w:type="dxa"/>
-            <w:shd w:val="clear" w:color="auto" w:fill="404040" w:themeFill="text1" w:themeFillTint="BF"/>
+            <w:tcW w:w="3397" w:type="dxa"/>
+            <w:tcBorders>
+              <w:top w:val="nil"/>
+              <w:left w:val="nil"/>
+              <w:bottom w:val="nil"/>
+              <w:right w:val="nil"/>
+            </w:tcBorders>
+            <w:vAlign w:val="top"/>
           </w:tcPr>
           <w:p>
-            <w:pPr>
-              <w:pStyle w:val="Informacindecontacto"/>
-            </w:pPr>
-          </w:p>
-          <w:p>
-            <w:pPr>
-              <w:pStyle w:val="Informacindecontacto"/>
-              <w:ind w:left="567"/>
-              <w:rPr>
-                <w:szCs w:val="24"/>
-              </w:rPr>
-            </w:pPr>
-            <w:sdt>
-              <w:sdtPr>
-                <w:alias w:val="Escriba el nombre de la empresa:"/>
-                <w:tag w:val="Escriba el nombre de la empresa:"/>
-                <w:id w:val="1598371961"/>
-                <w:placeholder>
-                  <w:docPart w:val="F2272986E0664430B1C58758EE790705"/>
-                </w:placeholder>
-                <w15:appearance w15:val="hidden"/>
-              </w:sdtPr>
-              <w:sdtEndPr>
-                <w:rPr>
-                  <w:szCs w:val="24"/>
-                </w:rPr>
-              </w:sdtEndPr>
-              <w:sdtContent>
-                <w:r>
-                  <w:rPr>
-                    <w:szCs w:val="24"/>
-                    <w:lang w:val="it-IT"/>
-                  </w:rPr>
-                  <w:fldChar w:fldCharType="begin"/>
-                </w:r>
-                <w:r>
-                  <w:rPr>
-                    <w:szCs w:val="24"/>
-                    <w:lang w:val="it-IT"/>
-                  </w:rPr>
-                  <w:instrText xml:space="preserve"> MERGEFIELD  razon_social_empresa  \* MERGEFORMAT </w:instrText>
-                </w:r>
-                <w:r>
-                  <w:rPr>
-                    <w:szCs w:val="24"/>
-                    <w:lang w:val="it-IT"/>
-                  </w:rPr>
-                  <w:fldChar w:fldCharType="separate"/>
-                </w:r>
-                <w:r>
-                  <w:rPr>
-                    <w:noProof/>
-                    <w:szCs w:val="24"/>
-                    <w:lang w:val="it-IT"/>
-                  </w:rPr>
-                  <w:t>«razon_social_empresa»</w:t>
-                </w:r>
-                <w:r>
-                  <w:rPr>
-                    <w:szCs w:val="24"/>
-                    <w:lang w:val="it-IT"/>
-                  </w:rPr>
-                  <w:fldChar w:fldCharType="end"/>
-                </w:r>
-              </w:sdtContent>
-            </w:sdt>
-          </w:p>
-          <w:sdt>
-            <w:sdtPr>
-              <w:rPr>
-                <w:szCs w:val="24"/>
-              </w:rPr>
-              <w:alias w:val="Escriba la dirección, ciudad y código postal:"/>
-              <w:tag w:val="Escriba la dirección, ciudad y código postal:"/>
-              <w:id w:val="1560205729"/>
-              <w:placeholder>
-                <w:docPart w:val="012F7E20EAC445359C7DB90CD2E7C210"/>
-              </w:placeholder>
-              <w15:appearance w15:val="hidden"/>
-            </w:sdtPr>
-            <w:sdtEndPr/>
-            <w:sdtContent>
-              <w:p>
-                <w:pPr>
-                  <w:pStyle w:val="Informacindecontacto"/>
-                  <w:ind w:left="567"/>
-                  <w:rPr>
-                    <w:szCs w:val="24"/>
-                  </w:rPr>
-                </w:pPr>
-                <w:r>
-                  <w:rPr>
-                    <w:szCs w:val="24"/>
-                  </w:rPr>
-                  <w:t xml:space="preserve">RUC: </w:t>
-                </w:r>
-                <w:r>
-                  <w:rPr>
-                    <w:szCs w:val="24"/>
-                    <w:lang w:val="it-IT"/>
-                  </w:rPr>
-                  <w:fldChar w:fldCharType="begin"/>
-                </w:r>
-                <w:r>
-                  <w:rPr>
-                    <w:szCs w:val="24"/>
-                    <w:lang w:val="it-IT"/>
-                  </w:rPr>
-                  <w:instrText xml:space="preserve"> MERGEFIELD  ruc_empresa  \* MERGEFORMAT </w:instrText>
-                </w:r>
-                <w:r>
-                  <w:rPr>
-                    <w:szCs w:val="24"/>
-                    <w:lang w:val="it-IT"/>
-                  </w:rPr>
-                  <w:fldChar w:fldCharType="separate"/>
-                </w:r>
-                <w:r>
-                  <w:rPr>
-                    <w:noProof/>
-                    <w:szCs w:val="24"/>
-                    <w:lang w:val="it-IT"/>
-                  </w:rPr>
-                  <w:t>«ruc_empresa»</w:t>
-                </w:r>
-                <w:r>
-                  <w:rPr>
-                    <w:szCs w:val="24"/>
-                    <w:lang w:val="it-IT"/>
-                  </w:rPr>
-                  <w:fldChar w:fldCharType="end"/>
-                </w:r>
-              </w:p>
-            </w:sdtContent>
-          </w:sdt>
-          <w:p>
-            <w:pPr>
-              <w:pStyle w:val="Informacindecontacto"/>
-              <w:ind w:left="567"/>
-            </w:pPr>
-            <w:r>
-              <w:rPr>
-                <w:szCs w:val="24"/>
-                <w:lang w:val="it-IT"/>
-              </w:rPr>
-              <w:fldChar w:fldCharType="begin"/>
-            </w:r>
-            <w:r>
-              <w:rPr>
-                <w:szCs w:val="24"/>
-                <w:lang w:val="it-IT"/>
-              </w:rPr>
-              <w:instrText xml:space="preserve"> MERGEFIELD  direc_empresa  \* MERGEFORMAT </w:instrText>
-            </w:r>
-            <w:r>
-              <w:rPr>
-                <w:szCs w:val="24"/>
-                <w:lang w:val="it-IT"/>
-              </w:rPr>
-              <w:fldChar w:fldCharType="separate"/>
-            </w:r>
-            <w:r>
-              <w:rPr>
-                <w:noProof/>
-                <w:szCs w:val="24"/>
-                <w:lang w:val="it-IT"/>
-              </w:rPr>
-              <w:t>«direc_empresa»</w:t>
-            </w:r>
-            <w:r>
-              <w:rPr>
-                <w:szCs w:val="24"/>
-                <w:lang w:val="it-IT"/>
-              </w:rPr>
-              <w:fldChar w:fldCharType="end"/>
-            </w:r>
-          </w:p>
-        </w:tc>
-        <w:tc>
-          <w:tcPr>
-            <w:tcW w:w="4121" w:type="dxa"/>
-            <w:shd w:val="clear" w:color="auto" w:fill="404040" w:themeFill="text1" w:themeFillTint="BF"/>
-            <w:vAlign w:val="center"/>
-          </w:tcPr>
-          <w:p>
-            <w:pPr>
-              <w:pStyle w:val="Grfico"/>
-              <w:rPr>
-                <w:color w:val="006666" w:themeColor="accent3"/>
-              </w:rPr>
-            </w:pPr>
             <w:r>
               <w:rPr>
                 <w:rFonts w:ascii="Times New Roman" w:hAnsi="Times New Roman" w:cs="Times New Roman"/>
+                <w:noProof/>
                 <w:sz w:val="24"/>
                 <w:szCs w:val="24"/>
               </w:rPr>
               <mc:AlternateContent>
                 <mc:Choice Requires="wps">
                   <w:drawing>
-                    <wp:anchor distT="0" distB="0" distL="114300" distR="114300" simplePos="0" relativeHeight="251662336" behindDoc="0" locked="0" layoutInCell="1" allowOverlap="1" wp14:anchorId="522B1D2F" wp14:editId="307D45BA">
+                    <wp:anchor distT="0" distB="0" distL="114300" distR="114300" simplePos="0" relativeHeight="251669504" behindDoc="0" locked="0" layoutInCell="1" allowOverlap="1" wp14:anchorId="522B1D2F" wp14:editId="1A17B69E">
                       <wp:simplePos x="0" y="0"/>
                       <wp:positionH relativeFrom="margin">
-                        <wp:posOffset>-407035</wp:posOffset>
+                        <wp:posOffset>351967</wp:posOffset>
                       </wp:positionH>
                       <wp:positionV relativeFrom="paragraph">
-                        <wp:posOffset>-19050</wp:posOffset>
+                        <wp:posOffset>35435</wp:posOffset>
                       </wp:positionV>
-                      <wp:extent cx="2859405" cy="927735"/>
+                      <wp:extent cx="1409075" cy="584616"/>
                       <wp:effectExtent l="0" t="0" r="0" b="0"/>
                       <wp:wrapNone/>
                       <wp:docPr id="1154350600" name="Rectángulo: esquinas redondeadas 1154350600"/>
@@ -250,7 +63,7 @@
                             <wps:spPr bwMode="auto">
                               <a:xfrm>
                                 <a:off x="0" y="0"/>
-                                <a:ext cx="2859405" cy="927735"/>
+                                <a:ext cx="1409075" cy="584616"/>
                               </a:xfrm>
                               <a:prstGeom prst="roundRect">
                                 <a:avLst>
@@ -330,9 +143,9 @@
                     </wp:anchor>
                   </w:drawing>
                 </mc:Choice>
-                <mc:Fallback xmlns:w16du="http://schemas.microsoft.com/office/word/2023/wordml/word16du" xmlns:oel="http://schemas.microsoft.com/office/2019/extlst">
+                <mc:Fallback>
                   <w:pict>
-                    <v:roundrect w14:anchorId="522B1D2F" id="Rectángulo: esquinas redondeadas 1154350600" o:spid="_x0000_s1026" style="position:absolute;left:0;text-align:left;margin-left:-32.05pt;margin-top:-1.5pt;width:225.15pt;height:73.05pt;z-index:251662336;visibility:visible;mso-wrap-style:square;mso-width-percent:0;mso-height-percent:0;mso-wrap-distance-left:9pt;mso-wrap-distance-top:0;mso-wrap-distance-right:9pt;mso-wrap-distance-bottom:0;mso-position-horizontal:absolute;mso-position-horizontal-relative:margin;mso-position-vertical:absolute;mso-position-vertical-relative:text;mso-width-percent:0;mso-height-percent:0;mso-width-relative:margin;mso-height-relative:margin;v-text-anchor:top" arcsize="10923f" o:gfxdata="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" filled="f" stroked="f">
+                    <v:roundrect w14:anchorId="522B1D2F" id="Rectángulo: esquinas redondeadas 1154350600" o:spid="_x0000_s1026" style="position:absolute;margin-left:27.7pt;margin-top:2.8pt;width:110.95pt;height:46.05pt;z-index:251669504;visibility:visible;mso-wrap-style:square;mso-width-percent:0;mso-height-percent:0;mso-wrap-distance-left:9pt;mso-wrap-distance-top:0;mso-wrap-distance-right:9pt;mso-wrap-distance-bottom:0;mso-position-horizontal:absolute;mso-position-horizontal-relative:margin;mso-position-vertical:absolute;mso-position-vertical-relative:text;mso-width-percent:0;mso-height-percent:0;mso-width-relative:margin;mso-height-relative:margin;v-text-anchor:top" arcsize="10923f" o:gfxdata="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" filled="f" stroked="f">
                       <v:stroke joinstyle="miter"/>
                       <v:textbox>
                         <w:txbxContent>
@@ -390,329 +203,386 @@
                 </mc:Fallback>
               </mc:AlternateContent>
             </w:r>
+            <w:r>
+              <w:t xml:space="preserve">                                                                                                      </w:t>
+            </w:r>
+          </w:p>
+          <w:sdt>
+            <w:sdtPr>
+              <w:rPr>
+                <w:szCs w:val="16"/>
+              </w:rPr>
+              <w:alias w:val="Escriba el nombre de la empresa:"/>
+              <w:tag w:val="Escriba el nombre de la empresa:"/>
+              <w:id w:val="1598371961"/>
+              <w:placeholder>
+                <w:docPart w:val="2293016783F440C7A229334F2A386304"/>
+              </w:placeholder>
+              <w15:appearance w15:val="hidden"/>
+            </w:sdtPr>
+            <w:sdtEndPr>
+              <w:rPr>
+                <w:szCs w:val="20"/>
+              </w:rPr>
+            </w:sdtEndPr>
+            <w:sdtContent>
+              <w:p>
+                <w:pPr>
+                  <w:rPr>
+                    <w:szCs w:val="16"/>
+                  </w:rPr>
+                </w:pPr>
+              </w:p>
+              <w:p>
+                <w:pPr>
+                  <w:rPr>
+                    <w:b/>
+                    <w:bCs/>
+                    <w:sz w:val="18"/>
+                    <w:szCs w:val="16"/>
+                    <w:lang w:val="it-IT"/>
+                  </w:rPr>
+                </w:pPr>
+              </w:p>
+              <w:p>
+                <w:pPr>
+                  <w:rPr>
+                    <w:b/>
+                    <w:bCs/>
+                    <w:sz w:val="18"/>
+                    <w:szCs w:val="16"/>
+                    <w:lang w:val="it-IT"/>
+                  </w:rPr>
+                </w:pPr>
+              </w:p>
+              <w:p>
+                <w:pPr>
+                  <w:jc w:val="center"/>
+                  <w:rPr>
+                    <w:b/>
+                    <w:bCs/>
+                    <w:sz w:val="18"/>
+                    <w:szCs w:val="18"/>
+                    <w:lang w:val="it-IT"/>
+                  </w:rPr>
+                </w:pPr>
+                <w:r>
+                  <w:rPr>
+                    <w:b/>
+                    <w:bCs/>
+                    <w:sz w:val="16"/>
+                    <w:szCs w:val="16"/>
+                    <w:lang w:val="it-IT"/>
+                  </w:rPr>
+                  <w:fldChar w:fldCharType="begin"/>
+                </w:r>
+                <w:r>
+                  <w:rPr>
+                    <w:b/>
+                    <w:bCs/>
+                    <w:sz w:val="16"/>
+                    <w:szCs w:val="16"/>
+                    <w:lang w:val="it-IT"/>
+                  </w:rPr>
+                  <w:instrText xml:space="preserve"> MERGEFIELD  razon_social_empresa  \* MERGEFORMAT </w:instrText>
+                </w:r>
+                <w:r>
+                  <w:rPr>
+                    <w:b/>
+                    <w:bCs/>
+                    <w:sz w:val="16"/>
+                    <w:szCs w:val="16"/>
+                    <w:lang w:val="it-IT"/>
+                  </w:rPr>
+                  <w:fldChar w:fldCharType="separate"/>
+                </w:r>
+                <w:r>
+                  <w:rPr>
+                    <w:b/>
+                    <w:bCs/>
+                    <w:noProof/>
+                    <w:sz w:val="16"/>
+                    <w:szCs w:val="16"/>
+                    <w:lang w:val="it-IT"/>
+                  </w:rPr>
+                  <w:t>«razon_social_empresa»</w:t>
+                </w:r>
+                <w:r>
+                  <w:rPr>
+                    <w:b/>
+                    <w:bCs/>
+                    <w:sz w:val="16"/>
+                    <w:szCs w:val="16"/>
+                    <w:lang w:val="it-IT"/>
+                  </w:rPr>
+                  <w:fldChar w:fldCharType="end"/>
+                </w:r>
+              </w:p>
+            </w:sdtContent>
+          </w:sdt>
+        </w:tc>
+        <w:tc>
+          <w:tcPr>
+            <w:tcW w:w="7819" w:type="dxa"/>
+            <w:tcBorders>
+              <w:top w:val="nil"/>
+              <w:left w:val="nil"/>
+              <w:bottom w:val="nil"/>
+              <w:right w:val="nil"/>
+            </w:tcBorders>
+            <w:vAlign w:val="top"/>
+          </w:tcPr>
+          <w:p>
+            <w:pPr>
+              <w:rPr>
+                <w:lang w:val="es-PE"/>
+              </w:rPr>
+            </w:pPr>
+          </w:p>
+          <w:p>
+            <w:pPr>
+              <w:rPr>
+                <w:lang w:val="es-PE"/>
+              </w:rPr>
+            </w:pPr>
+          </w:p>
+          <w:p>
+            <w:pPr>
+              <w:rPr>
+                <w:lang w:val="es-PE"/>
+              </w:rPr>
+            </w:pPr>
+          </w:p>
+          <w:p>
+            <w:pPr>
+              <w:rPr>
+                <w:b/>
+                <w:bCs/>
+                <w:u w:val="single"/>
+                <w:lang w:val="es-PE"/>
+              </w:rPr>
+            </w:pPr>
+            <w:r>
+              <w:rPr>
+                <w:b/>
+                <w:bCs/>
+                <w:sz w:val="28"/>
+                <w:szCs w:val="28"/>
+                <w:u w:val="single"/>
+                <w:lang w:val="es-PE"/>
+              </w:rPr>
+              <w:t>ACTA DE CONFORMIDAD DE DESCARGUIO DE LOTES</w:t>
+            </w:r>
           </w:p>
         </w:tc>
       </w:tr>
       <w:tr>
         <w:trPr>
-          <w:trHeight w:val="1276"/>
+          <w:trHeight w:val="841"/>
         </w:trPr>
         <w:tc>
           <w:tcPr>
-            <w:tcW w:w="7089" w:type="dxa"/>
-            <w:vAlign w:val="bottom"/>
+            <w:tcW w:w="11216" w:type="dxa"/>
+            <w:gridSpan w:val="2"/>
+            <w:tcBorders>
+              <w:top w:val="nil"/>
+              <w:left w:val="nil"/>
+              <w:bottom w:val="nil"/>
+              <w:right w:val="nil"/>
+            </w:tcBorders>
+            <w:vAlign w:val="top"/>
           </w:tcPr>
           <w:p>
             <w:pPr>
-              <w:pStyle w:val="Ttulo"/>
-              <w:ind w:right="290"/>
-              <w:rPr>
-                <w:sz w:val="40"/>
-                <w:szCs w:val="40"/>
+              <w:rPr>
+                <w:rFonts w:ascii="Arial" w:hAnsi="Arial" w:cs="Arial"/>
+                <w:lang w:val="es-PE"/>
               </w:rPr>
             </w:pPr>
             <w:r>
               <w:rPr>
-                <w:rFonts w:ascii="Times New Roman" w:hAnsi="Times New Roman" w:cs="Times New Roman"/>
-                <w:noProof/>
-                <w:sz w:val="40"/>
-                <w:szCs w:val="40"/>
-              </w:rPr>
-              <mc:AlternateContent>
-                <mc:Choice Requires="wps">
-                  <w:drawing>
-                    <wp:anchor distT="0" distB="0" distL="114300" distR="114300" simplePos="0" relativeHeight="251669504" behindDoc="0" locked="0" layoutInCell="1" allowOverlap="1" wp14:anchorId="59435B1C" wp14:editId="1BF9FBD2">
-                      <wp:simplePos x="0" y="0"/>
-                      <wp:positionH relativeFrom="margin">
-                        <wp:posOffset>4518025</wp:posOffset>
-                      </wp:positionH>
-                      <wp:positionV relativeFrom="paragraph">
-                        <wp:posOffset>97790</wp:posOffset>
-                      </wp:positionV>
-                      <wp:extent cx="2545715" cy="2137410"/>
-                      <wp:effectExtent l="0" t="0" r="0" b="0"/>
-                      <wp:wrapNone/>
-                      <wp:docPr id="1729424235" name="Rectángulo: esquinas redondeadas 1729424235"/>
-                      <wp:cNvGraphicFramePr>
-                        <a:graphicFrameLocks xmlns:a="http://schemas.openxmlformats.org/drawingml/2006/main"/>
-                      </wp:cNvGraphicFramePr>
-                      <a:graphic xmlns:a="http://schemas.openxmlformats.org/drawingml/2006/main">
-                        <a:graphicData uri="http://schemas.microsoft.com/office/word/2010/wordprocessingShape">
-                          <wps:wsp>
-                            <wps:cNvSpPr>
-                              <a:spLocks noChangeArrowheads="1"/>
-                            </wps:cNvSpPr>
-                            <wps:spPr bwMode="auto">
-                              <a:xfrm>
-                                <a:off x="0" y="0"/>
-                                <a:ext cx="2545715" cy="2137410"/>
-                              </a:xfrm>
-                              <a:prstGeom prst="roundRect">
-                                <a:avLst>
-                                  <a:gd name="adj" fmla="val 16667"/>
-                                </a:avLst>
-                              </a:prstGeom>
-                              <a:noFill/>
-                              <a:ln w="9525">
-                                <a:noFill/>
-                                <a:miter lim="800000"/>
-                                <a:headEnd/>
-                                <a:tailEnd/>
-                              </a:ln>
-                            </wps:spPr>
-                            <wps:txbx>
-                              <w:txbxContent>
-                                <w:p>
-                                  <w:pPr>
-                                    <w:jc w:val="center"/>
-                                  </w:pPr>
-                                  <w:r>
-                                    <w:rPr>
-                                      <w:rFonts w:ascii="Arial" w:eastAsia="Arial Unicode MS" w:hAnsi="Arial"/>
-                                      <w:sz w:val="18"/>
-                                      <w:szCs w:val="18"/>
-                                    </w:rPr>
-                                    <w:fldChar w:fldCharType="begin"/>
-                                  </w:r>
-                                  <w:r>
-                                    <w:rPr>
-                                      <w:rFonts w:ascii="Arial" w:eastAsia="Arial Unicode MS" w:hAnsi="Arial"/>
-                                      <w:sz w:val="18"/>
-                                      <w:szCs w:val="18"/>
-                                    </w:rPr>
-                                    <w:instrText xml:space="preserve"> MERGEFIELD  Image:imagenQr  \* MERGEFORMAT </w:instrText>
-                                  </w:r>
-                                  <w:r>
-                                    <w:rPr>
-                                      <w:rFonts w:ascii="Arial" w:eastAsia="Arial Unicode MS" w:hAnsi="Arial"/>
-                                      <w:sz w:val="18"/>
-                                      <w:szCs w:val="18"/>
-                                    </w:rPr>
-                                    <w:fldChar w:fldCharType="separate"/>
-                                  </w:r>
-                                  <w:r>
-                                    <w:rPr>
-                                      <w:rFonts w:ascii="Arial" w:eastAsia="Arial Unicode MS" w:hAnsi="Arial"/>
-                                      <w:noProof/>
-                                      <w:sz w:val="18"/>
-                                      <w:szCs w:val="18"/>
-                                    </w:rPr>
-                                    <w:t>«Image:imagenQr»</w:t>
-                                  </w:r>
-                                  <w:r>
-                                    <w:rPr>
-                                      <w:rFonts w:ascii="Arial" w:eastAsia="Arial Unicode MS" w:hAnsi="Arial"/>
-                                      <w:sz w:val="18"/>
-                                      <w:szCs w:val="18"/>
-                                    </w:rPr>
-                                    <w:fldChar w:fldCharType="end"/>
-                                  </w:r>
-                                </w:p>
-                              </w:txbxContent>
-                            </wps:txbx>
-                            <wps:bodyPr rot="0" vertOverflow="clip" horzOverflow="clip" vert="horz" wrap="square" lIns="91440" tIns="45720" rIns="91440" bIns="45720" anchor="t" anchorCtr="0" upright="1">
-                              <a:noAutofit/>
-                            </wps:bodyPr>
-                          </wps:wsp>
-                        </a:graphicData>
-                      </a:graphic>
-                      <wp14:sizeRelH relativeFrom="margin">
-                        <wp14:pctWidth>0</wp14:pctWidth>
-                      </wp14:sizeRelH>
-                      <wp14:sizeRelV relativeFrom="margin">
-                        <wp14:pctHeight>0</wp14:pctHeight>
-                      </wp14:sizeRelV>
-                    </wp:anchor>
-                  </w:drawing>
-                </mc:Choice>
-                <mc:Fallback xmlns:w16du="http://schemas.microsoft.com/office/word/2023/wordml/word16du" xmlns:oel="http://schemas.microsoft.com/office/2019/extlst">
-                  <w:pict>
-                    <v:roundrect w14:anchorId="59435B1C" id="Rectángulo: esquinas redondeadas 1729424235" o:spid="_x0000_s1027" style="position:absolute;left:0;text-align:left;margin-left:355.75pt;margin-top:7.7pt;width:200.45pt;height:168.3pt;z-index:251669504;visibility:visible;mso-wrap-style:square;mso-width-percent:0;mso-height-percent:0;mso-wrap-distance-left:9pt;mso-wrap-distance-top:0;mso-wrap-distance-right:9pt;mso-wrap-distance-bottom:0;mso-position-horizontal:absolute;mso-position-horizontal-relative:margin;mso-position-vertical:absolute;mso-position-vertical-relative:text;mso-width-percent:0;mso-height-percent:0;mso-width-relative:margin;mso-height-relative:margin;v-text-anchor:top" arcsize="10923f" o:gfxdata="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" filled="f" stroked="f">
-                      <v:stroke joinstyle="miter"/>
-                      <v:textbox>
-                        <w:txbxContent>
-                          <w:p>
-                            <w:pPr>
-                              <w:jc w:val="center"/>
-                            </w:pPr>
-                            <w:r>
-                              <w:rPr>
-                                <w:rFonts w:ascii="Arial" w:eastAsia="Arial Unicode MS" w:hAnsi="Arial"/>
-                                <w:sz w:val="18"/>
-                                <w:szCs w:val="18"/>
-                              </w:rPr>
-                              <w:fldChar w:fldCharType="begin"/>
-                            </w:r>
-                            <w:r>
-                              <w:rPr>
-                                <w:rFonts w:ascii="Arial" w:eastAsia="Arial Unicode MS" w:hAnsi="Arial"/>
-                                <w:sz w:val="18"/>
-                                <w:szCs w:val="18"/>
-                              </w:rPr>
-                              <w:instrText xml:space="preserve"> MERGEFIELD  Image:imagenQr  \* MERGEFORMAT </w:instrText>
-                            </w:r>
-                            <w:r>
-                              <w:rPr>
-                                <w:rFonts w:ascii="Arial" w:eastAsia="Arial Unicode MS" w:hAnsi="Arial"/>
-                                <w:sz w:val="18"/>
-                                <w:szCs w:val="18"/>
-                              </w:rPr>
-                              <w:fldChar w:fldCharType="separate"/>
-                            </w:r>
-                            <w:r>
-                              <w:rPr>
-                                <w:rFonts w:ascii="Arial" w:eastAsia="Arial Unicode MS" w:hAnsi="Arial"/>
-                                <w:noProof/>
-                                <w:sz w:val="18"/>
-                                <w:szCs w:val="18"/>
-                              </w:rPr>
-                              <w:t>«Image:imagenQr»</w:t>
-                            </w:r>
-                            <w:r>
-                              <w:rPr>
-                                <w:rFonts w:ascii="Arial" w:eastAsia="Arial Unicode MS" w:hAnsi="Arial"/>
-                                <w:sz w:val="18"/>
-                                <w:szCs w:val="18"/>
-                              </w:rPr>
-                              <w:fldChar w:fldCharType="end"/>
-                            </w:r>
-                          </w:p>
-                        </w:txbxContent>
-                      </v:textbox>
-                      <w10:wrap anchorx="margin"/>
-                    </v:roundrect>
-                  </w:pict>
-                </mc:Fallback>
-              </mc:AlternateContent>
-            </w:r>
-            <w:r>
-              <w:rPr>
-                <w:sz w:val="40"/>
-                <w:szCs w:val="40"/>
-              </w:rPr>
-              <w:t>GUÍA DE RECEPCIÓN DE MINERAL AURIFERO</w:t>
-            </w:r>
-          </w:p>
-          <w:p>
-            <w:pPr>
-              <w:pStyle w:val="Ttulo"/>
-              <w:ind w:right="290"/>
-              <w:rPr>
+                <w:rFonts w:ascii="Arial" w:hAnsi="Arial" w:cs="Arial"/>
+                <w:lang w:val="es-PE"/>
+              </w:rPr>
+              <w:t xml:space="preserve">Yo, </w:t>
+            </w:r>
+            <w:r>
+              <w:rPr>
+                <w:rFonts w:ascii="Arial" w:hAnsi="Arial" w:cs="Arial"/>
+                <w:caps/>
+                <w:noProof/>
+              </w:rPr>
+              <w:fldChar w:fldCharType="begin"/>
+            </w:r>
+            <w:r>
+              <w:rPr>
+                <w:rFonts w:ascii="Arial" w:hAnsi="Arial" w:cs="Arial"/>
+                <w:noProof/>
+              </w:rPr>
+              <w:instrText xml:space="preserve"> MERGEFIELD  nom_conductor  \* MERGEFORMAT </w:instrText>
+            </w:r>
+            <w:r>
+              <w:rPr>
+                <w:rFonts w:ascii="Arial" w:hAnsi="Arial" w:cs="Arial"/>
+                <w:caps/>
+                <w:noProof/>
+              </w:rPr>
+              <w:fldChar w:fldCharType="separate"/>
+            </w:r>
+            <w:r>
+              <w:rPr>
+                <w:rFonts w:ascii="Arial" w:hAnsi="Arial" w:cs="Arial"/>
+                <w:noProof/>
+              </w:rPr>
+              <w:t>«nom_conductor»</w:t>
+            </w:r>
+            <w:r>
+              <w:rPr>
+                <w:rFonts w:ascii="Arial" w:hAnsi="Arial" w:cs="Arial"/>
+                <w:caps/>
+                <w:noProof/>
+              </w:rPr>
+              <w:fldChar w:fldCharType="end"/>
+            </w:r>
+            <w:r>
+              <w:rPr>
+                <w:rFonts w:ascii="Arial" w:hAnsi="Arial" w:cs="Arial"/>
+                <w:caps/>
+                <w:noProof/>
+              </w:rPr>
+              <w:t xml:space="preserve">, </w:t>
+            </w:r>
+            <w:r>
+              <w:rPr>
+                <w:rFonts w:ascii="Arial" w:hAnsi="Arial" w:cs="Arial"/>
+                <w:noProof/>
+              </w:rPr>
+              <w:t xml:space="preserve">identificado con </w:t>
+            </w:r>
+            <w:r>
+              <w:rPr>
+                <w:rFonts w:ascii="Arial" w:hAnsi="Arial" w:cs="Arial"/>
+                <w:caps/>
+                <w:noProof/>
+              </w:rPr>
+              <w:t xml:space="preserve">DNI N° </w:t>
+            </w:r>
+            <w:r>
+              <w:rPr>
+                <w:rFonts w:ascii="Arial" w:hAnsi="Arial" w:cs="Arial"/>
+                <w:caps/>
+                <w:noProof/>
+              </w:rPr>
+              <w:fldChar w:fldCharType="begin"/>
+            </w:r>
+            <w:r>
+              <w:rPr>
+                <w:rFonts w:ascii="Arial" w:hAnsi="Arial" w:cs="Arial"/>
+                <w:noProof/>
+              </w:rPr>
+              <w:instrText xml:space="preserve"> MERGEFIELD  nro_doc_conductor  \* MERGEFORMAT </w:instrText>
+            </w:r>
+            <w:r>
+              <w:rPr>
+                <w:rFonts w:ascii="Arial" w:hAnsi="Arial" w:cs="Arial"/>
+                <w:caps/>
+                <w:noProof/>
+              </w:rPr>
+              <w:fldChar w:fldCharType="separate"/>
+            </w:r>
+            <w:r>
+              <w:rPr>
+                <w:rFonts w:ascii="Arial" w:hAnsi="Arial" w:cs="Arial"/>
+                <w:noProof/>
+              </w:rPr>
+              <w:t>«nro_doc_conductor»</w:t>
+            </w:r>
+            <w:r>
+              <w:rPr>
+                <w:rFonts w:ascii="Arial" w:hAnsi="Arial" w:cs="Arial"/>
+                <w:caps/>
+                <w:noProof/>
+              </w:rPr>
+              <w:fldChar w:fldCharType="end"/>
+            </w:r>
+            <w:r>
+              <w:rPr>
+                <w:rFonts w:ascii="Arial" w:hAnsi="Arial" w:cs="Arial"/>
+                <w:caps/>
+                <w:noProof/>
+              </w:rPr>
+              <w:t xml:space="preserve">; CONDUCTOR </w:t>
+            </w:r>
+            <w:r>
+              <w:rPr>
+                <w:rFonts w:ascii="Arial" w:hAnsi="Arial" w:cs="Arial"/>
+                <w:noProof/>
+              </w:rPr>
+              <w:t xml:space="preserve">del vehiculo con placa  </w:t>
+            </w:r>
+            <w:r>
+              <w:rPr>
+                <w:rFonts w:ascii="Arial" w:hAnsi="Arial" w:cs="Arial"/>
                 <w:b/>
                 <w:bCs/>
-                <w:sz w:val="40"/>
-                <w:szCs w:val="40"/>
-              </w:rPr>
-            </w:pPr>
-            <w:r>
-              <w:rPr>
+                <w:caps/>
+                <w:noProof/>
+              </w:rPr>
+              <w:fldChar w:fldCharType="begin"/>
+            </w:r>
+            <w:r>
+              <w:rPr>
+                <w:rFonts w:ascii="Arial" w:hAnsi="Arial" w:cs="Arial"/>
                 <w:b/>
                 <w:bCs/>
-                <w:sz w:val="40"/>
-                <w:szCs w:val="40"/>
-              </w:rPr>
-              <w:fldChar w:fldCharType="begin"/>
-            </w:r>
-            <w:r>
-              <w:rPr>
+                <w:noProof/>
+              </w:rPr>
+              <w:instrText xml:space="preserve"> MERGEFIELD  nro_placa  \* MERGEFORMAT </w:instrText>
+            </w:r>
+            <w:r>
+              <w:rPr>
+                <w:rFonts w:ascii="Arial" w:hAnsi="Arial" w:cs="Arial"/>
                 <w:b/>
                 <w:bCs/>
-                <w:sz w:val="40"/>
-                <w:szCs w:val="40"/>
-              </w:rPr>
-              <w:instrText xml:space="preserve"> MERGEFIELD  nro_lote  \* MERGEFORMAT </w:instrText>
-            </w:r>
-            <w:r>
-              <w:rPr>
+                <w:caps/>
+                <w:noProof/>
+              </w:rPr>
+              <w:fldChar w:fldCharType="separate"/>
+            </w:r>
+            <w:r>
+              <w:rPr>
+                <w:rFonts w:ascii="Arial" w:hAnsi="Arial" w:cs="Arial"/>
                 <w:b/>
                 <w:bCs/>
-                <w:sz w:val="40"/>
-                <w:szCs w:val="40"/>
-              </w:rPr>
-              <w:fldChar w:fldCharType="separate"/>
-            </w:r>
-            <w:r>
-              <w:rPr>
+                <w:noProof/>
+              </w:rPr>
+              <w:t>«nro_placa»</w:t>
+            </w:r>
+            <w:r>
+              <w:rPr>
+                <w:rFonts w:ascii="Arial" w:hAnsi="Arial" w:cs="Arial"/>
                 <w:b/>
                 <w:bCs/>
-                <w:sz w:val="40"/>
-                <w:szCs w:val="40"/>
-              </w:rPr>
-              <w:t>«nro_lote»</w:t>
-            </w:r>
-            <w:r>
-              <w:rPr>
-                <w:b/>
-                <w:bCs/>
-                <w:sz w:val="40"/>
-                <w:szCs w:val="40"/>
+                <w:caps/>
+                <w:noProof/>
               </w:rPr>
               <w:fldChar w:fldCharType="end"/>
             </w:r>
-          </w:p>
-          <w:p>
-            <w:pPr>
-              <w:pStyle w:val="Ttulo"/>
-              <w:ind w:right="290"/>
-              <w:jc w:val="left"/>
-            </w:pPr>
-          </w:p>
-        </w:tc>
-        <w:tc>
-          <w:tcPr>
-            <w:tcW w:w="4121" w:type="dxa"/>
-            <w:vAlign w:val="bottom"/>
-          </w:tcPr>
-          <w:p>
-            <w:pPr>
-              <w:rPr>
-                <w:rFonts w:asciiTheme="majorHAnsi" w:eastAsiaTheme="majorEastAsia" w:hAnsiTheme="majorHAnsi" w:cstheme="majorBidi"/>
+            <w:r>
+              <w:rPr>
+                <w:rFonts w:ascii="Arial" w:hAnsi="Arial" w:cs="Arial"/>
                 <w:caps/>
-                <w:color w:val="006666" w:themeColor="accent3"/>
-                <w:kern w:val="28"/>
-                <w:sz w:val="72"/>
-                <w:szCs w:val="56"/>
-              </w:rPr>
-            </w:pPr>
-          </w:p>
-          <w:p>
-            <w:pPr>
-              <w:pStyle w:val="Ttulo"/>
-              <w:ind w:right="290"/>
-            </w:pPr>
-          </w:p>
-        </w:tc>
-      </w:tr>
-      <w:tr>
-        <w:trPr>
-          <w:trHeight w:val="899"/>
-        </w:trPr>
-        <w:tc>
-          <w:tcPr>
-            <w:tcW w:w="7089" w:type="dxa"/>
-            <w:vAlign w:val="bottom"/>
-          </w:tcPr>
-          <w:p>
-            <w:pPr>
-              <w:pStyle w:val="Ttulo"/>
-              <w:rPr>
-                <w:sz w:val="48"/>
-              </w:rPr>
-            </w:pPr>
-          </w:p>
-        </w:tc>
-        <w:tc>
-          <w:tcPr>
-            <w:tcW w:w="4121" w:type="dxa"/>
-            <w:vAlign w:val="bottom"/>
-          </w:tcPr>
-          <w:p>
-            <w:pPr>
-              <w:pStyle w:val="Ttulo"/>
-              <w:rPr>
-                <w:sz w:val="48"/>
-              </w:rPr>
-            </w:pPr>
+                <w:noProof/>
+              </w:rPr>
+              <w:t xml:space="preserve">, </w:t>
+            </w:r>
+            <w:r>
+              <w:rPr>
+                <w:rFonts w:ascii="Arial" w:hAnsi="Arial" w:cs="Arial"/>
+                <w:noProof/>
+              </w:rPr>
+              <w:t>doy conformidad del orden de descarguio de la cantidad de lotes y sacos según se detalla en el presente documento.</w:t>
+            </w:r>
           </w:p>
         </w:tc>
       </w:tr>
@@ -720,1257 +590,554 @@
     <w:tbl>
       <w:tblPr>
         <w:tblStyle w:val="Tablaconcuadrcula"/>
-        <w:tblW w:w="5007" w:type="pct"/>
-        <w:tblBorders>
-          <w:top w:val="none" w:sz="0" w:space="0" w:color="auto"/>
-          <w:left w:val="none" w:sz="0" w:space="0" w:color="auto"/>
-          <w:bottom w:val="none" w:sz="0" w:space="0" w:color="auto"/>
-          <w:right w:val="none" w:sz="0" w:space="0" w:color="auto"/>
-          <w:insideH w:val="none" w:sz="0" w:space="0" w:color="auto"/>
-          <w:insideV w:val="none" w:sz="0" w:space="0" w:color="auto"/>
-        </w:tblBorders>
-        <w:tblCellMar>
-          <w:left w:w="0" w:type="dxa"/>
-          <w:right w:w="0" w:type="dxa"/>
-        </w:tblCellMar>
+        <w:tblW w:w="4996" w:type="pct"/>
+        <w:tblLayout w:type="fixed"/>
         <w:tblLook w:val="04A0" w:firstRow="1" w:lastRow="0" w:firstColumn="1" w:lastColumn="0" w:noHBand="0" w:noVBand="1"/>
         <w:tblDescription w:val="Tabla de diseño de encabezado"/>
       </w:tblPr>
       <w:tblGrid>
-        <w:gridCol w:w="11242"/>
+        <w:gridCol w:w="708"/>
+        <w:gridCol w:w="1132"/>
+        <w:gridCol w:w="1842"/>
+        <w:gridCol w:w="1416"/>
+        <w:gridCol w:w="993"/>
+        <w:gridCol w:w="5116"/>
       </w:tblGrid>
       <w:tr>
         <w:trPr>
-          <w:trHeight w:val="451"/>
+          <w:trHeight w:val="294"/>
         </w:trPr>
         <w:tc>
           <w:tcPr>
-            <w:tcW w:w="11242" w:type="dxa"/>
-            <w:tcBorders>
-              <w:bottom w:val="single" w:sz="18" w:space="0" w:color="FEDE00" w:themeColor="accent2"/>
-            </w:tcBorders>
-            <w:shd w:val="clear" w:color="auto" w:fill="auto"/>
-            <w:vAlign w:val="bottom"/>
+            <w:tcW w:w="708" w:type="dxa"/>
+            <w:shd w:val="clear" w:color="auto" w:fill="ADFFFF" w:themeFill="accent3" w:themeFillTint="33"/>
+            <w:vAlign w:val="center"/>
           </w:tcPr>
           <w:p>
             <w:pPr>
-              <w:pStyle w:val="Ttulo1"/>
-              <w:outlineLvl w:val="0"/>
-              <w:rPr>
-                <w:b w:val="0"/>
-                <w:bCs/>
+              <w:jc w:val="center"/>
+              <w:rPr>
+                <w:rFonts w:ascii="Arial" w:hAnsi="Arial" w:cs="Arial"/>
+                <w:b/>
+                <w:sz w:val="14"/>
+                <w:szCs w:val="14"/>
               </w:rPr>
             </w:pPr>
             <w:r>
               <w:rPr>
-                <w:b w:val="0"/>
-                <w:bCs/>
-                <w:color w:val="262626" w:themeColor="text1" w:themeTint="D9"/>
-                <w:lang w:bidi="es-ES"/>
-              </w:rPr>
-              <w:t>DATOS DE</w:t>
-            </w:r>
-            <w:r>
-              <w:rPr>
-                <w:b w:val="0"/>
-                <w:bCs/>
-                <w:color w:val="262626" w:themeColor="text1" w:themeTint="D9"/>
-                <w:lang w:bidi="es-ES"/>
-              </w:rPr>
-              <w:t xml:space="preserve"> </w:t>
-            </w:r>
-            <w:r>
-              <w:rPr>
-                <w:b w:val="0"/>
-                <w:bCs/>
-                <w:color w:val="262626" w:themeColor="text1" w:themeTint="D9"/>
-                <w:lang w:bidi="es-ES"/>
-              </w:rPr>
-              <w:t>PROVEEDOR</w:t>
+                <w:rFonts w:ascii="Arial" w:hAnsi="Arial" w:cs="Arial"/>
+                <w:b/>
+                <w:sz w:val="14"/>
+                <w:szCs w:val="14"/>
+              </w:rPr>
+              <w:t>Ítem</w:t>
+            </w:r>
+          </w:p>
+        </w:tc>
+        <w:tc>
+          <w:tcPr>
+            <w:tcW w:w="1132" w:type="dxa"/>
+            <w:shd w:val="clear" w:color="auto" w:fill="ADFFFF" w:themeFill="accent3" w:themeFillTint="33"/>
+            <w:vAlign w:val="center"/>
+          </w:tcPr>
+          <w:p>
+            <w:pPr>
+              <w:jc w:val="center"/>
+              <w:rPr>
+                <w:rFonts w:ascii="Arial" w:hAnsi="Arial" w:cs="Arial"/>
+                <w:b/>
+                <w:sz w:val="14"/>
+                <w:szCs w:val="14"/>
+              </w:rPr>
+            </w:pPr>
+            <w:r>
+              <w:rPr>
+                <w:rFonts w:ascii="Arial" w:hAnsi="Arial" w:cs="Arial"/>
+                <w:b/>
+                <w:sz w:val="14"/>
+                <w:szCs w:val="14"/>
+              </w:rPr>
+              <w:t>Código</w:t>
+            </w:r>
+            <w:r>
+              <w:rPr>
+                <w:rFonts w:ascii="Arial" w:hAnsi="Arial" w:cs="Arial"/>
+                <w:b/>
+                <w:sz w:val="14"/>
+                <w:szCs w:val="14"/>
+              </w:rPr>
+              <w:t xml:space="preserve"> de Lote</w:t>
+            </w:r>
+          </w:p>
+        </w:tc>
+        <w:tc>
+          <w:tcPr>
+            <w:tcW w:w="1842" w:type="dxa"/>
+            <w:shd w:val="clear" w:color="auto" w:fill="ADFFFF" w:themeFill="accent3" w:themeFillTint="33"/>
+            <w:vAlign w:val="center"/>
+          </w:tcPr>
+          <w:p>
+            <w:pPr>
+              <w:jc w:val="center"/>
+              <w:rPr>
+                <w:rFonts w:ascii="Arial" w:hAnsi="Arial" w:cs="Arial"/>
+                <w:b/>
+                <w:color w:val="FFFFFF" w:themeColor="background1"/>
+                <w:sz w:val="14"/>
+                <w:szCs w:val="14"/>
+              </w:rPr>
+            </w:pPr>
+            <w:r>
+              <w:rPr>
+                <w:rFonts w:ascii="Arial" w:hAnsi="Arial" w:cs="Arial"/>
+                <w:b/>
+                <w:sz w:val="14"/>
+                <w:szCs w:val="14"/>
+              </w:rPr>
+              <w:t>Cantidad de sacos según guía o reporte</w:t>
+            </w:r>
+          </w:p>
+        </w:tc>
+        <w:tc>
+          <w:tcPr>
+            <w:tcW w:w="1416" w:type="dxa"/>
+            <w:shd w:val="clear" w:color="auto" w:fill="ADFFFF" w:themeFill="accent3" w:themeFillTint="33"/>
+            <w:vAlign w:val="center"/>
+          </w:tcPr>
+          <w:p>
+            <w:pPr>
+              <w:jc w:val="center"/>
+              <w:rPr>
+                <w:rFonts w:ascii="Arial" w:hAnsi="Arial" w:cs="Arial"/>
+                <w:b/>
+                <w:sz w:val="14"/>
+                <w:szCs w:val="14"/>
+              </w:rPr>
+            </w:pPr>
+            <w:r>
+              <w:rPr>
+                <w:rFonts w:ascii="Arial" w:hAnsi="Arial" w:cs="Arial"/>
+                <w:b/>
+                <w:sz w:val="14"/>
+                <w:szCs w:val="14"/>
+              </w:rPr>
+              <w:t>Cantidad de sacos descargado</w:t>
+            </w:r>
+          </w:p>
+        </w:tc>
+        <w:tc>
+          <w:tcPr>
+            <w:tcW w:w="993" w:type="dxa"/>
+            <w:shd w:val="clear" w:color="auto" w:fill="ADFFFF" w:themeFill="accent3" w:themeFillTint="33"/>
+            <w:vAlign w:val="center"/>
+          </w:tcPr>
+          <w:p>
+            <w:pPr>
+              <w:jc w:val="center"/>
+              <w:rPr>
+                <w:rFonts w:ascii="Arial" w:hAnsi="Arial" w:cs="Arial"/>
+                <w:b/>
+                <w:sz w:val="14"/>
+                <w:szCs w:val="14"/>
+              </w:rPr>
+            </w:pPr>
+            <w:r>
+              <w:rPr>
+                <w:rFonts w:ascii="Arial" w:hAnsi="Arial" w:cs="Arial"/>
+                <w:b/>
+                <w:sz w:val="14"/>
+                <w:szCs w:val="14"/>
+              </w:rPr>
+              <w:t>TM</w:t>
+            </w:r>
+          </w:p>
+        </w:tc>
+        <w:tc>
+          <w:tcPr>
+            <w:tcW w:w="5116" w:type="dxa"/>
+            <w:shd w:val="clear" w:color="auto" w:fill="ADFFFF" w:themeFill="accent3" w:themeFillTint="33"/>
+            <w:vAlign w:val="center"/>
+          </w:tcPr>
+          <w:p>
+            <w:pPr>
+              <w:jc w:val="center"/>
+              <w:rPr>
+                <w:rFonts w:ascii="Arial" w:hAnsi="Arial" w:cs="Arial"/>
+                <w:b/>
+                <w:sz w:val="14"/>
+                <w:szCs w:val="14"/>
+              </w:rPr>
+            </w:pPr>
+            <w:r>
+              <w:rPr>
+                <w:rFonts w:ascii="Arial" w:hAnsi="Arial" w:cs="Arial"/>
+                <w:b/>
+                <w:sz w:val="14"/>
+                <w:szCs w:val="14"/>
+              </w:rPr>
+              <w:t>Razón</w:t>
+            </w:r>
+            <w:r>
+              <w:rPr>
+                <w:rFonts w:ascii="Arial" w:hAnsi="Arial" w:cs="Arial"/>
+                <w:b/>
+                <w:sz w:val="14"/>
+                <w:szCs w:val="14"/>
+              </w:rPr>
+              <w:t xml:space="preserve"> Social</w:t>
             </w:r>
           </w:p>
         </w:tc>
       </w:tr>
       <w:tr>
         <w:trPr>
-          <w:trHeight w:hRule="exact" w:val="216"/>
+          <w:trHeight w:val="294"/>
         </w:trPr>
         <w:tc>
           <w:tcPr>
-            <w:tcW w:w="11242" w:type="dxa"/>
-            <w:tcBorders>
-              <w:top w:val="single" w:sz="18" w:space="0" w:color="FEDE00" w:themeColor="accent2"/>
-            </w:tcBorders>
-            <w:shd w:val="clear" w:color="auto" w:fill="auto"/>
-            <w:vAlign w:val="center"/>
-          </w:tcPr>
-          <w:p/>
-        </w:tc>
-      </w:tr>
-    </w:tbl>
-    <w:tbl>
-      <w:tblPr>
-        <w:tblStyle w:val="Tablaconcuadrculaclara"/>
-        <w:tblW w:w="4994" w:type="pct"/>
-        <w:tblLook w:val="04A0" w:firstRow="1" w:lastRow="0" w:firstColumn="1" w:lastColumn="0" w:noHBand="0" w:noVBand="1"/>
-        <w:tblDescription w:val="Tabla de diseño de encabezado"/>
-      </w:tblPr>
-      <w:tblGrid>
-        <w:gridCol w:w="1559"/>
-        <w:gridCol w:w="4957"/>
-        <w:gridCol w:w="1595"/>
-        <w:gridCol w:w="3092"/>
-      </w:tblGrid>
-      <w:tr>
-        <w:trPr>
-          <w:trHeight w:val="378"/>
-        </w:trPr>
-        <w:tc>
-          <w:tcPr>
-            <w:tcW w:w="1559" w:type="dxa"/>
-            <w:shd w:val="clear" w:color="auto" w:fill="404040" w:themeFill="text1" w:themeFillTint="BF"/>
-          </w:tcPr>
-          <w:p>
-            <w:pPr>
-              <w:rPr>
-                <w:bCs/>
-                <w:color w:val="FFFFFF" w:themeColor="background1"/>
-              </w:rPr>
-            </w:pPr>
-            <w:r>
-              <w:rPr>
-                <w:bCs/>
-                <w:color w:val="FFFFFF" w:themeColor="background1"/>
-              </w:rPr>
-              <w:t>Raz</w:t>
-            </w:r>
-            <w:r>
-              <w:rPr>
-                <w:bCs/>
-                <w:color w:val="FFFFFF" w:themeColor="background1"/>
-              </w:rPr>
-              <w:t>ó</w:t>
-            </w:r>
-            <w:r>
-              <w:rPr>
-                <w:bCs/>
-                <w:color w:val="FFFFFF" w:themeColor="background1"/>
-              </w:rPr>
-              <w:t>n Social</w:t>
-            </w:r>
-          </w:p>
-        </w:tc>
-        <w:tc>
-          <w:tcPr>
-            <w:tcW w:w="4957" w:type="dxa"/>
-          </w:tcPr>
-          <w:p>
-            <w:pPr>
-              <w:rPr>
-                <w:bCs/>
-              </w:rPr>
-            </w:pPr>
-            <w:r>
-              <w:rPr>
-                <w:bCs/>
-              </w:rPr>
-              <w:fldChar w:fldCharType="begin"/>
-            </w:r>
-            <w:r>
-              <w:rPr>
-                <w:bCs/>
-              </w:rPr>
-              <w:instrText xml:space="preserve"> MERGEFIELD  nom_proveedor  \* MERGEFORMAT </w:instrText>
-            </w:r>
-            <w:r>
-              <w:rPr>
-                <w:bCs/>
-              </w:rPr>
-              <w:fldChar w:fldCharType="separate"/>
-            </w:r>
-            <w:r>
-              <w:rPr>
-                <w:bCs/>
-                <w:noProof/>
-              </w:rPr>
-              <w:t>«nom_proveedor»</w:t>
-            </w:r>
-            <w:r>
-              <w:rPr>
-                <w:bCs/>
-              </w:rPr>
-              <w:fldChar w:fldCharType="end"/>
-            </w:r>
-          </w:p>
-        </w:tc>
-        <w:tc>
-          <w:tcPr>
-            <w:tcW w:w="1595" w:type="dxa"/>
-            <w:shd w:val="clear" w:color="auto" w:fill="404040" w:themeFill="text1" w:themeFillTint="BF"/>
-          </w:tcPr>
-          <w:p>
-            <w:pPr>
-              <w:rPr>
-                <w:bCs/>
-                <w:color w:val="FFFFFF" w:themeColor="background1"/>
-              </w:rPr>
-            </w:pPr>
-            <w:r>
-              <w:rPr>
-                <w:bCs/>
-                <w:color w:val="FFFFFF" w:themeColor="background1"/>
-              </w:rPr>
-              <w:t>Ruc</w:t>
-            </w:r>
-            <w:r>
-              <w:rPr>
-                <w:bCs/>
-                <w:color w:val="FFFFFF" w:themeColor="background1"/>
-              </w:rPr>
-              <w:t>:</w:t>
-            </w:r>
-          </w:p>
-        </w:tc>
-        <w:tc>
-          <w:tcPr>
-            <w:tcW w:w="3092" w:type="dxa"/>
-          </w:tcPr>
-          <w:p>
-            <w:pPr>
-              <w:rPr>
-                <w:bCs/>
-              </w:rPr>
-            </w:pPr>
-            <w:r>
-              <w:rPr>
-                <w:bCs/>
-              </w:rPr>
-              <w:fldChar w:fldCharType="begin"/>
-            </w:r>
-            <w:r>
-              <w:rPr>
-                <w:bCs/>
-              </w:rPr>
-              <w:instrText xml:space="preserve"> MERGEFIELD  ruc_proveedor  \* MERGEFORMAT </w:instrText>
-            </w:r>
-            <w:r>
-              <w:rPr>
-                <w:bCs/>
-              </w:rPr>
-              <w:fldChar w:fldCharType="separate"/>
-            </w:r>
-            <w:r>
-              <w:rPr>
-                <w:bCs/>
-                <w:noProof/>
-              </w:rPr>
-              <w:t>«ruc_proveedor»</w:t>
-            </w:r>
-            <w:r>
-              <w:rPr>
-                <w:bCs/>
-              </w:rPr>
-              <w:fldChar w:fldCharType="end"/>
-            </w:r>
-          </w:p>
-        </w:tc>
-      </w:tr>
-      <w:tr>
-        <w:trPr>
-          <w:trHeight w:val="378"/>
-        </w:trPr>
-        <w:tc>
-          <w:tcPr>
-            <w:tcW w:w="1559" w:type="dxa"/>
-            <w:shd w:val="clear" w:color="auto" w:fill="404040" w:themeFill="text1" w:themeFillTint="BF"/>
-          </w:tcPr>
-          <w:p>
-            <w:pPr>
-              <w:rPr>
-                <w:bCs/>
-                <w:color w:val="FFFFFF" w:themeColor="background1"/>
-              </w:rPr>
-            </w:pPr>
-            <w:r>
-              <w:rPr>
-                <w:bCs/>
-                <w:color w:val="FFFFFF" w:themeColor="background1"/>
-              </w:rPr>
-              <w:t>Procedencia</w:t>
-            </w:r>
-          </w:p>
-        </w:tc>
-        <w:tc>
-          <w:tcPr>
-            <w:tcW w:w="4957" w:type="dxa"/>
-          </w:tcPr>
-          <w:p>
-            <w:pPr>
-              <w:rPr>
-                <w:bCs/>
-              </w:rPr>
-            </w:pPr>
-            <w:r>
-              <w:rPr>
-                <w:bCs/>
-              </w:rPr>
-              <w:fldChar w:fldCharType="begin"/>
-            </w:r>
-            <w:r>
-              <w:rPr>
-                <w:bCs/>
-              </w:rPr>
-              <w:instrText xml:space="preserve"> MERGEFIELD  procedencia  \* MERGEFORMAT </w:instrText>
-            </w:r>
-            <w:r>
-              <w:rPr>
-                <w:bCs/>
-              </w:rPr>
-              <w:fldChar w:fldCharType="separate"/>
-            </w:r>
-            <w:r>
-              <w:rPr>
-                <w:bCs/>
-                <w:noProof/>
-              </w:rPr>
-              <w:t>«procedencia»</w:t>
-            </w:r>
-            <w:r>
-              <w:rPr>
-                <w:bCs/>
-              </w:rPr>
-              <w:fldChar w:fldCharType="end"/>
-            </w:r>
-          </w:p>
-        </w:tc>
-        <w:tc>
-          <w:tcPr>
-            <w:tcW w:w="1595" w:type="dxa"/>
-            <w:shd w:val="clear" w:color="auto" w:fill="404040" w:themeFill="text1" w:themeFillTint="BF"/>
-          </w:tcPr>
-          <w:p>
-            <w:pPr>
-              <w:rPr>
-                <w:bCs/>
-                <w:color w:val="FFFFFF" w:themeColor="background1"/>
-              </w:rPr>
-            </w:pPr>
-          </w:p>
-        </w:tc>
-        <w:tc>
-          <w:tcPr>
-            <w:tcW w:w="3092" w:type="dxa"/>
-          </w:tcPr>
-          <w:p>
-            <w:pPr>
-              <w:rPr>
-                <w:bCs/>
-              </w:rPr>
-            </w:pPr>
-          </w:p>
-        </w:tc>
-      </w:tr>
-    </w:tbl>
-    <w:tbl>
-      <w:tblPr>
-        <w:tblStyle w:val="Tablaconcuadrcula"/>
-        <w:tblW w:w="5000" w:type="pct"/>
-        <w:tblBorders>
-          <w:top w:val="none" w:sz="0" w:space="0" w:color="auto"/>
-          <w:left w:val="none" w:sz="0" w:space="0" w:color="auto"/>
-          <w:bottom w:val="none" w:sz="0" w:space="0" w:color="auto"/>
-          <w:right w:val="none" w:sz="0" w:space="0" w:color="auto"/>
-          <w:insideH w:val="none" w:sz="0" w:space="0" w:color="auto"/>
-          <w:insideV w:val="none" w:sz="0" w:space="0" w:color="auto"/>
-        </w:tblBorders>
-        <w:tblCellMar>
-          <w:left w:w="0" w:type="dxa"/>
-          <w:right w:w="0" w:type="dxa"/>
-        </w:tblCellMar>
-        <w:tblLook w:val="04A0" w:firstRow="1" w:lastRow="0" w:firstColumn="1" w:lastColumn="0" w:noHBand="0" w:noVBand="1"/>
-        <w:tblDescription w:val="Tabla de diseño de encabezado"/>
-      </w:tblPr>
-      <w:tblGrid>
-        <w:gridCol w:w="11226"/>
-      </w:tblGrid>
-      <w:tr>
-        <w:trPr>
-          <w:trHeight w:val="433"/>
-        </w:trPr>
-        <w:tc>
-          <w:tcPr>
-            <w:tcW w:w="11226" w:type="dxa"/>
-            <w:tcBorders>
-              <w:bottom w:val="single" w:sz="18" w:space="0" w:color="FEDE00" w:themeColor="accent2"/>
-            </w:tcBorders>
-            <w:shd w:val="clear" w:color="auto" w:fill="auto"/>
-            <w:vAlign w:val="bottom"/>
-          </w:tcPr>
-          <w:p>
-            <w:pPr>
-              <w:pStyle w:val="Ttulo1"/>
-              <w:outlineLvl w:val="0"/>
-              <w:rPr>
-                <w:b w:val="0"/>
-                <w:bCs/>
-                <w:u w:val="single"/>
-              </w:rPr>
-            </w:pPr>
-            <w:r>
-              <w:rPr>
-                <w:b w:val="0"/>
-                <w:bCs/>
-                <w:color w:val="262626" w:themeColor="text1" w:themeTint="D9"/>
-                <w:lang w:bidi="es-ES"/>
-              </w:rPr>
-              <w:t xml:space="preserve">DATOS </w:t>
-            </w:r>
-            <w:r>
-              <w:rPr>
-                <w:b w:val="0"/>
-                <w:bCs/>
-                <w:color w:val="262626" w:themeColor="text1" w:themeTint="D9"/>
-                <w:lang w:bidi="es-ES"/>
-              </w:rPr>
-              <w:t>del lote</w:t>
-            </w:r>
-          </w:p>
-        </w:tc>
-      </w:tr>
-      <w:tr>
-        <w:trPr>
-          <w:trHeight w:hRule="exact" w:val="216"/>
-        </w:trPr>
-        <w:tc>
-          <w:tcPr>
-            <w:tcW w:w="11226" w:type="dxa"/>
-            <w:tcBorders>
-              <w:top w:val="single" w:sz="18" w:space="0" w:color="FEDE00" w:themeColor="accent2"/>
-            </w:tcBorders>
-            <w:shd w:val="clear" w:color="auto" w:fill="auto"/>
-            <w:vAlign w:val="center"/>
-          </w:tcPr>
-          <w:p/>
-        </w:tc>
-      </w:tr>
-    </w:tbl>
-    <w:tbl>
-      <w:tblPr>
-        <w:tblStyle w:val="Tablaconcuadrculaclara"/>
-        <w:tblW w:w="5000" w:type="pct"/>
-        <w:tblLayout w:type="fixed"/>
-        <w:tblLook w:val="04A0" w:firstRow="1" w:lastRow="0" w:firstColumn="1" w:lastColumn="0" w:noHBand="0" w:noVBand="1"/>
-        <w:tblDescription w:val="Tabla de diseño de encabezado"/>
-      </w:tblPr>
-      <w:tblGrid>
-        <w:gridCol w:w="1555"/>
-        <w:gridCol w:w="2268"/>
-        <w:gridCol w:w="1275"/>
-        <w:gridCol w:w="1917"/>
-        <w:gridCol w:w="1243"/>
-        <w:gridCol w:w="2958"/>
-      </w:tblGrid>
-      <w:tr>
-        <w:trPr>
-          <w:trHeight w:val="331"/>
-        </w:trPr>
-        <w:tc>
-          <w:tcPr>
-            <w:tcW w:w="1555" w:type="dxa"/>
-            <w:shd w:val="clear" w:color="auto" w:fill="404040" w:themeFill="text1" w:themeFillTint="BF"/>
-          </w:tcPr>
-          <w:p>
-            <w:pPr>
-              <w:rPr>
-                <w:color w:val="FFFFFF" w:themeColor="background1"/>
-              </w:rPr>
-            </w:pPr>
-            <w:r>
-              <w:rPr>
-                <w:color w:val="FFFFFF" w:themeColor="background1"/>
-              </w:rPr>
-              <w:t>Fecha Ingreso</w:t>
-            </w:r>
-          </w:p>
-        </w:tc>
-        <w:tc>
-          <w:tcPr>
-            <w:tcW w:w="2268" w:type="dxa"/>
-          </w:tcPr>
-          <w:p>
-            <w:pPr>
-              <w:pStyle w:val="Ttulo2"/>
-              <w:outlineLvl w:val="1"/>
-              <w:rPr>
-                <w:rFonts w:eastAsia="MS Mincho" w:cstheme="minorBidi"/>
-                <w:caps w:val="0"/>
-                <w:noProof/>
-                <w:color w:val="auto"/>
-                <w:szCs w:val="20"/>
-              </w:rPr>
-            </w:pPr>
-            <w:r>
-              <w:rPr>
-                <w:rFonts w:eastAsia="MS Mincho" w:cstheme="minorBidi"/>
-                <w:caps w:val="0"/>
-                <w:noProof/>
-                <w:color w:val="auto"/>
-                <w:szCs w:val="20"/>
-              </w:rPr>
-              <w:fldChar w:fldCharType="begin"/>
-            </w:r>
-            <w:r>
-              <w:rPr>
-                <w:rFonts w:eastAsia="MS Mincho" w:cstheme="minorBidi"/>
-                <w:caps w:val="0"/>
-                <w:noProof/>
-                <w:color w:val="auto"/>
-                <w:szCs w:val="20"/>
-              </w:rPr>
-              <w:instrText xml:space="preserve"> MERGEFIELD  fecha  \* MERGEFORMAT </w:instrText>
-            </w:r>
-            <w:r>
-              <w:rPr>
-                <w:rFonts w:eastAsia="MS Mincho" w:cstheme="minorBidi"/>
-                <w:caps w:val="0"/>
-                <w:noProof/>
-                <w:color w:val="auto"/>
-                <w:szCs w:val="20"/>
-              </w:rPr>
-              <w:fldChar w:fldCharType="separate"/>
-            </w:r>
-            <w:r>
-              <w:rPr>
-                <w:rFonts w:eastAsia="MS Mincho" w:cstheme="minorBidi"/>
-                <w:caps w:val="0"/>
-                <w:noProof/>
-                <w:color w:val="auto"/>
-                <w:szCs w:val="20"/>
-              </w:rPr>
-              <w:t>«fecha»</w:t>
-            </w:r>
-            <w:r>
-              <w:rPr>
-                <w:rFonts w:eastAsia="MS Mincho" w:cstheme="minorBidi"/>
-                <w:caps w:val="0"/>
-                <w:noProof/>
-                <w:color w:val="auto"/>
-                <w:szCs w:val="20"/>
-              </w:rPr>
-              <w:fldChar w:fldCharType="end"/>
-            </w:r>
-          </w:p>
-        </w:tc>
-        <w:tc>
-          <w:tcPr>
-            <w:tcW w:w="1275" w:type="dxa"/>
-            <w:shd w:val="clear" w:color="auto" w:fill="404040" w:themeFill="text1" w:themeFillTint="BF"/>
-          </w:tcPr>
-          <w:p>
-            <w:pPr>
-              <w:rPr>
-                <w:color w:val="FFFFFF" w:themeColor="background1"/>
-              </w:rPr>
-            </w:pPr>
-            <w:r>
-              <w:rPr>
-                <w:color w:val="FFFFFF" w:themeColor="background1"/>
-              </w:rPr>
-              <w:t xml:space="preserve">Peso </w:t>
-            </w:r>
-            <w:proofErr w:type="spellStart"/>
-            <w:r>
-              <w:rPr>
-                <w:color w:val="FFFFFF" w:themeColor="background1"/>
-              </w:rPr>
-              <w:t>Tmh</w:t>
-            </w:r>
-            <w:proofErr w:type="spellEnd"/>
-          </w:p>
-        </w:tc>
-        <w:tc>
-          <w:tcPr>
-            <w:tcW w:w="1917" w:type="dxa"/>
-            <w:shd w:val="clear" w:color="auto" w:fill="auto"/>
-          </w:tcPr>
-          <w:p>
-            <w:pPr>
-              <w:pStyle w:val="Ttulo2"/>
-              <w:outlineLvl w:val="1"/>
-              <w:rPr>
-                <w:rFonts w:eastAsia="MS Mincho" w:cstheme="minorBidi"/>
-                <w:caps w:val="0"/>
-                <w:noProof/>
-                <w:color w:val="auto"/>
-                <w:szCs w:val="20"/>
-              </w:rPr>
-            </w:pPr>
-            <w:r>
-              <w:rPr>
-                <w:rFonts w:eastAsia="MS Mincho" w:cstheme="minorBidi"/>
-                <w:caps w:val="0"/>
-                <w:noProof/>
-                <w:color w:val="auto"/>
-                <w:szCs w:val="20"/>
-              </w:rPr>
-              <w:fldChar w:fldCharType="begin"/>
-            </w:r>
-            <w:r>
-              <w:rPr>
-                <w:rFonts w:eastAsia="MS Mincho" w:cstheme="minorBidi"/>
-                <w:caps w:val="0"/>
-                <w:noProof/>
-                <w:color w:val="auto"/>
-                <w:szCs w:val="20"/>
-              </w:rPr>
-              <w:instrText xml:space="preserve"> MERGEFIELD  tmh  \* MERGEFORMAT </w:instrText>
-            </w:r>
-            <w:r>
-              <w:rPr>
-                <w:rFonts w:eastAsia="MS Mincho" w:cstheme="minorBidi"/>
-                <w:caps w:val="0"/>
-                <w:noProof/>
-                <w:color w:val="auto"/>
-                <w:szCs w:val="20"/>
-              </w:rPr>
-              <w:fldChar w:fldCharType="separate"/>
-            </w:r>
-            <w:r>
-              <w:rPr>
-                <w:rFonts w:eastAsia="MS Mincho" w:cstheme="minorBidi"/>
-                <w:caps w:val="0"/>
-                <w:noProof/>
-                <w:color w:val="auto"/>
-                <w:szCs w:val="20"/>
-              </w:rPr>
-              <w:t>«tmh»</w:t>
-            </w:r>
-            <w:r>
-              <w:rPr>
-                <w:rFonts w:eastAsia="MS Mincho" w:cstheme="minorBidi"/>
-                <w:caps w:val="0"/>
-                <w:noProof/>
-                <w:color w:val="auto"/>
-                <w:szCs w:val="20"/>
-              </w:rPr>
-              <w:fldChar w:fldCharType="end"/>
-            </w:r>
-            <w:r>
-              <w:rPr>
-                <w:rFonts w:eastAsia="MS Mincho" w:cstheme="minorBidi"/>
-                <w:caps w:val="0"/>
-                <w:noProof/>
-                <w:color w:val="auto"/>
-                <w:szCs w:val="20"/>
-              </w:rPr>
-              <w:t xml:space="preserve"> TNE</w:t>
-            </w:r>
-          </w:p>
-        </w:tc>
-        <w:tc>
-          <w:tcPr>
-            <w:tcW w:w="1243" w:type="dxa"/>
-            <w:shd w:val="clear" w:color="auto" w:fill="404040" w:themeFill="text1" w:themeFillTint="BF"/>
-          </w:tcPr>
-          <w:p>
-            <w:pPr>
-              <w:rPr>
-                <w:color w:val="FFFFFF" w:themeColor="background1"/>
-              </w:rPr>
-            </w:pPr>
-          </w:p>
-        </w:tc>
-        <w:tc>
-          <w:tcPr>
-            <w:tcW w:w="2958" w:type="dxa"/>
-          </w:tcPr>
-          <w:p>
-            <w:pPr>
-              <w:pStyle w:val="Ttulo2"/>
-              <w:outlineLvl w:val="1"/>
-              <w:rPr>
-                <w:rFonts w:eastAsia="MS Mincho" w:cstheme="minorBidi"/>
-                <w:caps w:val="0"/>
-                <w:noProof/>
-                <w:color w:val="auto"/>
-                <w:szCs w:val="20"/>
-              </w:rPr>
-            </w:pPr>
-          </w:p>
-        </w:tc>
-      </w:tr>
-      <w:tr>
-        <w:trPr>
-          <w:trHeight w:val="331"/>
-        </w:trPr>
-        <w:tc>
-          <w:tcPr>
-            <w:tcW w:w="1555" w:type="dxa"/>
-            <w:shd w:val="clear" w:color="auto" w:fill="404040" w:themeFill="text1" w:themeFillTint="BF"/>
-          </w:tcPr>
-          <w:p>
-            <w:pPr>
-              <w:rPr>
-                <w:color w:val="FFFFFF" w:themeColor="background1"/>
-              </w:rPr>
-            </w:pPr>
-            <w:r>
-              <w:rPr>
-                <w:color w:val="FFFFFF" w:themeColor="background1"/>
-              </w:rPr>
-              <w:t>Tipo Material</w:t>
-            </w:r>
-          </w:p>
-        </w:tc>
-        <w:tc>
-          <w:tcPr>
-            <w:tcW w:w="2268" w:type="dxa"/>
-          </w:tcPr>
-          <w:p>
-            <w:pPr>
-              <w:pStyle w:val="Ttulo2"/>
-              <w:outlineLvl w:val="1"/>
-            </w:pPr>
-            <w:r>
-              <w:rPr>
-                <w:rFonts w:eastAsia="MS Mincho" w:cstheme="minorBidi"/>
-                <w:caps w:val="0"/>
-                <w:noProof/>
-                <w:color w:val="auto"/>
-                <w:szCs w:val="20"/>
-              </w:rPr>
-              <w:fldChar w:fldCharType="begin"/>
-            </w:r>
-            <w:r>
-              <w:rPr>
-                <w:rFonts w:eastAsia="MS Mincho" w:cstheme="minorBidi"/>
-                <w:caps w:val="0"/>
-                <w:noProof/>
-                <w:color w:val="auto"/>
-                <w:szCs w:val="20"/>
-              </w:rPr>
-              <w:instrText xml:space="preserve"> MERGEFIELD  nom_tipo_material  \* MERGEFORMAT </w:instrText>
-            </w:r>
-            <w:r>
-              <w:rPr>
-                <w:rFonts w:eastAsia="MS Mincho" w:cstheme="minorBidi"/>
-                <w:caps w:val="0"/>
-                <w:noProof/>
-                <w:color w:val="auto"/>
-                <w:szCs w:val="20"/>
-              </w:rPr>
-              <w:fldChar w:fldCharType="separate"/>
-            </w:r>
-            <w:r>
-              <w:rPr>
-                <w:rFonts w:eastAsia="MS Mincho" w:cstheme="minorBidi"/>
-                <w:caps w:val="0"/>
-                <w:noProof/>
-                <w:color w:val="auto"/>
-                <w:szCs w:val="20"/>
-              </w:rPr>
-              <w:t>«nom_tipo_material»</w:t>
-            </w:r>
-            <w:r>
-              <w:rPr>
-                <w:rFonts w:eastAsia="MS Mincho" w:cstheme="minorBidi"/>
-                <w:caps w:val="0"/>
-                <w:noProof/>
-                <w:color w:val="auto"/>
-                <w:szCs w:val="20"/>
-              </w:rPr>
-              <w:fldChar w:fldCharType="end"/>
-            </w:r>
-          </w:p>
-        </w:tc>
-        <w:tc>
-          <w:tcPr>
-            <w:tcW w:w="1275" w:type="dxa"/>
-            <w:shd w:val="clear" w:color="auto" w:fill="404040" w:themeFill="text1" w:themeFillTint="BF"/>
-          </w:tcPr>
-          <w:p>
-            <w:pPr>
-              <w:rPr>
-                <w:color w:val="FFFFFF" w:themeColor="background1"/>
-              </w:rPr>
-            </w:pPr>
-            <w:r>
-              <w:rPr>
-                <w:color w:val="FFFFFF" w:themeColor="background1"/>
-              </w:rPr>
-              <w:t>% H2O</w:t>
-            </w:r>
-          </w:p>
-        </w:tc>
-        <w:tc>
-          <w:tcPr>
-            <w:tcW w:w="1917" w:type="dxa"/>
-            <w:shd w:val="clear" w:color="auto" w:fill="auto"/>
-          </w:tcPr>
-          <w:p>
-            <w:pPr>
-              <w:pStyle w:val="Ttulo2"/>
-              <w:outlineLvl w:val="1"/>
-              <w:rPr>
-                <w:rFonts w:eastAsia="MS Mincho" w:cstheme="minorBidi"/>
-                <w:caps w:val="0"/>
-                <w:noProof/>
-                <w:color w:val="auto"/>
-                <w:szCs w:val="20"/>
-              </w:rPr>
-            </w:pPr>
-            <w:r>
-              <w:rPr>
-                <w:rFonts w:eastAsia="MS Mincho" w:cstheme="minorBidi"/>
-                <w:caps w:val="0"/>
-                <w:noProof/>
-                <w:color w:val="auto"/>
-                <w:szCs w:val="20"/>
-              </w:rPr>
-              <w:fldChar w:fldCharType="begin"/>
-            </w:r>
-            <w:r>
-              <w:rPr>
-                <w:rFonts w:eastAsia="MS Mincho" w:cstheme="minorBidi"/>
-                <w:caps w:val="0"/>
-                <w:noProof/>
-                <w:color w:val="auto"/>
-                <w:szCs w:val="20"/>
-              </w:rPr>
-              <w:instrText xml:space="preserve"> MERGEFIELD  humedad  \* MERGEFORMAT </w:instrText>
-            </w:r>
-            <w:r>
-              <w:rPr>
-                <w:rFonts w:eastAsia="MS Mincho" w:cstheme="minorBidi"/>
-                <w:caps w:val="0"/>
-                <w:noProof/>
-                <w:color w:val="auto"/>
-                <w:szCs w:val="20"/>
-              </w:rPr>
-              <w:fldChar w:fldCharType="separate"/>
-            </w:r>
-            <w:r>
-              <w:rPr>
-                <w:rFonts w:eastAsia="MS Mincho" w:cstheme="minorBidi"/>
-                <w:caps w:val="0"/>
-                <w:noProof/>
-                <w:color w:val="auto"/>
-                <w:szCs w:val="20"/>
-              </w:rPr>
-              <w:t>«humedad»</w:t>
-            </w:r>
-            <w:r>
-              <w:rPr>
-                <w:rFonts w:eastAsia="MS Mincho" w:cstheme="minorBidi"/>
-                <w:caps w:val="0"/>
-                <w:noProof/>
-                <w:color w:val="auto"/>
-                <w:szCs w:val="20"/>
-              </w:rPr>
-              <w:fldChar w:fldCharType="end"/>
-            </w:r>
-          </w:p>
-        </w:tc>
-        <w:tc>
-          <w:tcPr>
-            <w:tcW w:w="1243" w:type="dxa"/>
-            <w:shd w:val="clear" w:color="auto" w:fill="404040" w:themeFill="text1" w:themeFillTint="BF"/>
-          </w:tcPr>
-          <w:p>
-            <w:pPr>
-              <w:rPr>
-                <w:color w:val="FFFFFF" w:themeColor="background1"/>
-                <w:u w:val="single"/>
-              </w:rPr>
-            </w:pPr>
-            <w:proofErr w:type="spellStart"/>
-            <w:r>
-              <w:rPr>
-                <w:color w:val="FFFFFF" w:themeColor="background1"/>
-              </w:rPr>
-              <w:t>Obs</w:t>
-            </w:r>
-            <w:proofErr w:type="spellEnd"/>
-            <w:r>
-              <w:rPr>
-                <w:color w:val="FFFFFF" w:themeColor="background1"/>
-              </w:rPr>
-              <w:t>.</w:t>
-            </w:r>
-          </w:p>
-        </w:tc>
-        <w:tc>
-          <w:tcPr>
-            <w:tcW w:w="2958" w:type="dxa"/>
-            <w:vMerge w:val="restart"/>
-            <w:vAlign w:val="top"/>
-          </w:tcPr>
-          <w:p>
-            <w:pPr>
-              <w:pStyle w:val="Ttulo2"/>
-              <w:outlineLvl w:val="1"/>
-              <w:rPr>
-                <w:rFonts w:eastAsia="MS Mincho" w:cstheme="minorBidi"/>
-                <w:caps w:val="0"/>
-                <w:noProof/>
-                <w:color w:val="auto"/>
-                <w:szCs w:val="20"/>
-              </w:rPr>
-            </w:pPr>
-            <w:r>
-              <w:rPr>
-                <w:rFonts w:eastAsia="MS Mincho" w:cstheme="minorBidi"/>
-                <w:caps w:val="0"/>
-                <w:noProof/>
-                <w:color w:val="auto"/>
-                <w:szCs w:val="20"/>
-              </w:rPr>
-              <w:fldChar w:fldCharType="begin"/>
-            </w:r>
-            <w:r>
-              <w:rPr>
-                <w:rFonts w:eastAsia="MS Mincho" w:cstheme="minorBidi"/>
-                <w:caps w:val="0"/>
-                <w:noProof/>
-                <w:color w:val="auto"/>
-                <w:szCs w:val="20"/>
-              </w:rPr>
-              <w:instrText xml:space="preserve"> MERGEFIELD  obs  \* MERGEFORMAT </w:instrText>
-            </w:r>
-            <w:r>
-              <w:rPr>
-                <w:rFonts w:eastAsia="MS Mincho" w:cstheme="minorBidi"/>
-                <w:caps w:val="0"/>
-                <w:noProof/>
-                <w:color w:val="auto"/>
-                <w:szCs w:val="20"/>
-              </w:rPr>
-              <w:fldChar w:fldCharType="separate"/>
-            </w:r>
-            <w:r>
-              <w:rPr>
-                <w:rFonts w:eastAsia="MS Mincho" w:cstheme="minorBidi"/>
-                <w:caps w:val="0"/>
-                <w:noProof/>
-                <w:color w:val="auto"/>
-                <w:szCs w:val="20"/>
-              </w:rPr>
-              <w:t>«obs»</w:t>
-            </w:r>
-            <w:r>
-              <w:rPr>
-                <w:rFonts w:eastAsia="MS Mincho" w:cstheme="minorBidi"/>
-                <w:caps w:val="0"/>
-                <w:noProof/>
-                <w:color w:val="auto"/>
-                <w:szCs w:val="20"/>
-              </w:rPr>
-              <w:fldChar w:fldCharType="end"/>
-            </w:r>
-          </w:p>
-        </w:tc>
-      </w:tr>
-      <w:tr>
-        <w:trPr>
-          <w:trHeight w:val="331"/>
-        </w:trPr>
-        <w:tc>
-          <w:tcPr>
-            <w:tcW w:w="1555" w:type="dxa"/>
-            <w:shd w:val="clear" w:color="auto" w:fill="404040" w:themeFill="text1" w:themeFillTint="BF"/>
-          </w:tcPr>
-          <w:p>
-            <w:pPr>
-              <w:rPr>
-                <w:color w:val="FFFFFF" w:themeColor="background1"/>
-              </w:rPr>
-            </w:pPr>
-            <w:r>
-              <w:rPr>
-                <w:color w:val="FFFFFF" w:themeColor="background1"/>
-              </w:rPr>
-              <w:t>Cantidad</w:t>
-            </w:r>
-          </w:p>
-        </w:tc>
-        <w:tc>
-          <w:tcPr>
-            <w:tcW w:w="2268" w:type="dxa"/>
-          </w:tcPr>
-          <w:p>
-            <w:pPr>
-              <w:pStyle w:val="Ttulo2"/>
-              <w:outlineLvl w:val="1"/>
-              <w:rPr>
-                <w:rFonts w:eastAsia="MS Mincho" w:cstheme="minorBidi"/>
-                <w:caps w:val="0"/>
-                <w:noProof/>
-                <w:color w:val="auto"/>
-                <w:szCs w:val="20"/>
-              </w:rPr>
-            </w:pPr>
-            <w:r>
-              <w:rPr>
-                <w:rFonts w:eastAsia="MS Mincho" w:cstheme="minorBidi"/>
-                <w:caps w:val="0"/>
-                <w:noProof/>
-                <w:color w:val="auto"/>
-                <w:szCs w:val="20"/>
-              </w:rPr>
-              <w:fldChar w:fldCharType="begin"/>
-            </w:r>
-            <w:r>
-              <w:rPr>
-                <w:rFonts w:eastAsia="MS Mincho" w:cstheme="minorBidi"/>
-                <w:caps w:val="0"/>
-                <w:noProof/>
-                <w:color w:val="auto"/>
-                <w:szCs w:val="20"/>
-              </w:rPr>
-              <w:instrText xml:space="preserve"> MERGEFIELD  suma_cantidad_um  \* MERGEFORMAT </w:instrText>
-            </w:r>
-            <w:r>
-              <w:rPr>
-                <w:rFonts w:eastAsia="MS Mincho" w:cstheme="minorBidi"/>
-                <w:caps w:val="0"/>
-                <w:noProof/>
-                <w:color w:val="auto"/>
-                <w:szCs w:val="20"/>
-              </w:rPr>
-              <w:fldChar w:fldCharType="separate"/>
-            </w:r>
-            <w:r>
-              <w:rPr>
-                <w:rFonts w:eastAsia="MS Mincho" w:cstheme="minorBidi"/>
-                <w:caps w:val="0"/>
-                <w:noProof/>
-                <w:color w:val="auto"/>
-                <w:szCs w:val="20"/>
-              </w:rPr>
-              <w:t>«suma_cantidad_um»</w:t>
-            </w:r>
-            <w:r>
-              <w:rPr>
-                <w:rFonts w:eastAsia="MS Mincho" w:cstheme="minorBidi"/>
-                <w:caps w:val="0"/>
-                <w:noProof/>
-                <w:color w:val="auto"/>
-                <w:szCs w:val="20"/>
-              </w:rPr>
-              <w:fldChar w:fldCharType="end"/>
-            </w:r>
-          </w:p>
-        </w:tc>
-        <w:tc>
-          <w:tcPr>
-            <w:tcW w:w="1275" w:type="dxa"/>
-            <w:shd w:val="clear" w:color="auto" w:fill="404040" w:themeFill="text1" w:themeFillTint="BF"/>
-          </w:tcPr>
-          <w:p>
-            <w:pPr>
-              <w:rPr>
-                <w:color w:val="FFFFFF" w:themeColor="background1"/>
-              </w:rPr>
-            </w:pPr>
-            <w:r>
-              <w:rPr>
-                <w:color w:val="FFFFFF" w:themeColor="background1"/>
-              </w:rPr>
-              <w:t xml:space="preserve">Peso </w:t>
-            </w:r>
-            <w:proofErr w:type="spellStart"/>
-            <w:r>
-              <w:rPr>
-                <w:color w:val="FFFFFF" w:themeColor="background1"/>
-              </w:rPr>
-              <w:t>Tms</w:t>
-            </w:r>
-            <w:proofErr w:type="spellEnd"/>
-          </w:p>
-        </w:tc>
-        <w:tc>
-          <w:tcPr>
-            <w:tcW w:w="1917" w:type="dxa"/>
-            <w:shd w:val="clear" w:color="auto" w:fill="auto"/>
-          </w:tcPr>
-          <w:p>
-            <w:pPr>
-              <w:pStyle w:val="Ttulo2"/>
-              <w:outlineLvl w:val="1"/>
-              <w:rPr>
-                <w:rFonts w:eastAsia="MS Mincho" w:cstheme="minorBidi"/>
-                <w:caps w:val="0"/>
-                <w:noProof/>
-                <w:color w:val="auto"/>
-                <w:szCs w:val="20"/>
-              </w:rPr>
-            </w:pPr>
-            <w:r>
-              <w:rPr>
-                <w:rFonts w:eastAsia="MS Mincho" w:cstheme="minorBidi"/>
-                <w:caps w:val="0"/>
-                <w:noProof/>
-                <w:color w:val="auto"/>
-                <w:szCs w:val="20"/>
-              </w:rPr>
-              <w:fldChar w:fldCharType="begin"/>
-            </w:r>
-            <w:r>
-              <w:rPr>
-                <w:rFonts w:eastAsia="MS Mincho" w:cstheme="minorBidi"/>
-                <w:caps w:val="0"/>
-                <w:noProof/>
-                <w:color w:val="auto"/>
-                <w:szCs w:val="20"/>
-              </w:rPr>
-              <w:instrText xml:space="preserve"> MERGEFIELD  tms  \* MERGEFORMAT </w:instrText>
-            </w:r>
-            <w:r>
-              <w:rPr>
-                <w:rFonts w:eastAsia="MS Mincho" w:cstheme="minorBidi"/>
-                <w:caps w:val="0"/>
-                <w:noProof/>
-                <w:color w:val="auto"/>
-                <w:szCs w:val="20"/>
-              </w:rPr>
-              <w:fldChar w:fldCharType="separate"/>
-            </w:r>
-            <w:r>
-              <w:rPr>
-                <w:rFonts w:eastAsia="MS Mincho" w:cstheme="minorBidi"/>
-                <w:caps w:val="0"/>
-                <w:noProof/>
-                <w:color w:val="auto"/>
-                <w:szCs w:val="20"/>
-              </w:rPr>
-              <w:t>«tms»</w:t>
-            </w:r>
-            <w:r>
-              <w:rPr>
-                <w:rFonts w:eastAsia="MS Mincho" w:cstheme="minorBidi"/>
-                <w:caps w:val="0"/>
-                <w:noProof/>
-                <w:color w:val="auto"/>
-                <w:szCs w:val="20"/>
-              </w:rPr>
-              <w:fldChar w:fldCharType="end"/>
-            </w:r>
-            <w:r>
-              <w:rPr>
-                <w:rFonts w:eastAsia="MS Mincho" w:cstheme="minorBidi"/>
-                <w:caps w:val="0"/>
-                <w:noProof/>
-                <w:color w:val="auto"/>
-                <w:szCs w:val="20"/>
-              </w:rPr>
-              <w:t xml:space="preserve"> TNE</w:t>
-            </w:r>
-          </w:p>
-        </w:tc>
-        <w:tc>
-          <w:tcPr>
-            <w:tcW w:w="1243" w:type="dxa"/>
-            <w:shd w:val="clear" w:color="auto" w:fill="404040" w:themeFill="text1" w:themeFillTint="BF"/>
-          </w:tcPr>
-          <w:p>
-            <w:pPr>
-              <w:rPr>
-                <w:color w:val="FFFFFF" w:themeColor="background1"/>
-              </w:rPr>
-            </w:pPr>
-          </w:p>
-        </w:tc>
-        <w:tc>
-          <w:tcPr>
-            <w:tcW w:w="2958" w:type="dxa"/>
-            <w:vMerge/>
-          </w:tcPr>
-          <w:p>
-            <w:pPr>
-              <w:pStyle w:val="Ttulo2"/>
-              <w:outlineLvl w:val="1"/>
-            </w:pPr>
-          </w:p>
-        </w:tc>
-      </w:tr>
-    </w:tbl>
-    <w:tbl>
-      <w:tblPr>
-        <w:tblStyle w:val="Tablaconcuadrcula"/>
-        <w:tblW w:w="4988" w:type="pct"/>
-        <w:tblBorders>
-          <w:top w:val="none" w:sz="0" w:space="0" w:color="auto"/>
-          <w:left w:val="none" w:sz="0" w:space="0" w:color="auto"/>
-          <w:bottom w:val="none" w:sz="0" w:space="0" w:color="auto"/>
-          <w:right w:val="none" w:sz="0" w:space="0" w:color="auto"/>
-          <w:insideH w:val="none" w:sz="0" w:space="0" w:color="auto"/>
-          <w:insideV w:val="none" w:sz="0" w:space="0" w:color="auto"/>
-        </w:tblBorders>
-        <w:tblCellMar>
-          <w:left w:w="0" w:type="dxa"/>
-          <w:right w:w="0" w:type="dxa"/>
-        </w:tblCellMar>
-        <w:tblLook w:val="04A0" w:firstRow="1" w:lastRow="0" w:firstColumn="1" w:lastColumn="0" w:noHBand="0" w:noVBand="1"/>
-        <w:tblDescription w:val="Tabla de diseño de encabezado"/>
-      </w:tblPr>
-      <w:tblGrid>
-        <w:gridCol w:w="11199"/>
-      </w:tblGrid>
-      <w:tr>
-        <w:trPr>
-          <w:trHeight w:val="341"/>
-        </w:trPr>
-        <w:tc>
-          <w:tcPr>
-            <w:tcW w:w="11199" w:type="dxa"/>
-            <w:tcBorders>
-              <w:bottom w:val="single" w:sz="18" w:space="0" w:color="FEDE00" w:themeColor="accent2"/>
-            </w:tcBorders>
-            <w:shd w:val="clear" w:color="auto" w:fill="auto"/>
-            <w:vAlign w:val="bottom"/>
-          </w:tcPr>
-          <w:p>
-            <w:pPr>
-              <w:pStyle w:val="Ttulo1"/>
-              <w:outlineLvl w:val="0"/>
-              <w:rPr>
-                <w:b w:val="0"/>
-                <w:bCs/>
-              </w:rPr>
-            </w:pPr>
-            <w:r>
-              <w:rPr>
-                <w:b w:val="0"/>
-                <w:bCs/>
-                <w:color w:val="262626" w:themeColor="text1" w:themeTint="D9"/>
-                <w:lang w:bidi="es-ES"/>
-              </w:rPr>
-              <w:t>Ticket</w:t>
-            </w:r>
-          </w:p>
-        </w:tc>
-      </w:tr>
-      <w:tr>
-        <w:trPr>
-          <w:trHeight w:hRule="exact" w:val="109"/>
-        </w:trPr>
-        <w:tc>
-          <w:tcPr>
-            <w:tcW w:w="11199" w:type="dxa"/>
-            <w:tcBorders>
-              <w:top w:val="single" w:sz="18" w:space="0" w:color="FEDE00" w:themeColor="accent2"/>
-            </w:tcBorders>
+            <w:tcW w:w="708" w:type="dxa"/>
             <w:shd w:val="clear" w:color="auto" w:fill="auto"/>
             <w:vAlign w:val="center"/>
           </w:tcPr>
           <w:p>
             <w:pPr>
-              <w:spacing w:line="20" w:lineRule="exact"/>
-              <w:rPr>
-                <w:sz w:val="10"/>
-                <w:szCs w:val="10"/>
+              <w:jc w:val="center"/>
+              <w:rPr>
+                <w:rFonts w:ascii="Arial" w:hAnsi="Arial" w:cs="Arial"/>
+                <w:b/>
+                <w:sz w:val="14"/>
+                <w:szCs w:val="14"/>
               </w:rPr>
             </w:pPr>
+            <w:r>
+              <w:rPr>
+                <w:rFonts w:ascii="Arial" w:hAnsi="Arial" w:cs="Arial"/>
+                <w:b/>
+                <w:sz w:val="14"/>
+                <w:szCs w:val="14"/>
+              </w:rPr>
+              <w:t>1</w:t>
+            </w:r>
+          </w:p>
+        </w:tc>
+        <w:tc>
+          <w:tcPr>
+            <w:tcW w:w="1132" w:type="dxa"/>
+            <w:shd w:val="clear" w:color="auto" w:fill="auto"/>
+            <w:vAlign w:val="center"/>
+          </w:tcPr>
+          <w:p>
+            <w:pPr>
+              <w:jc w:val="center"/>
+              <w:rPr>
+                <w:rFonts w:ascii="Arial" w:hAnsi="Arial" w:cs="Arial"/>
+                <w:b/>
+                <w:sz w:val="14"/>
+                <w:szCs w:val="14"/>
+              </w:rPr>
+            </w:pPr>
+            <w:r>
+              <w:rPr>
+                <w:rFonts w:ascii="Arial" w:hAnsi="Arial" w:cs="Arial"/>
+                <w:sz w:val="14"/>
+                <w:szCs w:val="14"/>
+              </w:rPr>
+              <w:fldChar w:fldCharType="begin"/>
+            </w:r>
+            <w:r>
+              <w:rPr>
+                <w:rFonts w:ascii="Arial" w:hAnsi="Arial" w:cs="Arial"/>
+                <w:sz w:val="14"/>
+                <w:szCs w:val="14"/>
+              </w:rPr>
+              <w:instrText xml:space="preserve"> MERGEFIELD  nro_lote  \* MERGEFORMAT </w:instrText>
+            </w:r>
+            <w:r>
+              <w:rPr>
+                <w:rFonts w:ascii="Arial" w:hAnsi="Arial" w:cs="Arial"/>
+                <w:sz w:val="14"/>
+                <w:szCs w:val="14"/>
+              </w:rPr>
+              <w:fldChar w:fldCharType="separate"/>
+            </w:r>
+            <w:r>
+              <w:rPr>
+                <w:rFonts w:ascii="Arial" w:hAnsi="Arial" w:cs="Arial"/>
+                <w:sz w:val="14"/>
+                <w:szCs w:val="14"/>
+              </w:rPr>
+              <w:t>«nro_lote»</w:t>
+            </w:r>
+            <w:r>
+              <w:rPr>
+                <w:rFonts w:ascii="Arial" w:hAnsi="Arial" w:cs="Arial"/>
+                <w:sz w:val="14"/>
+                <w:szCs w:val="14"/>
+              </w:rPr>
+              <w:fldChar w:fldCharType="end"/>
+            </w:r>
+          </w:p>
+        </w:tc>
+        <w:tc>
+          <w:tcPr>
+            <w:tcW w:w="1842" w:type="dxa"/>
+            <w:shd w:val="clear" w:color="auto" w:fill="auto"/>
+            <w:vAlign w:val="center"/>
+          </w:tcPr>
+          <w:p>
+            <w:pPr>
+              <w:jc w:val="center"/>
+              <w:rPr>
+                <w:rFonts w:ascii="Arial" w:hAnsi="Arial" w:cs="Arial"/>
+                <w:b/>
+                <w:sz w:val="14"/>
+                <w:szCs w:val="14"/>
+              </w:rPr>
+            </w:pPr>
+            <w:r>
+              <w:rPr>
+                <w:rFonts w:ascii="Arial" w:hAnsi="Arial" w:cs="Arial"/>
+                <w:caps/>
+                <w:noProof/>
+                <w:sz w:val="14"/>
+                <w:szCs w:val="14"/>
+              </w:rPr>
+              <w:fldChar w:fldCharType="begin"/>
+            </w:r>
+            <w:r>
+              <w:rPr>
+                <w:rFonts w:ascii="Arial" w:hAnsi="Arial" w:cs="Arial"/>
+                <w:noProof/>
+                <w:sz w:val="14"/>
+                <w:szCs w:val="14"/>
+              </w:rPr>
+              <w:instrText xml:space="preserve"> MERGEFIELD  cant_min  \* MERGEFORMAT </w:instrText>
+            </w:r>
+            <w:r>
+              <w:rPr>
+                <w:rFonts w:ascii="Arial" w:hAnsi="Arial" w:cs="Arial"/>
+                <w:caps/>
+                <w:noProof/>
+                <w:sz w:val="14"/>
+                <w:szCs w:val="14"/>
+              </w:rPr>
+              <w:fldChar w:fldCharType="separate"/>
+            </w:r>
+            <w:r>
+              <w:rPr>
+                <w:rFonts w:ascii="Arial" w:hAnsi="Arial" w:cs="Arial"/>
+                <w:noProof/>
+                <w:sz w:val="14"/>
+                <w:szCs w:val="14"/>
+              </w:rPr>
+              <w:t>«cant_min»</w:t>
+            </w:r>
+            <w:r>
+              <w:rPr>
+                <w:rFonts w:ascii="Arial" w:hAnsi="Arial" w:cs="Arial"/>
+                <w:caps/>
+                <w:noProof/>
+                <w:sz w:val="14"/>
+                <w:szCs w:val="14"/>
+              </w:rPr>
+              <w:fldChar w:fldCharType="end"/>
+            </w:r>
+          </w:p>
+        </w:tc>
+        <w:tc>
+          <w:tcPr>
+            <w:tcW w:w="1416" w:type="dxa"/>
+            <w:shd w:val="clear" w:color="auto" w:fill="auto"/>
+            <w:vAlign w:val="center"/>
+          </w:tcPr>
+          <w:p>
+            <w:pPr>
+              <w:jc w:val="center"/>
+              <w:rPr>
+                <w:rFonts w:ascii="Arial" w:hAnsi="Arial" w:cs="Arial"/>
+                <w:b/>
+                <w:sz w:val="14"/>
+                <w:szCs w:val="14"/>
+              </w:rPr>
+            </w:pPr>
+            <w:r>
+              <w:rPr>
+                <w:rFonts w:ascii="Arial" w:hAnsi="Arial" w:cs="Arial"/>
+                <w:caps/>
+                <w:noProof/>
+                <w:sz w:val="14"/>
+                <w:szCs w:val="14"/>
+              </w:rPr>
+              <w:fldChar w:fldCharType="begin"/>
+            </w:r>
+            <w:r>
+              <w:rPr>
+                <w:rFonts w:ascii="Arial" w:hAnsi="Arial" w:cs="Arial"/>
+                <w:noProof/>
+                <w:sz w:val="14"/>
+                <w:szCs w:val="14"/>
+              </w:rPr>
+              <w:instrText xml:space="preserve"> MERGEFIELD  cant_um  \* MERGEFORMAT </w:instrText>
+            </w:r>
+            <w:r>
+              <w:rPr>
+                <w:rFonts w:ascii="Arial" w:hAnsi="Arial" w:cs="Arial"/>
+                <w:caps/>
+                <w:noProof/>
+                <w:sz w:val="14"/>
+                <w:szCs w:val="14"/>
+              </w:rPr>
+              <w:fldChar w:fldCharType="separate"/>
+            </w:r>
+            <w:r>
+              <w:rPr>
+                <w:rFonts w:ascii="Arial" w:hAnsi="Arial" w:cs="Arial"/>
+                <w:noProof/>
+                <w:sz w:val="14"/>
+                <w:szCs w:val="14"/>
+              </w:rPr>
+              <w:t>«cant_um»</w:t>
+            </w:r>
+            <w:r>
+              <w:rPr>
+                <w:rFonts w:ascii="Arial" w:hAnsi="Arial" w:cs="Arial"/>
+                <w:caps/>
+                <w:noProof/>
+                <w:sz w:val="14"/>
+                <w:szCs w:val="14"/>
+              </w:rPr>
+              <w:fldChar w:fldCharType="end"/>
+            </w:r>
+          </w:p>
+        </w:tc>
+        <w:tc>
+          <w:tcPr>
+            <w:tcW w:w="993" w:type="dxa"/>
+            <w:shd w:val="clear" w:color="auto" w:fill="auto"/>
+            <w:vAlign w:val="center"/>
+          </w:tcPr>
+          <w:p>
+            <w:pPr>
+              <w:jc w:val="center"/>
+              <w:rPr>
+                <w:rFonts w:ascii="Arial" w:hAnsi="Arial" w:cs="Arial"/>
+                <w:b/>
+                <w:sz w:val="14"/>
+                <w:szCs w:val="14"/>
+              </w:rPr>
+            </w:pPr>
+            <w:r>
+              <w:rPr>
+                <w:rFonts w:ascii="Arial" w:hAnsi="Arial" w:cs="Arial"/>
+                <w:caps/>
+                <w:noProof/>
+                <w:sz w:val="14"/>
+                <w:szCs w:val="14"/>
+              </w:rPr>
+              <w:fldChar w:fldCharType="begin"/>
+            </w:r>
+            <w:r>
+              <w:rPr>
+                <w:rFonts w:ascii="Arial" w:hAnsi="Arial" w:cs="Arial"/>
+                <w:noProof/>
+                <w:sz w:val="14"/>
+                <w:szCs w:val="14"/>
+              </w:rPr>
+              <w:instrText xml:space="preserve"> MERGEFIELD  tmh  \* MERGEFORMAT </w:instrText>
+            </w:r>
+            <w:r>
+              <w:rPr>
+                <w:rFonts w:ascii="Arial" w:hAnsi="Arial" w:cs="Arial"/>
+                <w:caps/>
+                <w:noProof/>
+                <w:sz w:val="14"/>
+                <w:szCs w:val="14"/>
+              </w:rPr>
+              <w:fldChar w:fldCharType="separate"/>
+            </w:r>
+            <w:r>
+              <w:rPr>
+                <w:rFonts w:ascii="Arial" w:hAnsi="Arial" w:cs="Arial"/>
+                <w:noProof/>
+                <w:sz w:val="14"/>
+                <w:szCs w:val="14"/>
+              </w:rPr>
+              <w:t>«tmh»</w:t>
+            </w:r>
+            <w:r>
+              <w:rPr>
+                <w:rFonts w:ascii="Arial" w:hAnsi="Arial" w:cs="Arial"/>
+                <w:caps/>
+                <w:noProof/>
+                <w:sz w:val="14"/>
+                <w:szCs w:val="14"/>
+              </w:rPr>
+              <w:fldChar w:fldCharType="end"/>
+            </w:r>
+          </w:p>
+        </w:tc>
+        <w:tc>
+          <w:tcPr>
+            <w:tcW w:w="5116" w:type="dxa"/>
+            <w:shd w:val="clear" w:color="auto" w:fill="auto"/>
+            <w:vAlign w:val="center"/>
+          </w:tcPr>
+          <w:p>
+            <w:pPr>
+              <w:jc w:val="center"/>
+              <w:rPr>
+                <w:rFonts w:ascii="Arial" w:hAnsi="Arial" w:cs="Arial"/>
+                <w:b/>
+                <w:sz w:val="14"/>
+                <w:szCs w:val="14"/>
+              </w:rPr>
+            </w:pPr>
+            <w:r>
+              <w:rPr>
+                <w:rFonts w:ascii="Arial" w:hAnsi="Arial" w:cs="Arial"/>
+                <w:bCs/>
+                <w:sz w:val="14"/>
+                <w:szCs w:val="14"/>
+              </w:rPr>
+              <w:fldChar w:fldCharType="begin"/>
+            </w:r>
+            <w:r>
+              <w:rPr>
+                <w:rFonts w:ascii="Arial" w:hAnsi="Arial" w:cs="Arial"/>
+                <w:bCs/>
+                <w:sz w:val="14"/>
+                <w:szCs w:val="14"/>
+              </w:rPr>
+              <w:instrText xml:space="preserve"> MERGEFIELD  nom_proveedor  \* MERGEFORMAT </w:instrText>
+            </w:r>
+            <w:r>
+              <w:rPr>
+                <w:rFonts w:ascii="Arial" w:hAnsi="Arial" w:cs="Arial"/>
+                <w:bCs/>
+                <w:sz w:val="14"/>
+                <w:szCs w:val="14"/>
+              </w:rPr>
+              <w:fldChar w:fldCharType="separate"/>
+            </w:r>
+            <w:r>
+              <w:rPr>
+                <w:rFonts w:ascii="Arial" w:hAnsi="Arial" w:cs="Arial"/>
+                <w:bCs/>
+                <w:noProof/>
+                <w:sz w:val="14"/>
+                <w:szCs w:val="14"/>
+              </w:rPr>
+              <w:t>«nom_proveedor»</w:t>
+            </w:r>
+            <w:r>
+              <w:rPr>
+                <w:rFonts w:ascii="Arial" w:hAnsi="Arial" w:cs="Arial"/>
+                <w:bCs/>
+                <w:sz w:val="14"/>
+                <w:szCs w:val="14"/>
+              </w:rPr>
+              <w:fldChar w:fldCharType="end"/>
+            </w:r>
           </w:p>
         </w:tc>
       </w:tr>
@@ -1983,286 +1150,298 @@
           <w:szCs w:val="10"/>
         </w:rPr>
       </w:pPr>
-      <w:r>
-        <w:rPr>
-          <w:sz w:val="10"/>
-          <w:szCs w:val="10"/>
-        </w:rPr>
-        <w:fldChar w:fldCharType="begin"/>
-      </w:r>
-      <w:r>
-        <w:rPr>
-          <w:sz w:val="10"/>
-          <w:szCs w:val="10"/>
-        </w:rPr>
-        <w:instrText xml:space="preserve"> MERGEFIELD  TableStart:ticket1  \* MERGEFORMAT </w:instrText>
-      </w:r>
-      <w:r>
-        <w:rPr>
-          <w:sz w:val="10"/>
-          <w:szCs w:val="10"/>
-        </w:rPr>
-        <w:fldChar w:fldCharType="separate"/>
-      </w:r>
-      <w:r>
-        <w:rPr>
-          <w:noProof/>
-          <w:sz w:val="10"/>
-          <w:szCs w:val="10"/>
-        </w:rPr>
-        <w:t>«TableStart:ticket1»</w:t>
-      </w:r>
-      <w:r>
-        <w:rPr>
-          <w:sz w:val="10"/>
-          <w:szCs w:val="10"/>
-        </w:rPr>
-        <w:fldChar w:fldCharType="end"/>
-      </w:r>
-      <w:r>
-        <w:rPr>
-          <w:rFonts w:ascii="Arial" w:eastAsia="Times New Roman" w:hAnsi="Arial"/>
-          <w:vanish/>
-          <w:sz w:val="10"/>
-          <w:szCs w:val="10"/>
-          <w:lang w:eastAsia="es-PE"/>
-        </w:rPr>
-        <w:t>Final del formulario</w:t>
-      </w:r>
     </w:p>
     <w:tbl>
       <w:tblPr>
-        <w:tblStyle w:val="Tablaconcuadrcula"/>
+        <w:tblStyle w:val="Tablaconcuadrculaclara"/>
         <w:tblW w:w="0" w:type="auto"/>
         <w:tblBorders>
-          <w:top w:val="single" w:sz="4" w:space="0" w:color="BFBFBF" w:themeColor="background1" w:themeShade="BF"/>
-          <w:left w:val="single" w:sz="4" w:space="0" w:color="BFBFBF" w:themeColor="background1" w:themeShade="BF"/>
-          <w:bottom w:val="single" w:sz="4" w:space="0" w:color="BFBFBF" w:themeColor="background1" w:themeShade="BF"/>
-          <w:right w:val="single" w:sz="4" w:space="0" w:color="BFBFBF" w:themeColor="background1" w:themeShade="BF"/>
-          <w:insideH w:val="single" w:sz="4" w:space="0" w:color="BFBFBF" w:themeColor="background1" w:themeShade="BF"/>
-          <w:insideV w:val="single" w:sz="4" w:space="0" w:color="BFBFBF" w:themeColor="background1" w:themeShade="BF"/>
+          <w:top w:val="single" w:sz="4" w:space="0" w:color="auto"/>
+          <w:left w:val="single" w:sz="4" w:space="0" w:color="auto"/>
+          <w:bottom w:val="single" w:sz="4" w:space="0" w:color="auto"/>
+          <w:right w:val="single" w:sz="4" w:space="0" w:color="auto"/>
+          <w:insideH w:val="single" w:sz="4" w:space="0" w:color="auto"/>
+          <w:insideV w:val="single" w:sz="4" w:space="0" w:color="auto"/>
         </w:tblBorders>
         <w:tblLook w:val="04A0" w:firstRow="1" w:lastRow="0" w:firstColumn="1" w:lastColumn="0" w:noHBand="0" w:noVBand="1"/>
       </w:tblPr>
       <w:tblGrid>
-        <w:gridCol w:w="1555"/>
-        <w:gridCol w:w="4053"/>
-        <w:gridCol w:w="1758"/>
-        <w:gridCol w:w="3850"/>
+        <w:gridCol w:w="709"/>
+        <w:gridCol w:w="1129"/>
+        <w:gridCol w:w="1843"/>
+        <w:gridCol w:w="1422"/>
+        <w:gridCol w:w="993"/>
+        <w:gridCol w:w="5120"/>
       </w:tblGrid>
       <w:tr>
         <w:tc>
           <w:tcPr>
-            <w:tcW w:w="1555" w:type="dxa"/>
-            <w:shd w:val="clear" w:color="auto" w:fill="404040" w:themeFill="text1" w:themeFillTint="BF"/>
+            <w:tcW w:w="709" w:type="dxa"/>
+            <w:tcBorders>
+              <w:top w:val="nil"/>
+              <w:left w:val="nil"/>
+              <w:bottom w:val="nil"/>
+              <w:right w:val="nil"/>
+            </w:tcBorders>
           </w:tcPr>
           <w:p>
             <w:pPr>
+              <w:jc w:val="center"/>
               <w:rPr>
                 <w:sz w:val="10"/>
                 <w:szCs w:val="10"/>
               </w:rPr>
             </w:pPr>
-            <w:proofErr w:type="spellStart"/>
-            <w:r>
-              <w:rPr>
-                <w:color w:val="FFFFFF" w:themeColor="background1"/>
-              </w:rPr>
-              <w:t>N°</w:t>
-            </w:r>
-            <w:proofErr w:type="spellEnd"/>
-            <w:r>
-              <w:rPr>
-                <w:color w:val="FFFFFF" w:themeColor="background1"/>
-              </w:rPr>
-              <w:t xml:space="preserve"> Ticket</w:t>
-            </w:r>
           </w:p>
         </w:tc>
         <w:tc>
           <w:tcPr>
-            <w:tcW w:w="4053" w:type="dxa"/>
-            <w:shd w:val="clear" w:color="auto" w:fill="DC9E1F" w:themeFill="background2"/>
+            <w:tcW w:w="1129" w:type="dxa"/>
+            <w:tcBorders>
+              <w:top w:val="nil"/>
+              <w:left w:val="nil"/>
+              <w:bottom w:val="nil"/>
+              <w:right w:val="single" w:sz="4" w:space="0" w:color="auto"/>
+            </w:tcBorders>
           </w:tcPr>
           <w:p>
             <w:pPr>
-              <w:rPr>
-                <w:color w:val="FFFFFF" w:themeColor="background1"/>
-                <w:sz w:val="10"/>
-                <w:szCs w:val="10"/>
-                <w:u w:val="single"/>
-              </w:rPr>
+              <w:jc w:val="center"/>
             </w:pPr>
-            <w:r>
-              <w:rPr>
-                <w:caps/>
-                <w:noProof/>
-                <w:color w:val="FFFFFF" w:themeColor="background1"/>
-              </w:rPr>
-              <w:fldChar w:fldCharType="begin"/>
-            </w:r>
-            <w:r>
-              <w:rPr>
-                <w:noProof/>
-                <w:color w:val="FFFFFF" w:themeColor="background1"/>
-              </w:rPr>
-              <w:instrText xml:space="preserve"> MERGEFIELD  nro_ticket  \* MERGEFORMAT </w:instrText>
-            </w:r>
-            <w:r>
-              <w:rPr>
-                <w:caps/>
-                <w:noProof/>
-                <w:color w:val="FFFFFF" w:themeColor="background1"/>
-              </w:rPr>
-              <w:fldChar w:fldCharType="separate"/>
-            </w:r>
-            <w:r>
-              <w:rPr>
-                <w:noProof/>
-                <w:color w:val="FFFFFF" w:themeColor="background1"/>
-              </w:rPr>
-              <w:t>«nro_ticket»</w:t>
-            </w:r>
-            <w:r>
-              <w:rPr>
-                <w:caps/>
-                <w:noProof/>
-                <w:color w:val="FFFFFF" w:themeColor="background1"/>
-              </w:rPr>
-              <w:fldChar w:fldCharType="end"/>
-            </w:r>
           </w:p>
         </w:tc>
         <w:tc>
           <w:tcPr>
-            <w:tcW w:w="1758" w:type="dxa"/>
-            <w:shd w:val="clear" w:color="auto" w:fill="7F7F7F" w:themeFill="text1" w:themeFillTint="80"/>
+            <w:tcW w:w="1843" w:type="dxa"/>
+            <w:tcBorders>
+              <w:left w:val="single" w:sz="4" w:space="0" w:color="auto"/>
+            </w:tcBorders>
+            <w:shd w:val="clear" w:color="auto" w:fill="ADFFFF" w:themeFill="accent3" w:themeFillTint="33"/>
           </w:tcPr>
           <w:p>
             <w:pPr>
-              <w:rPr>
-                <w:sz w:val="10"/>
-                <w:szCs w:val="10"/>
+              <w:jc w:val="center"/>
+              <w:rPr>
+                <w:rFonts w:ascii="Arial" w:hAnsi="Arial" w:cs="Arial"/>
+                <w:b/>
+                <w:bCs/>
+                <w:caps/>
+                <w:noProof/>
+                <w:sz w:val="14"/>
+                <w:szCs w:val="14"/>
               </w:rPr>
             </w:pPr>
             <w:r>
               <w:rPr>
-                <w:color w:val="FFFFFF" w:themeColor="background1"/>
-              </w:rPr>
-              <w:t>Transportista-sub</w:t>
+                <w:rFonts w:ascii="Arial" w:hAnsi="Arial" w:cs="Arial"/>
+                <w:b/>
+                <w:bCs/>
+                <w:caps/>
+                <w:noProof/>
+                <w:sz w:val="14"/>
+                <w:szCs w:val="14"/>
+              </w:rPr>
+              <w:fldChar w:fldCharType="begin"/>
+            </w:r>
+            <w:r>
+              <w:rPr>
+                <w:rFonts w:ascii="Arial" w:hAnsi="Arial" w:cs="Arial"/>
+                <w:b/>
+                <w:bCs/>
+                <w:noProof/>
+                <w:sz w:val="14"/>
+                <w:szCs w:val="14"/>
+              </w:rPr>
+              <w:instrText xml:space="preserve"> MERGEFIELD  cant_min  \* MERGEFORMAT </w:instrText>
+            </w:r>
+            <w:r>
+              <w:rPr>
+                <w:rFonts w:ascii="Arial" w:hAnsi="Arial" w:cs="Arial"/>
+                <w:b/>
+                <w:bCs/>
+                <w:caps/>
+                <w:noProof/>
+                <w:sz w:val="14"/>
+                <w:szCs w:val="14"/>
+              </w:rPr>
+              <w:fldChar w:fldCharType="separate"/>
+            </w:r>
+            <w:r>
+              <w:rPr>
+                <w:rFonts w:ascii="Arial" w:hAnsi="Arial" w:cs="Arial"/>
+                <w:b/>
+                <w:bCs/>
+                <w:noProof/>
+                <w:sz w:val="14"/>
+                <w:szCs w:val="14"/>
+              </w:rPr>
+              <w:t>«cant_min»</w:t>
+            </w:r>
+            <w:r>
+              <w:rPr>
+                <w:rFonts w:ascii="Arial" w:hAnsi="Arial" w:cs="Arial"/>
+                <w:b/>
+                <w:bCs/>
+                <w:caps/>
+                <w:noProof/>
+                <w:sz w:val="14"/>
+                <w:szCs w:val="14"/>
+              </w:rPr>
+              <w:fldChar w:fldCharType="end"/>
             </w:r>
           </w:p>
         </w:tc>
         <w:tc>
           <w:tcPr>
-            <w:tcW w:w="3850" w:type="dxa"/>
+            <w:tcW w:w="1422" w:type="dxa"/>
+            <w:shd w:val="clear" w:color="auto" w:fill="ADFFFF" w:themeFill="accent3" w:themeFillTint="33"/>
           </w:tcPr>
           <w:p>
             <w:pPr>
-              <w:rPr>
-                <w:sz w:val="10"/>
-                <w:szCs w:val="10"/>
+              <w:jc w:val="center"/>
+              <w:rPr>
+                <w:rFonts w:ascii="Arial" w:hAnsi="Arial" w:cs="Arial"/>
+                <w:b/>
+                <w:bCs/>
+                <w:sz w:val="14"/>
+                <w:szCs w:val="14"/>
+                <w:u w:val="single"/>
               </w:rPr>
             </w:pPr>
             <w:r>
               <w:rPr>
+                <w:rFonts w:ascii="Arial" w:hAnsi="Arial" w:cs="Arial"/>
+                <w:b/>
+                <w:bCs/>
                 <w:caps/>
                 <w:noProof/>
+                <w:sz w:val="14"/>
+                <w:szCs w:val="14"/>
               </w:rPr>
               <w:fldChar w:fldCharType="begin"/>
             </w:r>
             <w:r>
               <w:rPr>
-                <w:noProof/>
-              </w:rPr>
-              <w:instrText xml:space="preserve"> MERGEFIELD  nom_tran_sub  \* MERGEFORMAT </w:instrText>
-            </w:r>
-            <w:r>
-              <w:rPr>
+                <w:rFonts w:ascii="Arial" w:hAnsi="Arial" w:cs="Arial"/>
+                <w:b/>
+                <w:bCs/>
+                <w:noProof/>
+                <w:sz w:val="14"/>
+                <w:szCs w:val="14"/>
+              </w:rPr>
+              <w:instrText xml:space="preserve"> MERGEFIELD  cant_um  \* MERGEFORMAT </w:instrText>
+            </w:r>
+            <w:r>
+              <w:rPr>
+                <w:rFonts w:ascii="Arial" w:hAnsi="Arial" w:cs="Arial"/>
+                <w:b/>
+                <w:bCs/>
                 <w:caps/>
                 <w:noProof/>
+                <w:sz w:val="14"/>
+                <w:szCs w:val="14"/>
               </w:rPr>
               <w:fldChar w:fldCharType="separate"/>
             </w:r>
             <w:r>
               <w:rPr>
-                <w:noProof/>
-              </w:rPr>
-              <w:t>«nom_tran_sub»</w:t>
-            </w:r>
-            <w:r>
-              <w:rPr>
+                <w:rFonts w:ascii="Arial" w:hAnsi="Arial" w:cs="Arial"/>
+                <w:b/>
+                <w:bCs/>
+                <w:noProof/>
+                <w:sz w:val="14"/>
+                <w:szCs w:val="14"/>
+              </w:rPr>
+              <w:t>«cant_um»</w:t>
+            </w:r>
+            <w:r>
+              <w:rPr>
+                <w:rFonts w:ascii="Arial" w:hAnsi="Arial" w:cs="Arial"/>
+                <w:b/>
+                <w:bCs/>
                 <w:caps/>
                 <w:noProof/>
+                <w:sz w:val="14"/>
+                <w:szCs w:val="14"/>
               </w:rPr>
               <w:fldChar w:fldCharType="end"/>
-            </w:r>
-          </w:p>
-        </w:tc>
-      </w:tr>
-      <w:tr>
-        <w:tc>
-          <w:tcPr>
-            <w:tcW w:w="1555" w:type="dxa"/>
-            <w:shd w:val="clear" w:color="auto" w:fill="404040" w:themeFill="text1" w:themeFillTint="BF"/>
-          </w:tcPr>
-          <w:p>
-            <w:pPr>
-              <w:rPr>
-                <w:sz w:val="10"/>
-                <w:szCs w:val="10"/>
-                <w:u w:val="single"/>
-              </w:rPr>
-            </w:pPr>
-            <w:r>
-              <w:rPr>
-                <w:color w:val="FFFFFF" w:themeColor="background1"/>
-              </w:rPr>
-              <w:t>Transportista</w:t>
             </w:r>
           </w:p>
         </w:tc>
         <w:tc>
           <w:tcPr>
-            <w:tcW w:w="4053" w:type="dxa"/>
+            <w:tcW w:w="993" w:type="dxa"/>
+            <w:tcBorders>
+              <w:right w:val="single" w:sz="4" w:space="0" w:color="auto"/>
+            </w:tcBorders>
+            <w:shd w:val="clear" w:color="auto" w:fill="ADFFFF" w:themeFill="accent3" w:themeFillTint="33"/>
           </w:tcPr>
           <w:p>
             <w:pPr>
-              <w:rPr>
-                <w:sz w:val="10"/>
-                <w:szCs w:val="10"/>
+              <w:jc w:val="center"/>
+              <w:rPr>
+                <w:rFonts w:ascii="Arial" w:hAnsi="Arial" w:cs="Arial"/>
+                <w:b/>
+                <w:bCs/>
+                <w:sz w:val="14"/>
+                <w:szCs w:val="14"/>
               </w:rPr>
             </w:pPr>
             <w:r>
               <w:rPr>
+                <w:rFonts w:ascii="Arial" w:hAnsi="Arial" w:cs="Arial"/>
+                <w:b/>
+                <w:bCs/>
                 <w:caps/>
                 <w:noProof/>
+                <w:sz w:val="14"/>
+                <w:szCs w:val="14"/>
               </w:rPr>
               <w:fldChar w:fldCharType="begin"/>
             </w:r>
             <w:r>
               <w:rPr>
-                <w:noProof/>
-              </w:rPr>
-              <w:instrText xml:space="preserve"> MERGEFIELD  nom_transportista  \* MERGEFORMAT </w:instrText>
-            </w:r>
-            <w:r>
-              <w:rPr>
+                <w:rFonts w:ascii="Arial" w:hAnsi="Arial" w:cs="Arial"/>
+                <w:b/>
+                <w:bCs/>
+                <w:noProof/>
+                <w:sz w:val="14"/>
+                <w:szCs w:val="14"/>
+              </w:rPr>
+              <w:instrText xml:space="preserve"> MERGEFIELD  tmh  \* MERGEFORMAT </w:instrText>
+            </w:r>
+            <w:r>
+              <w:rPr>
+                <w:rFonts w:ascii="Arial" w:hAnsi="Arial" w:cs="Arial"/>
+                <w:b/>
+                <w:bCs/>
                 <w:caps/>
                 <w:noProof/>
+                <w:sz w:val="14"/>
+                <w:szCs w:val="14"/>
               </w:rPr>
               <w:fldChar w:fldCharType="separate"/>
             </w:r>
             <w:r>
               <w:rPr>
-                <w:noProof/>
-              </w:rPr>
-              <w:t>«nom_transportista»</w:t>
-            </w:r>
-            <w:r>
-              <w:rPr>
+                <w:rFonts w:ascii="Arial" w:hAnsi="Arial" w:cs="Arial"/>
+                <w:b/>
+                <w:bCs/>
+                <w:noProof/>
+                <w:sz w:val="14"/>
+                <w:szCs w:val="14"/>
+              </w:rPr>
+              <w:t>«tmh»</w:t>
+            </w:r>
+            <w:r>
+              <w:rPr>
+                <w:rFonts w:ascii="Arial" w:hAnsi="Arial" w:cs="Arial"/>
+                <w:b/>
+                <w:bCs/>
                 <w:caps/>
                 <w:noProof/>
+                <w:sz w:val="14"/>
+                <w:szCs w:val="14"/>
               </w:rPr>
               <w:fldChar w:fldCharType="end"/>
             </w:r>
@@ -2270,43 +1449,23 @@
         </w:tc>
         <w:tc>
           <w:tcPr>
-            <w:tcW w:w="1758" w:type="dxa"/>
-            <w:shd w:val="clear" w:color="auto" w:fill="7F7F7F" w:themeFill="text1" w:themeFillTint="80"/>
+            <w:tcW w:w="5120" w:type="dxa"/>
+            <w:tcBorders>
+              <w:top w:val="nil"/>
+              <w:left w:val="single" w:sz="4" w:space="0" w:color="auto"/>
+              <w:bottom w:val="nil"/>
+              <w:right w:val="nil"/>
+            </w:tcBorders>
           </w:tcPr>
           <w:p>
             <w:pPr>
-              <w:rPr>
-                <w:sz w:val="10"/>
-                <w:szCs w:val="10"/>
+              <w:jc w:val="center"/>
+              <w:rPr>
+                <w:bCs/>
               </w:rPr>
             </w:pPr>
             <w:r>
               <w:rPr>
-                <w:color w:val="FFFFFF" w:themeColor="background1"/>
-              </w:rPr>
-              <w:t>Ruc</w:t>
-            </w:r>
-            <w:r>
-              <w:rPr>
-                <w:color w:val="FFFFFF" w:themeColor="background1"/>
-              </w:rPr>
-              <w:t>-sub</w:t>
-            </w:r>
-          </w:p>
-        </w:tc>
-        <w:tc>
-          <w:tcPr>
-            <w:tcW w:w="3850" w:type="dxa"/>
-          </w:tcPr>
-          <w:p>
-            <w:pPr>
-              <w:rPr>
-                <w:sz w:val="10"/>
-                <w:szCs w:val="10"/>
-              </w:rPr>
-            </w:pPr>
-            <w:r>
-              <w:rPr>
                 <w:caps/>
                 <w:noProof/>
               </w:rPr>
@@ -2316,7 +1475,7 @@
               <w:rPr>
                 <w:noProof/>
               </w:rPr>
-              <w:instrText xml:space="preserve"> MERGEFIELD  ruc_tran_sub  \* MERGEFORMAT </w:instrText>
+              <w:instrText xml:space="preserve"> MERGEFIELD  nom_tran_sub  \* MERGEFORMAT </w:instrText>
             </w:r>
             <w:r>
               <w:rPr>
@@ -2324,699 +1483,6 @@
                 <w:noProof/>
               </w:rPr>
               <w:fldChar w:fldCharType="separate"/>
-            </w:r>
-            <w:r>
-              <w:rPr>
-                <w:noProof/>
-              </w:rPr>
-              <w:t>«ruc_tran_sub»</w:t>
-            </w:r>
-            <w:r>
-              <w:rPr>
-                <w:caps/>
-                <w:noProof/>
-              </w:rPr>
-              <w:fldChar w:fldCharType="end"/>
-            </w:r>
-          </w:p>
-        </w:tc>
-      </w:tr>
-      <w:tr>
-        <w:tc>
-          <w:tcPr>
-            <w:tcW w:w="1555" w:type="dxa"/>
-            <w:shd w:val="clear" w:color="auto" w:fill="404040" w:themeFill="text1" w:themeFillTint="BF"/>
-          </w:tcPr>
-          <w:p>
-            <w:pPr>
-              <w:rPr>
-                <w:sz w:val="10"/>
-                <w:szCs w:val="10"/>
-              </w:rPr>
-            </w:pPr>
-            <w:r>
-              <w:rPr>
-                <w:color w:val="FFFFFF" w:themeColor="background1"/>
-              </w:rPr>
-              <w:t>Ruc</w:t>
-            </w:r>
-          </w:p>
-        </w:tc>
-        <w:tc>
-          <w:tcPr>
-            <w:tcW w:w="4053" w:type="dxa"/>
-          </w:tcPr>
-          <w:p>
-            <w:pPr>
-              <w:rPr>
-                <w:sz w:val="10"/>
-                <w:szCs w:val="10"/>
-              </w:rPr>
-            </w:pPr>
-            <w:r>
-              <w:rPr>
-                <w:caps/>
-                <w:noProof/>
-              </w:rPr>
-              <w:fldChar w:fldCharType="begin"/>
-            </w:r>
-            <w:r>
-              <w:rPr>
-                <w:noProof/>
-              </w:rPr>
-              <w:instrText xml:space="preserve"> MERGEFIELD  ruc_trans  \* MERGEFORMAT </w:instrText>
-            </w:r>
-            <w:r>
-              <w:rPr>
-                <w:caps/>
-                <w:noProof/>
-              </w:rPr>
-              <w:fldChar w:fldCharType="separate"/>
-            </w:r>
-            <w:r>
-              <w:rPr>
-                <w:noProof/>
-              </w:rPr>
-              <w:t>«ruc_trans»</w:t>
-            </w:r>
-            <w:r>
-              <w:rPr>
-                <w:caps/>
-                <w:noProof/>
-              </w:rPr>
-              <w:fldChar w:fldCharType="end"/>
-            </w:r>
-          </w:p>
-        </w:tc>
-        <w:tc>
-          <w:tcPr>
-            <w:tcW w:w="1758" w:type="dxa"/>
-            <w:shd w:val="clear" w:color="auto" w:fill="7F7F7F" w:themeFill="text1" w:themeFillTint="80"/>
-          </w:tcPr>
-          <w:p>
-            <w:pPr>
-              <w:rPr>
-                <w:sz w:val="10"/>
-                <w:szCs w:val="10"/>
-              </w:rPr>
-            </w:pPr>
-            <w:r>
-              <w:rPr>
-                <w:color w:val="FFFFFF" w:themeColor="background1"/>
-              </w:rPr>
-              <w:t>Guía Trans.</w:t>
-            </w:r>
-          </w:p>
-        </w:tc>
-        <w:tc>
-          <w:tcPr>
-            <w:tcW w:w="3850" w:type="dxa"/>
-          </w:tcPr>
-          <w:p>
-            <w:pPr>
-              <w:rPr>
-                <w:sz w:val="10"/>
-                <w:szCs w:val="10"/>
-              </w:rPr>
-            </w:pPr>
-            <w:r>
-              <w:rPr>
-                <w:caps/>
-                <w:noProof/>
-              </w:rPr>
-              <w:fldChar w:fldCharType="begin"/>
-            </w:r>
-            <w:r>
-              <w:rPr>
-                <w:noProof/>
-              </w:rPr>
-              <w:instrText xml:space="preserve"> MERGEFIELD  guia_st  \* MERGEFORMAT </w:instrText>
-            </w:r>
-            <w:r>
-              <w:rPr>
-                <w:caps/>
-                <w:noProof/>
-              </w:rPr>
-              <w:fldChar w:fldCharType="separate"/>
-            </w:r>
-            <w:r>
-              <w:rPr>
-                <w:noProof/>
-              </w:rPr>
-              <w:t>«guia_st»</w:t>
-            </w:r>
-            <w:r>
-              <w:rPr>
-                <w:caps/>
-                <w:noProof/>
-              </w:rPr>
-              <w:fldChar w:fldCharType="end"/>
-            </w:r>
-          </w:p>
-        </w:tc>
-      </w:tr>
-      <w:tr>
-        <w:tc>
-          <w:tcPr>
-            <w:tcW w:w="1555" w:type="dxa"/>
-            <w:shd w:val="clear" w:color="auto" w:fill="404040" w:themeFill="text1" w:themeFillTint="BF"/>
-          </w:tcPr>
-          <w:p>
-            <w:pPr>
-              <w:rPr>
-                <w:sz w:val="10"/>
-                <w:szCs w:val="10"/>
-              </w:rPr>
-            </w:pPr>
-            <w:r>
-              <w:rPr>
-                <w:color w:val="FFFFFF" w:themeColor="background1"/>
-              </w:rPr>
-              <w:t>Guía Trans.</w:t>
-            </w:r>
-          </w:p>
-        </w:tc>
-        <w:tc>
-          <w:tcPr>
-            <w:tcW w:w="4053" w:type="dxa"/>
-          </w:tcPr>
-          <w:p>
-            <w:pPr>
-              <w:rPr>
-                <w:sz w:val="10"/>
-                <w:szCs w:val="10"/>
-              </w:rPr>
-            </w:pPr>
-            <w:r>
-              <w:rPr>
-                <w:caps/>
-                <w:noProof/>
-              </w:rPr>
-              <w:fldChar w:fldCharType="begin"/>
-            </w:r>
-            <w:r>
-              <w:rPr>
-                <w:noProof/>
-              </w:rPr>
-              <w:instrText xml:space="preserve"> MERGEFIELD  guia_gt  \* MERGEFORMAT </w:instrText>
-            </w:r>
-            <w:r>
-              <w:rPr>
-                <w:caps/>
-                <w:noProof/>
-              </w:rPr>
-              <w:fldChar w:fldCharType="separate"/>
-            </w:r>
-            <w:r>
-              <w:rPr>
-                <w:noProof/>
-              </w:rPr>
-              <w:t>«guia_gt»</w:t>
-            </w:r>
-            <w:r>
-              <w:rPr>
-                <w:caps/>
-                <w:noProof/>
-              </w:rPr>
-              <w:fldChar w:fldCharType="end"/>
-            </w:r>
-          </w:p>
-        </w:tc>
-        <w:tc>
-          <w:tcPr>
-            <w:tcW w:w="1758" w:type="dxa"/>
-            <w:shd w:val="clear" w:color="auto" w:fill="404040" w:themeFill="text1" w:themeFillTint="BF"/>
-          </w:tcPr>
-          <w:p>
-            <w:pPr>
-              <w:rPr>
-                <w:sz w:val="10"/>
-                <w:szCs w:val="10"/>
-              </w:rPr>
-            </w:pPr>
-            <w:r>
-              <w:rPr>
-                <w:color w:val="FFFFFF" w:themeColor="background1"/>
-              </w:rPr>
-              <w:t xml:space="preserve">Guía </w:t>
-            </w:r>
-            <w:r>
-              <w:rPr>
-                <w:color w:val="FFFFFF" w:themeColor="background1"/>
-              </w:rPr>
-              <w:t>Remisión</w:t>
-            </w:r>
-          </w:p>
-        </w:tc>
-        <w:tc>
-          <w:tcPr>
-            <w:tcW w:w="3850" w:type="dxa"/>
-          </w:tcPr>
-          <w:p>
-            <w:pPr>
-              <w:rPr>
-                <w:sz w:val="10"/>
-                <w:szCs w:val="10"/>
-              </w:rPr>
-            </w:pPr>
-            <w:r>
-              <w:rPr>
-                <w:caps/>
-                <w:noProof/>
-              </w:rPr>
-              <w:fldChar w:fldCharType="begin"/>
-            </w:r>
-            <w:r>
-              <w:rPr>
-                <w:noProof/>
-              </w:rPr>
-              <w:instrText xml:space="preserve"> MERGEFIELD  guia_re  \* MERGEFORMAT </w:instrText>
-            </w:r>
-            <w:r>
-              <w:rPr>
-                <w:caps/>
-                <w:noProof/>
-              </w:rPr>
-              <w:fldChar w:fldCharType="separate"/>
-            </w:r>
-            <w:r>
-              <w:rPr>
-                <w:noProof/>
-              </w:rPr>
-              <w:t>«guia_re»</w:t>
-            </w:r>
-            <w:r>
-              <w:rPr>
-                <w:caps/>
-                <w:noProof/>
-              </w:rPr>
-              <w:fldChar w:fldCharType="end"/>
-            </w:r>
-          </w:p>
-        </w:tc>
-      </w:tr>
-      <w:tr>
-        <w:tc>
-          <w:tcPr>
-            <w:tcW w:w="1555" w:type="dxa"/>
-            <w:shd w:val="clear" w:color="auto" w:fill="404040" w:themeFill="text1" w:themeFillTint="BF"/>
-          </w:tcPr>
-          <w:p>
-            <w:pPr>
-              <w:rPr>
-                <w:sz w:val="10"/>
-                <w:szCs w:val="10"/>
-              </w:rPr>
-            </w:pPr>
-            <w:r>
-              <w:rPr>
-                <w:color w:val="FFFFFF" w:themeColor="background1"/>
-              </w:rPr>
-              <w:t>Placa</w:t>
-            </w:r>
-          </w:p>
-        </w:tc>
-        <w:tc>
-          <w:tcPr>
-            <w:tcW w:w="4053" w:type="dxa"/>
-          </w:tcPr>
-          <w:p>
-            <w:pPr>
-              <w:rPr>
-                <w:sz w:val="10"/>
-                <w:szCs w:val="10"/>
-              </w:rPr>
-            </w:pPr>
-            <w:r>
-              <w:rPr>
-                <w:caps/>
-                <w:noProof/>
-              </w:rPr>
-              <w:fldChar w:fldCharType="begin"/>
-            </w:r>
-            <w:r>
-              <w:rPr>
-                <w:noProof/>
-              </w:rPr>
-              <w:instrText xml:space="preserve"> MERGEFIELD  nro_placa  \* MERGEFORMAT </w:instrText>
-            </w:r>
-            <w:r>
-              <w:rPr>
-                <w:caps/>
-                <w:noProof/>
-              </w:rPr>
-              <w:fldChar w:fldCharType="separate"/>
-            </w:r>
-            <w:r>
-              <w:rPr>
-                <w:noProof/>
-              </w:rPr>
-              <w:t>«nro_placa»</w:t>
-            </w:r>
-            <w:r>
-              <w:rPr>
-                <w:caps/>
-                <w:noProof/>
-              </w:rPr>
-              <w:fldChar w:fldCharType="end"/>
-            </w:r>
-          </w:p>
-        </w:tc>
-        <w:tc>
-          <w:tcPr>
-            <w:tcW w:w="1758" w:type="dxa"/>
-            <w:shd w:val="clear" w:color="auto" w:fill="404040" w:themeFill="text1" w:themeFillTint="BF"/>
-          </w:tcPr>
-          <w:p>
-            <w:pPr>
-              <w:rPr>
-                <w:sz w:val="10"/>
-                <w:szCs w:val="10"/>
-              </w:rPr>
-            </w:pPr>
-            <w:proofErr w:type="spellStart"/>
-            <w:r>
-              <w:rPr>
-                <w:color w:val="FFFFFF" w:themeColor="background1"/>
-              </w:rPr>
-              <w:t>Tmh</w:t>
-            </w:r>
-            <w:proofErr w:type="spellEnd"/>
-          </w:p>
-        </w:tc>
-        <w:tc>
-          <w:tcPr>
-            <w:tcW w:w="3850" w:type="dxa"/>
-          </w:tcPr>
-          <w:p>
-            <w:pPr>
-              <w:rPr>
-                <w:sz w:val="10"/>
-                <w:szCs w:val="10"/>
-              </w:rPr>
-            </w:pPr>
-            <w:r>
-              <w:rPr>
-                <w:caps/>
-                <w:noProof/>
-              </w:rPr>
-              <w:fldChar w:fldCharType="begin"/>
-            </w:r>
-            <w:r>
-              <w:rPr>
-                <w:noProof/>
-              </w:rPr>
-              <w:instrText xml:space="preserve"> MERGEFIELD  tmh  \* MERGEFORMAT </w:instrText>
-            </w:r>
-            <w:r>
-              <w:rPr>
-                <w:caps/>
-                <w:noProof/>
-              </w:rPr>
-              <w:fldChar w:fldCharType="separate"/>
-            </w:r>
-            <w:r>
-              <w:rPr>
-                <w:noProof/>
-              </w:rPr>
-              <w:t>«tmh»</w:t>
-            </w:r>
-            <w:r>
-              <w:rPr>
-                <w:caps/>
-                <w:noProof/>
-              </w:rPr>
-              <w:fldChar w:fldCharType="end"/>
-            </w:r>
-          </w:p>
-        </w:tc>
-      </w:tr>
-      <w:tr>
-        <w:tc>
-          <w:tcPr>
-            <w:tcW w:w="1555" w:type="dxa"/>
-            <w:shd w:val="clear" w:color="auto" w:fill="404040" w:themeFill="text1" w:themeFillTint="BF"/>
-          </w:tcPr>
-          <w:p>
-            <w:pPr>
-              <w:rPr>
-                <w:sz w:val="10"/>
-                <w:szCs w:val="10"/>
-              </w:rPr>
-            </w:pPr>
-            <w:r>
-              <w:rPr>
-                <w:color w:val="FFFFFF" w:themeColor="background1"/>
-              </w:rPr>
-              <w:t>Conductor</w:t>
-            </w:r>
-          </w:p>
-        </w:tc>
-        <w:tc>
-          <w:tcPr>
-            <w:tcW w:w="4053" w:type="dxa"/>
-          </w:tcPr>
-          <w:p>
-            <w:pPr>
-              <w:rPr>
-                <w:sz w:val="10"/>
-                <w:szCs w:val="10"/>
-              </w:rPr>
-            </w:pPr>
-            <w:r>
-              <w:rPr>
-                <w:caps/>
-                <w:noProof/>
-              </w:rPr>
-              <w:fldChar w:fldCharType="begin"/>
-            </w:r>
-            <w:r>
-              <w:rPr>
-                <w:noProof/>
-              </w:rPr>
-              <w:instrText xml:space="preserve"> MERGEFIELD  nom_conductor  \* MERGEFORMAT </w:instrText>
-            </w:r>
-            <w:r>
-              <w:rPr>
-                <w:caps/>
-                <w:noProof/>
-              </w:rPr>
-              <w:fldChar w:fldCharType="separate"/>
-            </w:r>
-            <w:r>
-              <w:rPr>
-                <w:noProof/>
-              </w:rPr>
-              <w:t>«nom_conductor»</w:t>
-            </w:r>
-            <w:r>
-              <w:rPr>
-                <w:caps/>
-                <w:noProof/>
-              </w:rPr>
-              <w:fldChar w:fldCharType="end"/>
-            </w:r>
-          </w:p>
-        </w:tc>
-        <w:tc>
-          <w:tcPr>
-            <w:tcW w:w="1758" w:type="dxa"/>
-            <w:shd w:val="clear" w:color="auto" w:fill="404040" w:themeFill="text1" w:themeFillTint="BF"/>
-          </w:tcPr>
-          <w:p>
-            <w:pPr>
-              <w:rPr>
-                <w:sz w:val="10"/>
-                <w:szCs w:val="10"/>
-              </w:rPr>
-            </w:pPr>
-            <w:r>
-              <w:rPr>
-                <w:color w:val="FFFFFF" w:themeColor="background1"/>
-              </w:rPr>
-              <w:t>Cantidad</w:t>
-            </w:r>
-          </w:p>
-        </w:tc>
-        <w:tc>
-          <w:tcPr>
-            <w:tcW w:w="3850" w:type="dxa"/>
-          </w:tcPr>
-          <w:p>
-            <w:pPr>
-              <w:rPr>
-                <w:sz w:val="10"/>
-                <w:szCs w:val="10"/>
-              </w:rPr>
-            </w:pPr>
-            <w:r>
-              <w:rPr>
-                <w:caps/>
-                <w:noProof/>
-              </w:rPr>
-              <w:fldChar w:fldCharType="begin"/>
-            </w:r>
-            <w:r>
-              <w:rPr>
-                <w:noProof/>
-              </w:rPr>
-              <w:instrText xml:space="preserve"> MERGEFIELD  cant_um  \* MERGEFORMAT </w:instrText>
-            </w:r>
-            <w:r>
-              <w:rPr>
-                <w:caps/>
-                <w:noProof/>
-              </w:rPr>
-              <w:fldChar w:fldCharType="separate"/>
-            </w:r>
-            <w:r>
-              <w:rPr>
-                <w:noProof/>
-              </w:rPr>
-              <w:t>«cant_um»</w:t>
-            </w:r>
-            <w:r>
-              <w:rPr>
-                <w:caps/>
-                <w:noProof/>
-              </w:rPr>
-              <w:fldChar w:fldCharType="end"/>
-            </w:r>
-          </w:p>
-        </w:tc>
-      </w:tr>
-      <w:tr>
-        <w:tc>
-          <w:tcPr>
-            <w:tcW w:w="1555" w:type="dxa"/>
-            <w:shd w:val="clear" w:color="auto" w:fill="404040" w:themeFill="text1" w:themeFillTint="BF"/>
-          </w:tcPr>
-          <w:p>
-            <w:pPr>
-              <w:rPr>
-                <w:sz w:val="10"/>
-                <w:szCs w:val="10"/>
-              </w:rPr>
-            </w:pPr>
-            <w:r>
-              <w:rPr>
-                <w:color w:val="FFFFFF" w:themeColor="background1"/>
-              </w:rPr>
-              <w:t>Licencia</w:t>
-            </w:r>
-          </w:p>
-        </w:tc>
-        <w:tc>
-          <w:tcPr>
-            <w:tcW w:w="4053" w:type="dxa"/>
-          </w:tcPr>
-          <w:p>
-            <w:pPr>
-              <w:rPr>
-                <w:sz w:val="10"/>
-                <w:szCs w:val="10"/>
-                <w:u w:val="single"/>
-              </w:rPr>
-            </w:pPr>
-            <w:r>
-              <w:rPr>
-                <w:caps/>
-                <w:noProof/>
-              </w:rPr>
-              <w:fldChar w:fldCharType="begin"/>
-            </w:r>
-            <w:r>
-              <w:rPr>
-                <w:noProof/>
-              </w:rPr>
-              <w:instrText xml:space="preserve"> MERGEFIELD  nro_licencia  \* MERGEFORMAT </w:instrText>
-            </w:r>
-            <w:r>
-              <w:rPr>
-                <w:caps/>
-                <w:noProof/>
-              </w:rPr>
-              <w:fldChar w:fldCharType="separate"/>
-            </w:r>
-            <w:r>
-              <w:rPr>
-                <w:noProof/>
-              </w:rPr>
-              <w:t>«nro_licencia»</w:t>
-            </w:r>
-            <w:r>
-              <w:rPr>
-                <w:caps/>
-                <w:noProof/>
-              </w:rPr>
-              <w:fldChar w:fldCharType="end"/>
-            </w:r>
-          </w:p>
-        </w:tc>
-        <w:tc>
-          <w:tcPr>
-            <w:tcW w:w="1758" w:type="dxa"/>
-            <w:shd w:val="clear" w:color="auto" w:fill="404040" w:themeFill="text1" w:themeFillTint="BF"/>
-          </w:tcPr>
-          <w:p>
-            <w:pPr>
-              <w:rPr>
-                <w:sz w:val="10"/>
-                <w:szCs w:val="10"/>
-              </w:rPr>
-            </w:pPr>
-            <w:proofErr w:type="spellStart"/>
-            <w:r>
-              <w:rPr>
-                <w:color w:val="FFFFFF" w:themeColor="background1"/>
-              </w:rPr>
-              <w:t>Obs</w:t>
-            </w:r>
-            <w:proofErr w:type="spellEnd"/>
-            <w:r>
-              <w:rPr>
-                <w:color w:val="FFFFFF" w:themeColor="background1"/>
-              </w:rPr>
-              <w:t>.</w:t>
-            </w:r>
-          </w:p>
-        </w:tc>
-        <w:tc>
-          <w:tcPr>
-            <w:tcW w:w="3850" w:type="dxa"/>
-          </w:tcPr>
-          <w:p>
-            <w:pPr>
-              <w:rPr>
-                <w:sz w:val="10"/>
-                <w:szCs w:val="10"/>
-              </w:rPr>
-            </w:pPr>
-            <w:r>
-              <w:rPr>
-                <w:caps/>
-                <w:noProof/>
-              </w:rPr>
-              <w:fldChar w:fldCharType="begin"/>
-            </w:r>
-            <w:r>
-              <w:rPr>
-                <w:noProof/>
-              </w:rPr>
-              <w:instrText xml:space="preserve"> MERGEFIELD  observaciones  \* MERGEFORMAT </w:instrText>
-            </w:r>
-            <w:r>
-              <w:rPr>
-                <w:caps/>
-                <w:noProof/>
-              </w:rPr>
-              <w:fldChar w:fldCharType="separate"/>
-            </w:r>
-            <w:r>
-              <w:rPr>
-                <w:noProof/>
-              </w:rPr>
-              <w:t>«observaciones»</w:t>
             </w:r>
             <w:r>
               <w:rPr>
@@ -3029,61 +1495,6 @@
         </w:tc>
       </w:tr>
     </w:tbl>
-    <w:p>
-      <w:pPr>
-        <w:spacing w:after="0"/>
-        <w:rPr>
-          <w:sz w:val="10"/>
-          <w:szCs w:val="10"/>
-        </w:rPr>
-      </w:pPr>
-      <w:r>
-        <w:rPr>
-          <w:sz w:val="10"/>
-          <w:szCs w:val="10"/>
-        </w:rPr>
-        <w:fldChar w:fldCharType="begin"/>
-      </w:r>
-      <w:r>
-        <w:rPr>
-          <w:sz w:val="10"/>
-          <w:szCs w:val="10"/>
-        </w:rPr>
-        <w:instrText xml:space="preserve"> MERGEFIELD  TableEnd:ticket1  \* MERGEFORMAT </w:instrText>
-      </w:r>
-      <w:r>
-        <w:rPr>
-          <w:sz w:val="10"/>
-          <w:szCs w:val="10"/>
-        </w:rPr>
-        <w:fldChar w:fldCharType="separate"/>
-      </w:r>
-      <w:r>
-        <w:rPr>
-          <w:noProof/>
-          <w:sz w:val="10"/>
-          <w:szCs w:val="10"/>
-        </w:rPr>
-        <w:t>«TableEnd:ticket1»</w:t>
-      </w:r>
-      <w:r>
-        <w:rPr>
-          <w:sz w:val="10"/>
-          <w:szCs w:val="10"/>
-        </w:rPr>
-        <w:fldChar w:fldCharType="end"/>
-      </w:r>
-      <w:r>
-        <w:rPr>
-          <w:rFonts w:ascii="Arial" w:eastAsia="Times New Roman" w:hAnsi="Arial"/>
-          <w:vanish/>
-          <w:sz w:val="10"/>
-          <w:szCs w:val="10"/>
-          <w:lang w:eastAsia="es-PE"/>
-        </w:rPr>
-        <w:t>Final del formulario</w:t>
-      </w:r>
-    </w:p>
     <w:p>
       <w:pPr>
         <w:rPr>
@@ -3095,7 +1506,7 @@
     <w:tbl>
       <w:tblPr>
         <w:tblStyle w:val="Tablaconcuadrcula"/>
-        <w:tblpPr w:leftFromText="141" w:rightFromText="141" w:vertAnchor="text" w:horzAnchor="margin" w:tblpY="82"/>
+        <w:tblpPr w:leftFromText="141" w:rightFromText="141" w:vertAnchor="text" w:horzAnchor="margin" w:tblpY="2927"/>
         <w:tblW w:w="0" w:type="auto"/>
         <w:tblBorders>
           <w:top w:val="none" w:sz="0" w:space="0" w:color="auto"/>
@@ -3109,7 +1520,8 @@
       </w:tblPr>
       <w:tblGrid>
         <w:gridCol w:w="5608"/>
-        <w:gridCol w:w="5608"/>
+        <w:gridCol w:w="5165"/>
+        <w:gridCol w:w="443"/>
       </w:tblGrid>
       <w:tr>
         <w:trPr>
@@ -3117,12 +1529,43 @@
         </w:trPr>
         <w:tc>
           <w:tcPr>
-            <w:tcW w:w="5608" w:type="dxa"/>
+            <w:tcW w:w="10773" w:type="dxa"/>
+            <w:gridSpan w:val="2"/>
           </w:tcPr>
           <w:p>
-            <w:pPr>
-              <w:jc w:val="center"/>
-            </w:pPr>
+            <w:r>
+              <w:rPr>
+                <w:caps/>
+                <w:noProof/>
+              </w:rPr>
+              <w:fldChar w:fldCharType="begin"/>
+            </w:r>
+            <w:r>
+              <w:rPr>
+                <w:noProof/>
+              </w:rPr>
+              <w:instrText xml:space="preserve"> MERGEFIELD  fecha  \* MERGEFORMAT </w:instrText>
+            </w:r>
+            <w:r>
+              <w:rPr>
+                <w:caps/>
+                <w:noProof/>
+              </w:rPr>
+              <w:fldChar w:fldCharType="separate"/>
+            </w:r>
+            <w:r>
+              <w:rPr>
+                <w:noProof/>
+              </w:rPr>
+              <w:t>«fecha»</w:t>
+            </w:r>
+            <w:r>
+              <w:rPr>
+                <w:caps/>
+                <w:noProof/>
+              </w:rPr>
+              <w:fldChar w:fldCharType="end"/>
+            </w:r>
             <w:r>
               <w:rPr>
                 <w:noProof/>
@@ -3130,13 +1573,13 @@
               <mc:AlternateContent>
                 <mc:Choice Requires="wps">
                   <w:drawing>
-                    <wp:anchor distT="0" distB="0" distL="114300" distR="114300" simplePos="0" relativeHeight="251666432" behindDoc="0" locked="0" layoutInCell="1" allowOverlap="1" wp14:anchorId="3014503E" wp14:editId="0C295EB3">
+                    <wp:anchor distT="0" distB="0" distL="114300" distR="114300" simplePos="0" relativeHeight="251671552" behindDoc="0" locked="0" layoutInCell="1" allowOverlap="1" wp14:anchorId="718F031A" wp14:editId="167701E5">
                       <wp:simplePos x="0" y="0"/>
                       <wp:positionH relativeFrom="column">
-                        <wp:posOffset>575309</wp:posOffset>
+                        <wp:posOffset>1964690</wp:posOffset>
                       </wp:positionH>
                       <wp:positionV relativeFrom="paragraph">
-                        <wp:posOffset>425450</wp:posOffset>
+                        <wp:posOffset>438150</wp:posOffset>
                       </wp:positionV>
                       <wp:extent cx="2333625" cy="0"/>
                       <wp:effectExtent l="0" t="0" r="0" b="0"/>
@@ -3183,9 +1626,9 @@
                     </wp:anchor>
                   </w:drawing>
                 </mc:Choice>
-                <mc:Fallback xmlns:w16du="http://schemas.microsoft.com/office/word/2023/wordml/word16du" xmlns:oel="http://schemas.microsoft.com/office/2019/extlst">
+                <mc:Fallback>
                   <w:pict>
-                    <v:line w14:anchorId="76288BD4" id="Conector recto 1" o:spid="_x0000_s1026" style="position:absolute;z-index:251666432;visibility:visible;mso-wrap-style:square;mso-width-percent:0;mso-height-percent:0;mso-wrap-distance-left:9pt;mso-wrap-distance-top:0;mso-wrap-distance-right:9pt;mso-wrap-distance-bottom:0;mso-position-horizontal:absolute;mso-position-horizontal-relative:text;mso-position-vertical:absolute;mso-position-vertical-relative:text;mso-width-percent:0;mso-height-percent:0;mso-width-relative:margin;mso-height-relative:margin" from="45.3pt,33.5pt" to="229.05pt,33.5pt" o:gfxdata="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" strokecolor="#7e97ad [3204]" strokeweight=".5pt">
+                    <v:line w14:anchorId="7EBD62A4" id="Conector recto 1" o:spid="_x0000_s1026" style="position:absolute;z-index:251671552;visibility:visible;mso-wrap-style:square;mso-width-percent:0;mso-height-percent:0;mso-wrap-distance-left:9pt;mso-wrap-distance-top:0;mso-wrap-distance-right:9pt;mso-wrap-distance-bottom:0;mso-position-horizontal:absolute;mso-position-horizontal-relative:text;mso-position-vertical:absolute;mso-position-vertical-relative:text;mso-width-percent:0;mso-height-percent:0;mso-width-relative:margin;mso-height-relative:margin" from="154.7pt,34.5pt" to="338.45pt,34.5pt" o:gfxdata="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" strokecolor="#7e97ad [3204]" strokeweight=".5pt">
                       <v:stroke joinstyle="miter"/>
                     </v:line>
                   </w:pict>
@@ -3196,81 +1639,12 @@
         </w:tc>
         <w:tc>
           <w:tcPr>
-            <w:tcW w:w="5608" w:type="dxa"/>
+            <w:tcW w:w="443" w:type="dxa"/>
           </w:tcPr>
           <w:p>
             <w:pPr>
               <w:jc w:val="center"/>
             </w:pPr>
-            <w:r>
-              <w:rPr>
-                <w:noProof/>
-              </w:rPr>
-              <mc:AlternateContent>
-                <mc:Choice Requires="wps">
-                  <w:drawing>
-                    <wp:anchor distT="0" distB="0" distL="114300" distR="114300" simplePos="0" relativeHeight="251667456" behindDoc="0" locked="0" layoutInCell="1" allowOverlap="1" wp14:anchorId="287E1C9C" wp14:editId="0AEE72BC">
-                      <wp:simplePos x="0" y="0"/>
-                      <wp:positionH relativeFrom="column">
-                        <wp:posOffset>622300</wp:posOffset>
-                      </wp:positionH>
-                      <wp:positionV relativeFrom="paragraph">
-                        <wp:posOffset>425449</wp:posOffset>
-                      </wp:positionV>
-                      <wp:extent cx="2358390" cy="1905"/>
-                      <wp:effectExtent l="0" t="0" r="22860" b="36195"/>
-                      <wp:wrapNone/>
-                      <wp:docPr id="2114159470" name="Conector recto 1"/>
-                      <wp:cNvGraphicFramePr/>
-                      <a:graphic xmlns:a="http://schemas.openxmlformats.org/drawingml/2006/main">
-                        <a:graphicData uri="http://schemas.microsoft.com/office/word/2010/wordprocessingShape">
-                          <wps:wsp>
-                            <wps:cNvCnPr/>
-                            <wps:spPr>
-                              <a:xfrm>
-                                <a:off x="0" y="0"/>
-                                <a:ext cx="2358390" cy="1905"/>
-                              </a:xfrm>
-                              <a:prstGeom prst="line">
-                                <a:avLst/>
-                              </a:prstGeom>
-                            </wps:spPr>
-                            <wps:style>
-                              <a:lnRef idx="1">
-                                <a:schemeClr val="accent1"/>
-                              </a:lnRef>
-                              <a:fillRef idx="0">
-                                <a:schemeClr val="accent1"/>
-                              </a:fillRef>
-                              <a:effectRef idx="0">
-                                <a:schemeClr val="accent1"/>
-                              </a:effectRef>
-                              <a:fontRef idx="minor">
-                                <a:schemeClr val="tx1"/>
-                              </a:fontRef>
-                            </wps:style>
-                            <wps:bodyPr/>
-                          </wps:wsp>
-                        </a:graphicData>
-                      </a:graphic>
-                      <wp14:sizeRelH relativeFrom="margin">
-                        <wp14:pctWidth>0</wp14:pctWidth>
-                      </wp14:sizeRelH>
-                      <wp14:sizeRelV relativeFrom="margin">
-                        <wp14:pctHeight>0</wp14:pctHeight>
-                      </wp14:sizeRelV>
-                    </wp:anchor>
-                  </w:drawing>
-                </mc:Choice>
-                <mc:Fallback xmlns:w16du="http://schemas.microsoft.com/office/word/2023/wordml/word16du" xmlns:oel="http://schemas.microsoft.com/office/2019/extlst">
-                  <w:pict>
-                    <v:line w14:anchorId="2CBA625B" id="Conector recto 1" o:spid="_x0000_s1026" style="position:absolute;z-index:251667456;visibility:visible;mso-wrap-style:square;mso-width-percent:0;mso-height-percent:0;mso-wrap-distance-left:9pt;mso-wrap-distance-top:0;mso-wrap-distance-right:9pt;mso-wrap-distance-bottom:0;mso-position-horizontal:absolute;mso-position-horizontal-relative:text;mso-position-vertical:absolute;mso-position-vertical-relative:text;mso-width-percent:0;mso-height-percent:0;mso-width-relative:margin;mso-height-relative:margin" from="49pt,33.5pt" to="234.7pt,33.65pt" o:gfxdata="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" strokecolor="#7e97ad [3204]" strokeweight=".5pt">
-                      <v:stroke joinstyle="miter"/>
-                    </v:line>
-                  </w:pict>
-                </mc:Fallback>
-              </mc:AlternateContent>
-            </w:r>
           </w:p>
         </w:tc>
       </w:tr>
@@ -3284,76 +1658,14 @@
               <w:jc w:val="center"/>
             </w:pPr>
             <w:r>
-              <w:fldChar w:fldCharType="begin"/>
-            </w:r>
-            <w:r>
-              <w:instrText xml:space="preserve"> MERGEFIELD  nom_proveedor  \* MERGEFORMAT </w:instrText>
-            </w:r>
-            <w:r>
-              <w:fldChar w:fldCharType="separate"/>
-            </w:r>
-            <w:r>
-              <w:rPr>
-                <w:noProof/>
-              </w:rPr>
-              <w:t>«nom_proveedor»</w:t>
-            </w:r>
-            <w:r>
-              <w:rPr>
-                <w:noProof/>
-              </w:rPr>
-              <w:fldChar w:fldCharType="end"/>
-            </w:r>
-          </w:p>
-          <w:p>
-            <w:pPr>
-              <w:jc w:val="center"/>
-            </w:pPr>
-            <w:r>
-              <w:rPr>
-                <w:noProof/>
-                <w:sz w:val="18"/>
-                <w:szCs w:val="18"/>
-              </w:rPr>
-              <w:fldChar w:fldCharType="begin"/>
-            </w:r>
-            <w:r>
-              <w:rPr>
-                <w:noProof/>
-                <w:sz w:val="18"/>
-                <w:szCs w:val="18"/>
-              </w:rPr>
-              <w:instrText xml:space="preserve"> MERGEFIELD  ruc_proveedor  \* MERGEFORMAT </w:instrText>
-            </w:r>
-            <w:r>
-              <w:rPr>
-                <w:noProof/>
-                <w:sz w:val="18"/>
-                <w:szCs w:val="18"/>
-              </w:rPr>
-              <w:fldChar w:fldCharType="separate"/>
-            </w:r>
-            <w:r>
-              <w:rPr>
-                <w:noProof/>
-                <w:sz w:val="18"/>
-                <w:szCs w:val="18"/>
-              </w:rPr>
-              <w:t>«ruc_proveedor»</w:t>
-            </w:r>
-            <w:r>
-              <w:rPr>
-                <w:noProof/>
-                <w:sz w:val="18"/>
-                <w:szCs w:val="18"/>
-              </w:rPr>
-              <w:fldChar w:fldCharType="end"/>
+              <w:t xml:space="preserve">                                                                                      CONDUCTOR</w:t>
             </w:r>
           </w:p>
         </w:tc>
         <w:tc>
           <w:tcPr>
             <w:tcW w:w="5608" w:type="dxa"/>
+            <w:gridSpan w:val="2"/>
           </w:tcPr>
           <w:p>
             <w:pPr>
@@ -3362,56 +1674,6 @@
                 <w:noProof/>
               </w:rPr>
             </w:pPr>
-            <w:r>
-              <w:fldChar w:fldCharType="begin"/>
-            </w:r>
-            <w:r>
-              <w:instrText xml:space="preserve"> MERGEFIELD  nom_usuario  \* MERGEFORMAT </w:instrText>
-            </w:r>
-            <w:r>
-              <w:fldChar w:fldCharType="separate"/>
-            </w:r>
-            <w:r>
-              <w:rPr>
-                <w:noProof/>
-              </w:rPr>
-              <w:t>«nom_usuario»</w:t>
-            </w:r>
-            <w:r>
-              <w:rPr>
-                <w:noProof/>
-              </w:rPr>
-              <w:fldChar w:fldCharType="end"/>
-            </w:r>
-          </w:p>
-          <w:p>
-            <w:pPr>
-              <w:jc w:val="center"/>
-              <w:rPr>
-                <w:noProof/>
-              </w:rPr>
-            </w:pPr>
-            <w:r>
-              <w:fldChar w:fldCharType="begin"/>
-            </w:r>
-            <w:r>
-              <w:instrText xml:space="preserve"> MERGEFIELD  cargo_usuario  \* MERGEFORMAT </w:instrText>
-            </w:r>
-            <w:r>
-              <w:fldChar w:fldCharType="separate"/>
-            </w:r>
-            <w:r>
-              <w:rPr>
-                <w:noProof/>
-              </w:rPr>
-              <w:t>«cargo_usuario»</w:t>
-            </w:r>
-            <w:r>
-              <w:rPr>
-                <w:noProof/>
-              </w:rPr>
-              <w:fldChar w:fldCharType="end"/>
-            </w:r>
           </w:p>
         </w:tc>
       </w:tr>
@@ -3425,8 +1687,8 @@
       </w:pPr>
     </w:p>
     <w:sectPr>
-      <w:footerReference w:type="default" r:id="rId10"/>
-      <w:footerReference w:type="first" r:id="rId11"/>
+      <w:footerReference w:type="default" r:id="rId11"/>
+      <w:footerReference w:type="first" r:id="rId12"/>
       <w:pgSz w:w="11906" w:h="16838" w:code="9"/>
       <w:pgMar w:top="357" w:right="340" w:bottom="709" w:left="340" w:header="862" w:footer="303" w:gutter="0"/>
       <w:cols w:space="720"/>
@@ -3766,13 +2028,13 @@
             </wp:anchor>
           </w:drawing>
         </mc:Choice>
-        <mc:Fallback xmlns:w16du="http://schemas.microsoft.com/office/word/2023/wordml/word16du" xmlns:oel="http://schemas.microsoft.com/office/2019/extlst">
+        <mc:Fallback>
           <w:pict>
             <v:shapetype w14:anchorId="496711CF" id="_x0000_t202" coordsize="21600,21600" o:spt="202" path="m,l,21600r21600,l21600,xe">
               <v:stroke joinstyle="miter"/>
               <v:path gradientshapeok="t" o:connecttype="rect"/>
             </v:shapetype>
-            <v:shape id="Cuadro de texto 2" o:spid="_x0000_s1028" type="#_x0000_t202" style="position:absolute;margin-left:168.2pt;margin-top:-12.8pt;width:211.85pt;height:17.05pt;z-index:251659264;visibility:visible;mso-wrap-style:square;mso-width-percent:0;mso-height-percent:0;mso-wrap-distance-left:9pt;mso-wrap-distance-top:3.6pt;mso-wrap-distance-right:9pt;mso-wrap-distance-bottom:3.6pt;mso-position-horizontal:absolute;mso-position-horizontal-relative:margin;mso-position-vertical:absolute;mso-position-vertical-relative:text;mso-width-percent:0;mso-height-percent:0;mso-width-relative:margin;mso-height-relative:margin;v-text-anchor:top" o:gfxdata="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" filled="f" stroked="f">
+            <v:shape id="Cuadro de texto 2" o:spid="_x0000_s1027" type="#_x0000_t202" style="position:absolute;margin-left:168.2pt;margin-top:-12.8pt;width:211.85pt;height:17.05pt;z-index:251659264;visibility:visible;mso-wrap-style:square;mso-width-percent:0;mso-height-percent:0;mso-wrap-distance-left:9pt;mso-wrap-distance-top:3.6pt;mso-wrap-distance-right:9pt;mso-wrap-distance-bottom:3.6pt;mso-position-horizontal:absolute;mso-position-horizontal-relative:margin;mso-position-vertical:absolute;mso-position-vertical-relative:text;mso-width-percent:0;mso-height-percent:0;mso-width-relative:margin;mso-height-relative:margin;v-text-anchor:top" o:gfxdata="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" filled="f" stroked="f">
               <v:textbox>
                 <w:txbxContent>
                   <w:p>
@@ -4330,7 +2592,7 @@
     <w:name w:val="Normal"/>
     <w:unhideWhenUsed/>
     <w:qFormat/>
-    <w:rsid w:val="007F633E"/>
+    <w:rsid w:val="00AB1149"/>
     <w:rPr>
       <w:color w:val="auto"/>
       <w:kern w:val="20"/>
@@ -5488,7 +3750,7 @@
   <w:docParts>
     <w:docPart>
       <w:docPartPr>
-        <w:name w:val="F2272986E0664430B1C58758EE790705"/>
+        <w:name w:val="2293016783F440C7A229334F2A386304"/>
         <w:category>
           <w:name w:val="General"/>
           <w:gallery w:val="placeholder"/>
@@ -5499,47 +3761,18 @@
         <w:behaviors>
           <w:behavior w:val="content"/>
         </w:behaviors>
-        <w:guid w:val="{8767DE74-09A3-4186-8DBB-5380C923DD12}"/>
+        <w:guid w:val="{46465EF7-98BF-4F2D-A642-D855FDAD6E0D}"/>
       </w:docPartPr>
       <w:docPartBody>
         <w:p>
           <w:pPr>
-            <w:pStyle w:val="F2272986E0664430B1C58758EE790705"/>
+            <w:pStyle w:val="2293016783F440C7A229334F2A386304"/>
           </w:pPr>
           <w:r>
             <w:rPr>
               <w:lang w:bidi="es-ES"/>
             </w:rPr>
             <w:t>Empresa</w:t>
-          </w:r>
-        </w:p>
-      </w:docPartBody>
-    </w:docPart>
-    <w:docPart>
-      <w:docPartPr>
-        <w:name w:val="012F7E20EAC445359C7DB90CD2E7C210"/>
-        <w:category>
-          <w:name w:val="General"/>
-          <w:gallery w:val="placeholder"/>
-        </w:category>
-        <w:types>
-          <w:type w:val="bbPlcHdr"/>
-        </w:types>
-        <w:behaviors>
-          <w:behavior w:val="content"/>
-        </w:behaviors>
-        <w:guid w:val="{FF41D769-1A3A-4EFE-A3AE-F8EBF03C2418}"/>
-      </w:docPartPr>
-      <w:docPartBody>
-        <w:p>
-          <w:pPr>
-            <w:pStyle w:val="012F7E20EAC445359C7DB90CD2E7C210"/>
-          </w:pPr>
-          <w:r>
-            <w:rPr>
-              <w:lang w:bidi="es-ES"/>
-            </w:rPr>
-            <w:t>Dirección, ciudad y código postal</w:t>
           </w:r>
         </w:p>
       </w:docPartBody>
@@ -5587,7 +3820,6 @@
     <w:sig w:usb0="00000001" w:usb1="080E0000" w:usb2="00000010" w:usb3="00000000" w:csb0="00040000" w:csb1="00000000"/>
   </w:font>
   <w:font w:name="STKaiti">
-    <w:altName w:val="华文楷体"/>
     <w:charset w:val="86"/>
     <w:family w:val="auto"/>
     <w:pitch w:val="variable"/>
@@ -5637,7 +3869,6 @@
     <w:sig w:usb0="E4002EFF" w:usb1="C000247B" w:usb2="00000009" w:usb3="00000000" w:csb0="000001FF" w:csb1="00000000"/>
   </w:font>
   <w:font w:name="DengXian Light">
-    <w:altName w:val="等线 Light"/>
     <w:charset w:val="86"/>
     <w:family w:val="auto"/>
     <w:pitch w:val="variable"/>
@@ -5680,6 +3911,7 @@
     <w:rsid w:val="00227DA8"/>
     <w:rsid w:val="00287677"/>
     <w:rsid w:val="002A782B"/>
+    <w:rsid w:val="003542C1"/>
     <w:rsid w:val="00366529"/>
     <w:rsid w:val="003C2481"/>
     <w:rsid w:val="003D1706"/>
@@ -5707,15 +3939,18 @@
     <w:rsid w:val="009A2035"/>
     <w:rsid w:val="009B23AF"/>
     <w:rsid w:val="00A122AB"/>
+    <w:rsid w:val="00A15427"/>
     <w:rsid w:val="00A16F62"/>
     <w:rsid w:val="00A57278"/>
     <w:rsid w:val="00A9537E"/>
     <w:rsid w:val="00AF5F4F"/>
     <w:rsid w:val="00B669B4"/>
+    <w:rsid w:val="00B7395B"/>
     <w:rsid w:val="00BD1C72"/>
     <w:rsid w:val="00BD40AB"/>
     <w:rsid w:val="00BF1275"/>
     <w:rsid w:val="00C008A5"/>
+    <w:rsid w:val="00C87FE7"/>
     <w:rsid w:val="00CC0D58"/>
     <w:rsid w:val="00CD4D81"/>
     <w:rsid w:val="00D07978"/>
@@ -5723,10 +3958,13 @@
     <w:rsid w:val="00D3338E"/>
     <w:rsid w:val="00D456F8"/>
     <w:rsid w:val="00D5121C"/>
+    <w:rsid w:val="00D71425"/>
     <w:rsid w:val="00D72E2D"/>
     <w:rsid w:val="00D815A7"/>
     <w:rsid w:val="00E14197"/>
+    <w:rsid w:val="00E30391"/>
     <w:rsid w:val="00E305AC"/>
+    <w:rsid w:val="00E56D1C"/>
     <w:rsid w:val="00E663A0"/>
     <w:rsid w:val="00F42731"/>
     <w:rsid w:val="00FA29E5"/>
@@ -5746,7 +3984,7 @@
   </m:mathPr>
   <w:themeFontLang w:val="en-US" w:eastAsia="zh-CN"/>
   <w:clrSchemeMapping w:bg1="light1" w:t1="dark1" w:bg2="light2" w:t2="dark2" w:accent1="accent1" w:accent2="accent2" w:accent3="accent3" w:accent4="accent4" w:accent5="accent5" w:accent6="accent6" w:hyperlink="hyperlink" w:followedHyperlink="followedHyperlink"/>
-  <w:decimalSymbol w:val=","/>
+  <w:decimalSymbol w:val="."/>
   <w:listSeparator w:val=";"/>
   <w15:chartTrackingRefBased/>
 </w:settings>
@@ -6202,16 +4440,9 @@
       <w:color w:val="808080"/>
     </w:rPr>
   </w:style>
-  <w:style w:type="paragraph" w:customStyle="1" w:styleId="F2272986E0664430B1C58758EE790705">
-    <w:name w:val="F2272986E0664430B1C58758EE790705"/>
-    <w:rsid w:val="009A2035"/>
-    <w:rPr>
-      <w:lang w:val="es-PE" w:eastAsia="es-PE"/>
-    </w:rPr>
-  </w:style>
-  <w:style w:type="paragraph" w:customStyle="1" w:styleId="012F7E20EAC445359C7DB90CD2E7C210">
-    <w:name w:val="012F7E20EAC445359C7DB90CD2E7C210"/>
-    <w:rsid w:val="009A2035"/>
+  <w:style w:type="paragraph" w:customStyle="1" w:styleId="2293016783F440C7A229334F2A386304">
+    <w:name w:val="2293016783F440C7A229334F2A386304"/>
+    <w:rsid w:val="00C87FE7"/>
     <w:rPr>
       <w:lang w:val="es-PE" w:eastAsia="es-PE"/>
     </w:rPr>
@@ -6488,6 +4719,23 @@
 </file>
 
 <file path=customXml/item1.xml><?xml version="1.0" encoding="utf-8"?>
+<?mso-contentType ?>
+<FormTemplates xmlns="http://schemas.microsoft.com/sharepoint/v3/contenttype/forms">
+  <Display>DocumentLibraryForm</Display>
+  <Edit>DocumentLibraryForm</Edit>
+  <New>DocumentLibraryForm</New>
+</FormTemplates>
+</file>
+
+<file path=customXml/item2.xml><?xml version="1.0" encoding="utf-8"?>
+<p:properties xmlns:p="http://schemas.microsoft.com/office/2006/metadata/properties" xmlns:xsi="http://www.w3.org/2001/XMLSchema-instance" xmlns:pc="http://schemas.microsoft.com/office/infopath/2007/PartnerControls">
+  <documentManagement>
+    <MediaServiceKeyPoints xmlns="71af3243-3dd4-4a8d-8c0d-dd76da1f02a5" xsi:nil="true"/>
+  </documentManagement>
+</p:properties>
+</file>
+
+<file path=customXml/item3.xml><?xml version="1.0" encoding="utf-8"?>
 <ct:contentTypeSchema xmlns:ct="http://schemas.microsoft.com/office/2006/metadata/contentType" xmlns:ma="http://schemas.microsoft.com/office/2006/metadata/properties/metaAttributes" ct:_="" ma:_="" ma:contentTypeName="Document" ma:contentTypeID="0x01010079F111ED35F8CC479449609E8A0923A6" ma:contentTypeVersion="11" ma:contentTypeDescription="Create a new document." ma:contentTypeScope="" ma:versionID="1c2eb7a32e66fb6e4260f3771546a5e2">
   <xsd:schema xmlns:xsd="http://www.w3.org/2001/XMLSchema" xmlns:xs="http://www.w3.org/2001/XMLSchema" xmlns:p="http://schemas.microsoft.com/office/2006/metadata/properties" xmlns:ns2="71af3243-3dd4-4a8d-8c0d-dd76da1f02a5" xmlns:ns3="16c05727-aa75-4e4a-9b5f-8a80a1165891" targetNamespace="http://schemas.microsoft.com/office/2006/metadata/properties" ma:root="true" ma:fieldsID="04e1f6479c48b08974ba73b5ca973489" ns2:_="" ns3:_="">
     <xsd:import namespace="71af3243-3dd4-4a8d-8c0d-dd76da1f02a5"/>
@@ -6698,24 +4946,29 @@
 </ct:contentTypeSchema>
 </file>
 
-<file path=customXml/item2.xml><?xml version="1.0" encoding="utf-8"?>
-<p:properties xmlns:p="http://schemas.microsoft.com/office/2006/metadata/properties" xmlns:xsi="http://www.w3.org/2001/XMLSchema-instance" xmlns:pc="http://schemas.microsoft.com/office/infopath/2007/PartnerControls">
-  <documentManagement>
-    <MediaServiceKeyPoints xmlns="71af3243-3dd4-4a8d-8c0d-dd76da1f02a5" xsi:nil="true"/>
-  </documentManagement>
-</p:properties>
-</file>
-
-<file path=customXml/item3.xml><?xml version="1.0" encoding="utf-8"?>
-<?mso-contentType ?>
-<FormTemplates xmlns="http://schemas.microsoft.com/sharepoint/v3/contenttype/forms">
-  <Display>DocumentLibraryForm</Display>
-  <Edit>DocumentLibraryForm</Edit>
-  <New>DocumentLibraryForm</New>
-</FormTemplates>
+<file path=customXml/item4.xml><?xml version="1.0" encoding="utf-8"?>
+<b:Sources xmlns:b="http://schemas.openxmlformats.org/officeDocument/2006/bibliography" xmlns="http://schemas.openxmlformats.org/officeDocument/2006/bibliography" SelectedStyle="\APASixthEditionOfficeOnline.xsl" StyleName="APA" Version="6"/>
 </file>
 
 <file path=customXml/itemProps1.xml><?xml version="1.0" encoding="utf-8"?>
+<ds:datastoreItem xmlns:ds="http://schemas.openxmlformats.org/officeDocument/2006/customXml" ds:itemID="{BEA6D05B-AD60-405F-B8DB-FC61ABCDF8E2}">
+  <ds:schemaRefs>
+    <ds:schemaRef ds:uri="http://schemas.microsoft.com/sharepoint/v3/contenttype/forms"/>
+  </ds:schemaRefs>
+</ds:datastoreItem>
+</file>
+
+<file path=customXml/itemProps2.xml><?xml version="1.0" encoding="utf-8"?>
+<ds:datastoreItem xmlns:ds="http://schemas.openxmlformats.org/officeDocument/2006/customXml" ds:itemID="{B550BB7C-2FBC-4612-9ECE-2EA076035D14}">
+  <ds:schemaRefs>
+    <ds:schemaRef ds:uri="http://schemas.microsoft.com/office/2006/metadata/properties"/>
+    <ds:schemaRef ds:uri="http://schemas.microsoft.com/office/infopath/2007/PartnerControls"/>
+    <ds:schemaRef ds:uri="71af3243-3dd4-4a8d-8c0d-dd76da1f02a5"/>
+  </ds:schemaRefs>
+</ds:datastoreItem>
+</file>
+
+<file path=customXml/itemProps3.xml><?xml version="1.0" encoding="utf-8"?>
 <ds:datastoreItem xmlns:ds="http://schemas.openxmlformats.org/officeDocument/2006/customXml" ds:itemID="{23573660-FE3A-4463-827C-CAE2430F8500}">
   <ds:schemaRefs>
     <ds:schemaRef ds:uri="http://schemas.microsoft.com/office/2006/metadata/contentType"/>
@@ -6734,20 +4987,10 @@
 </ds:datastoreItem>
 </file>
 
-<file path=customXml/itemProps2.xml><?xml version="1.0" encoding="utf-8"?>
-<ds:datastoreItem xmlns:ds="http://schemas.openxmlformats.org/officeDocument/2006/customXml" ds:itemID="{B550BB7C-2FBC-4612-9ECE-2EA076035D14}">
+<file path=customXml/itemProps4.xml><?xml version="1.0" encoding="utf-8"?>
+<ds:datastoreItem xmlns:ds="http://schemas.openxmlformats.org/officeDocument/2006/customXml" ds:itemID="{15FB23E4-45D6-411F-89ED-62A8EB1B1927}">
   <ds:schemaRefs>
-    <ds:schemaRef ds:uri="http://schemas.microsoft.com/office/2006/metadata/properties"/>
-    <ds:schemaRef ds:uri="http://schemas.microsoft.com/office/infopath/2007/PartnerControls"/>
-    <ds:schemaRef ds:uri="71af3243-3dd4-4a8d-8c0d-dd76da1f02a5"/>
-  </ds:schemaRefs>
-</ds:datastoreItem>
-</file>
-
-<file path=customXml/itemProps3.xml><?xml version="1.0" encoding="utf-8"?>
-<ds:datastoreItem xmlns:ds="http://schemas.openxmlformats.org/officeDocument/2006/customXml" ds:itemID="{BEA6D05B-AD60-405F-B8DB-FC61ABCDF8E2}">
-  <ds:schemaRefs>
-    <ds:schemaRef ds:uri="http://schemas.microsoft.com/sharepoint/v3/contenttype/forms"/>
+    <ds:schemaRef ds:uri="http://schemas.openxmlformats.org/officeDocument/2006/bibliography"/>
   </ds:schemaRefs>
 </ds:datastoreItem>
 </file>
--- a/pesaje/analytica/Report/PrintLoteGuiaRecepcion.docx
+++ b/pesaje/analytica/Report/PrintLoteGuiaRecepcion.docx
@@ -39,15 +39,15 @@
               <mc:AlternateContent>
                 <mc:Choice Requires="wps">
                   <w:drawing>
-                    <wp:anchor distT="0" distB="0" distL="114300" distR="114300" simplePos="0" relativeHeight="251669504" behindDoc="0" locked="0" layoutInCell="1" allowOverlap="1" wp14:anchorId="522B1D2F" wp14:editId="1A17B69E">
+                    <wp:anchor distT="0" distB="0" distL="114300" distR="114300" simplePos="0" relativeHeight="251669504" behindDoc="0" locked="0" layoutInCell="1" allowOverlap="1" wp14:anchorId="522B1D2F" wp14:editId="4DAA7482">
                       <wp:simplePos x="0" y="0"/>
                       <wp:positionH relativeFrom="margin">
-                        <wp:posOffset>351967</wp:posOffset>
+                        <wp:posOffset>49624</wp:posOffset>
                       </wp:positionH>
                       <wp:positionV relativeFrom="paragraph">
-                        <wp:posOffset>35435</wp:posOffset>
+                        <wp:posOffset>21788</wp:posOffset>
                       </wp:positionV>
-                      <wp:extent cx="1409075" cy="584616"/>
+                      <wp:extent cx="1903521" cy="771910"/>
                       <wp:effectExtent l="0" t="0" r="0" b="0"/>
                       <wp:wrapNone/>
                       <wp:docPr id="1154350600" name="Rectángulo: esquinas redondeadas 1154350600"/>
@@ -63,7 +63,7 @@
                             <wps:spPr bwMode="auto">
                               <a:xfrm>
                                 <a:off x="0" y="0"/>
-                                <a:ext cx="1409075" cy="584616"/>
+                                <a:ext cx="1903521" cy="771910"/>
                               </a:xfrm>
                               <a:prstGeom prst="roundRect">
                                 <a:avLst>
@@ -145,7 +145,7 @@
                 </mc:Choice>
                 <mc:Fallback>
                   <w:pict>
-                    <v:roundrect w14:anchorId="522B1D2F" id="Rectángulo: esquinas redondeadas 1154350600" o:spid="_x0000_s1026" style="position:absolute;margin-left:27.7pt;margin-top:2.8pt;width:110.95pt;height:46.05pt;z-index:251669504;visibility:visible;mso-wrap-style:square;mso-width-percent:0;mso-height-percent:0;mso-wrap-distance-left:9pt;mso-wrap-distance-top:0;mso-wrap-distance-right:9pt;mso-wrap-distance-bottom:0;mso-position-horizontal:absolute;mso-position-horizontal-relative:margin;mso-position-vertical:absolute;mso-position-vertical-relative:text;mso-width-percent:0;mso-height-percent:0;mso-width-relative:margin;mso-height-relative:margin;v-text-anchor:top" arcsize="10923f" o:gfxdata="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" filled="f" stroked="f">
+                    <v:roundrect w14:anchorId="522B1D2F" id="Rectángulo: esquinas redondeadas 1154350600" o:spid="_x0000_s1026" style="position:absolute;margin-left:3.9pt;margin-top:1.7pt;width:149.9pt;height:60.8pt;z-index:251669504;visibility:visible;mso-wrap-style:square;mso-width-percent:0;mso-height-percent:0;mso-wrap-distance-left:9pt;mso-wrap-distance-top:0;mso-wrap-distance-right:9pt;mso-wrap-distance-bottom:0;mso-position-horizontal:absolute;mso-position-horizontal-relative:margin;mso-position-vertical:absolute;mso-position-vertical-relative:text;mso-width-percent:0;mso-height-percent:0;mso-width-relative:margin;mso-height-relative:margin;v-text-anchor:top" arcsize="10923f" o:gfxdata="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" filled="f" stroked="f">
                       <v:stroke joinstyle="miter"/>
                       <v:textbox>
                         <w:txbxContent>
@@ -261,6 +261,18 @@
                   <w:rPr>
                     <w:b/>
                     <w:bCs/>
+                    <w:sz w:val="16"/>
+                    <w:szCs w:val="16"/>
+                    <w:lang w:val="it-IT"/>
+                  </w:rPr>
+                </w:pPr>
+              </w:p>
+              <w:p>
+                <w:pPr>
+                  <w:jc w:val="center"/>
+                  <w:rPr>
+                    <w:b/>
+                    <w:bCs/>
                     <w:sz w:val="18"/>
                     <w:szCs w:val="18"/>
                     <w:lang w:val="it-IT"/>
@@ -268,51 +280,56 @@
                 </w:pPr>
                 <w:r>
                   <w:rPr>
+                    <w:rFonts w:ascii="Arial" w:hAnsi="Arial" w:cs="Arial"/>
                     <w:b/>
                     <w:bCs/>
-                    <w:sz w:val="16"/>
-                    <w:szCs w:val="16"/>
+                    <w:sz w:val="14"/>
+                    <w:szCs w:val="14"/>
                     <w:lang w:val="it-IT"/>
                   </w:rPr>
                   <w:fldChar w:fldCharType="begin"/>
                 </w:r>
                 <w:r>
                   <w:rPr>
+                    <w:rFonts w:ascii="Arial" w:hAnsi="Arial" w:cs="Arial"/>
                     <w:b/>
                     <w:bCs/>
-                    <w:sz w:val="16"/>
-                    <w:szCs w:val="16"/>
+                    <w:sz w:val="14"/>
+                    <w:szCs w:val="14"/>
                     <w:lang w:val="it-IT"/>
                   </w:rPr>
                   <w:instrText xml:space="preserve"> MERGEFIELD  razon_social_empresa  \* MERGEFORMAT </w:instrText>
                 </w:r>
                 <w:r>
                   <w:rPr>
+                    <w:rFonts w:ascii="Arial" w:hAnsi="Arial" w:cs="Arial"/>
                     <w:b/>
                     <w:bCs/>
-                    <w:sz w:val="16"/>
-                    <w:szCs w:val="16"/>
+                    <w:sz w:val="14"/>
+                    <w:szCs w:val="14"/>
                     <w:lang w:val="it-IT"/>
                   </w:rPr>
                   <w:fldChar w:fldCharType="separate"/>
                 </w:r>
                 <w:r>
                   <w:rPr>
+                    <w:rFonts w:ascii="Arial" w:hAnsi="Arial" w:cs="Arial"/>
                     <w:b/>
                     <w:bCs/>
                     <w:noProof/>
-                    <w:sz w:val="16"/>
-                    <w:szCs w:val="16"/>
+                    <w:sz w:val="14"/>
+                    <w:szCs w:val="14"/>
                     <w:lang w:val="it-IT"/>
                   </w:rPr>
                   <w:t>«razon_social_empresa»</w:t>
                 </w:r>
                 <w:r>
                   <w:rPr>
+                    <w:rFonts w:ascii="Arial" w:hAnsi="Arial" w:cs="Arial"/>
                     <w:b/>
                     <w:bCs/>
-                    <w:sz w:val="16"/>
-                    <w:szCs w:val="16"/>
+                    <w:sz w:val="14"/>
+                    <w:szCs w:val="14"/>
                     <w:lang w:val="it-IT"/>
                   </w:rPr>
                   <w:fldChar w:fldCharType="end"/>
@@ -3943,6 +3960,7 @@
     <w:rsid w:val="00A16F62"/>
     <w:rsid w:val="00A57278"/>
     <w:rsid w:val="00A9537E"/>
+    <w:rsid w:val="00AE4631"/>
     <w:rsid w:val="00AF5F4F"/>
     <w:rsid w:val="00B669B4"/>
     <w:rsid w:val="00B7395B"/>
@@ -4719,23 +4737,6 @@
 </file>
 
 <file path=customXml/item1.xml><?xml version="1.0" encoding="utf-8"?>
-<?mso-contentType ?>
-<FormTemplates xmlns="http://schemas.microsoft.com/sharepoint/v3/contenttype/forms">
-  <Display>DocumentLibraryForm</Display>
-  <Edit>DocumentLibraryForm</Edit>
-  <New>DocumentLibraryForm</New>
-</FormTemplates>
-</file>
-
-<file path=customXml/item2.xml><?xml version="1.0" encoding="utf-8"?>
-<p:properties xmlns:p="http://schemas.microsoft.com/office/2006/metadata/properties" xmlns:xsi="http://www.w3.org/2001/XMLSchema-instance" xmlns:pc="http://schemas.microsoft.com/office/infopath/2007/PartnerControls">
-  <documentManagement>
-    <MediaServiceKeyPoints xmlns="71af3243-3dd4-4a8d-8c0d-dd76da1f02a5" xsi:nil="true"/>
-  </documentManagement>
-</p:properties>
-</file>
-
-<file path=customXml/item3.xml><?xml version="1.0" encoding="utf-8"?>
 <ct:contentTypeSchema xmlns:ct="http://schemas.microsoft.com/office/2006/metadata/contentType" xmlns:ma="http://schemas.microsoft.com/office/2006/metadata/properties/metaAttributes" ct:_="" ma:_="" ma:contentTypeName="Document" ma:contentTypeID="0x01010079F111ED35F8CC479449609E8A0923A6" ma:contentTypeVersion="11" ma:contentTypeDescription="Create a new document." ma:contentTypeScope="" ma:versionID="1c2eb7a32e66fb6e4260f3771546a5e2">
   <xsd:schema xmlns:xsd="http://www.w3.org/2001/XMLSchema" xmlns:xs="http://www.w3.org/2001/XMLSchema" xmlns:p="http://schemas.microsoft.com/office/2006/metadata/properties" xmlns:ns2="71af3243-3dd4-4a8d-8c0d-dd76da1f02a5" xmlns:ns3="16c05727-aa75-4e4a-9b5f-8a80a1165891" targetNamespace="http://schemas.microsoft.com/office/2006/metadata/properties" ma:root="true" ma:fieldsID="04e1f6479c48b08974ba73b5ca973489" ns2:_="" ns3:_="">
     <xsd:import namespace="71af3243-3dd4-4a8d-8c0d-dd76da1f02a5"/>
@@ -4946,29 +4947,28 @@
 </ct:contentTypeSchema>
 </file>
 
+<file path=customXml/item2.xml><?xml version="1.0" encoding="utf-8"?>
+<p:properties xmlns:p="http://schemas.microsoft.com/office/2006/metadata/properties" xmlns:xsi="http://www.w3.org/2001/XMLSchema-instance" xmlns:pc="http://schemas.microsoft.com/office/infopath/2007/PartnerControls">
+  <documentManagement>
+    <MediaServiceKeyPoints xmlns="71af3243-3dd4-4a8d-8c0d-dd76da1f02a5" xsi:nil="true"/>
+  </documentManagement>
+</p:properties>
+</file>
+
+<file path=customXml/item3.xml><?xml version="1.0" encoding="utf-8"?>
+<?mso-contentType ?>
+<FormTemplates xmlns="http://schemas.microsoft.com/sharepoint/v3/contenttype/forms">
+  <Display>DocumentLibraryForm</Display>
+  <Edit>DocumentLibraryForm</Edit>
+  <New>DocumentLibraryForm</New>
+</FormTemplates>
+</file>
+
 <file path=customXml/item4.xml><?xml version="1.0" encoding="utf-8"?>
 <b:Sources xmlns:b="http://schemas.openxmlformats.org/officeDocument/2006/bibliography" xmlns="http://schemas.openxmlformats.org/officeDocument/2006/bibliography" SelectedStyle="\APASixthEditionOfficeOnline.xsl" StyleName="APA" Version="6"/>
 </file>
 
 <file path=customXml/itemProps1.xml><?xml version="1.0" encoding="utf-8"?>
-<ds:datastoreItem xmlns:ds="http://schemas.openxmlformats.org/officeDocument/2006/customXml" ds:itemID="{BEA6D05B-AD60-405F-B8DB-FC61ABCDF8E2}">
-  <ds:schemaRefs>
-    <ds:schemaRef ds:uri="http://schemas.microsoft.com/sharepoint/v3/contenttype/forms"/>
-  </ds:schemaRefs>
-</ds:datastoreItem>
-</file>
-
-<file path=customXml/itemProps2.xml><?xml version="1.0" encoding="utf-8"?>
-<ds:datastoreItem xmlns:ds="http://schemas.openxmlformats.org/officeDocument/2006/customXml" ds:itemID="{B550BB7C-2FBC-4612-9ECE-2EA076035D14}">
-  <ds:schemaRefs>
-    <ds:schemaRef ds:uri="http://schemas.microsoft.com/office/2006/metadata/properties"/>
-    <ds:schemaRef ds:uri="http://schemas.microsoft.com/office/infopath/2007/PartnerControls"/>
-    <ds:schemaRef ds:uri="71af3243-3dd4-4a8d-8c0d-dd76da1f02a5"/>
-  </ds:schemaRefs>
-</ds:datastoreItem>
-</file>
-
-<file path=customXml/itemProps3.xml><?xml version="1.0" encoding="utf-8"?>
 <ds:datastoreItem xmlns:ds="http://schemas.openxmlformats.org/officeDocument/2006/customXml" ds:itemID="{23573660-FE3A-4463-827C-CAE2430F8500}">
   <ds:schemaRefs>
     <ds:schemaRef ds:uri="http://schemas.microsoft.com/office/2006/metadata/contentType"/>
@@ -4987,6 +4987,24 @@
 </ds:datastoreItem>
 </file>
 
+<file path=customXml/itemProps2.xml><?xml version="1.0" encoding="utf-8"?>
+<ds:datastoreItem xmlns:ds="http://schemas.openxmlformats.org/officeDocument/2006/customXml" ds:itemID="{B550BB7C-2FBC-4612-9ECE-2EA076035D14}">
+  <ds:schemaRefs>
+    <ds:schemaRef ds:uri="http://schemas.microsoft.com/office/2006/metadata/properties"/>
+    <ds:schemaRef ds:uri="http://schemas.microsoft.com/office/infopath/2007/PartnerControls"/>
+    <ds:schemaRef ds:uri="71af3243-3dd4-4a8d-8c0d-dd76da1f02a5"/>
+  </ds:schemaRefs>
+</ds:datastoreItem>
+</file>
+
+<file path=customXml/itemProps3.xml><?xml version="1.0" encoding="utf-8"?>
+<ds:datastoreItem xmlns:ds="http://schemas.openxmlformats.org/officeDocument/2006/customXml" ds:itemID="{BEA6D05B-AD60-405F-B8DB-FC61ABCDF8E2}">
+  <ds:schemaRefs>
+    <ds:schemaRef ds:uri="http://schemas.microsoft.com/sharepoint/v3/contenttype/forms"/>
+  </ds:schemaRefs>
+</ds:datastoreItem>
+</file>
+
 <file path=customXml/itemProps4.xml><?xml version="1.0" encoding="utf-8"?>
 <ds:datastoreItem xmlns:ds="http://schemas.openxmlformats.org/officeDocument/2006/customXml" ds:itemID="{15FB23E4-45D6-411F-89ED-62A8EB1B1927}">
   <ds:schemaRefs>

--- a/pesaje/analytica/Report/PrintLoteGuiaRecepcion.docx
+++ b/pesaje/analytica/Report/PrintLoteGuiaRecepcion.docx
@@ -924,30 +924,32 @@
             <w:r>
               <w:rPr>
                 <w:rFonts w:ascii="Arial" w:hAnsi="Arial" w:cs="Arial"/>
-                <w:noProof/>
-                <w:sz w:val="14"/>
-                <w:szCs w:val="14"/>
-              </w:rPr>
-              <w:instrText xml:space="preserve"> MERGEFIELD  cant_min  \* MERGEFORMAT </w:instrText>
-            </w:r>
-            <w:r>
-              <w:rPr>
-                <w:rFonts w:ascii="Arial" w:hAnsi="Arial" w:cs="Arial"/>
                 <w:caps/>
                 <w:noProof/>
                 <w:sz w:val="14"/>
                 <w:szCs w:val="14"/>
               </w:rPr>
+              <w:instrText xml:space="preserve"> MERGEFIELD  cant_um  \* MERGEFORMAT </w:instrText>
+            </w:r>
+            <w:r>
+              <w:rPr>
+                <w:rFonts w:ascii="Arial" w:hAnsi="Arial" w:cs="Arial"/>
+                <w:caps/>
+                <w:noProof/>
+                <w:sz w:val="14"/>
+                <w:szCs w:val="14"/>
+              </w:rPr>
               <w:fldChar w:fldCharType="separate"/>
             </w:r>
             <w:r>
               <w:rPr>
                 <w:rFonts w:ascii="Arial" w:hAnsi="Arial" w:cs="Arial"/>
-                <w:noProof/>
-                <w:sz w:val="14"/>
-                <w:szCs w:val="14"/>
-              </w:rPr>
-              <w:t>«cant_min»</w:t>
+                <w:caps/>
+                <w:noProof/>
+                <w:sz w:val="14"/>
+                <w:szCs w:val="14"/>
+              </w:rPr>
+              <w:t>«cant_um»</w:t>
             </w:r>
             <w:r>
               <w:rPr>
@@ -990,30 +992,32 @@
             <w:r>
               <w:rPr>
                 <w:rFonts w:ascii="Arial" w:hAnsi="Arial" w:cs="Arial"/>
-                <w:noProof/>
-                <w:sz w:val="14"/>
-                <w:szCs w:val="14"/>
-              </w:rPr>
-              <w:instrText xml:space="preserve"> MERGEFIELD  cant_um  \* MERGEFORMAT </w:instrText>
-            </w:r>
-            <w:r>
-              <w:rPr>
-                <w:rFonts w:ascii="Arial" w:hAnsi="Arial" w:cs="Arial"/>
                 <w:caps/>
                 <w:noProof/>
                 <w:sz w:val="14"/>
                 <w:szCs w:val="14"/>
               </w:rPr>
+              <w:instrText xml:space="preserve"> MERGEFIELD  cant_min  \* MERGEFORMAT </w:instrText>
+            </w:r>
+            <w:r>
+              <w:rPr>
+                <w:rFonts w:ascii="Arial" w:hAnsi="Arial" w:cs="Arial"/>
+                <w:caps/>
+                <w:noProof/>
+                <w:sz w:val="14"/>
+                <w:szCs w:val="14"/>
+              </w:rPr>
               <w:fldChar w:fldCharType="separate"/>
             </w:r>
             <w:r>
               <w:rPr>
                 <w:rFonts w:ascii="Arial" w:hAnsi="Arial" w:cs="Arial"/>
-                <w:noProof/>
-                <w:sz w:val="14"/>
-                <w:szCs w:val="14"/>
-              </w:rPr>
-              <w:t>«cant_um»</w:t>
+                <w:caps/>
+                <w:noProof/>
+                <w:sz w:val="14"/>
+                <w:szCs w:val="14"/>
+              </w:rPr>
+              <w:t>«cant_min»</w:t>
             </w:r>
             <w:r>
               <w:rPr>
@@ -1265,11 +1269,12 @@
                 <w:rFonts w:ascii="Arial" w:hAnsi="Arial" w:cs="Arial"/>
                 <w:b/>
                 <w:bCs/>
-                <w:noProof/>
-                <w:sz w:val="14"/>
-                <w:szCs w:val="14"/>
-              </w:rPr>
-              <w:instrText xml:space="preserve"> MERGEFIELD  cant_min  \* MERGEFORMAT </w:instrText>
+                <w:caps/>
+                <w:noProof/>
+                <w:sz w:val="14"/>
+                <w:szCs w:val="14"/>
+              </w:rPr>
+              <w:instrText xml:space="preserve"> MERGEFIELD  cant_um  \* MERGEFORMAT </w:instrText>
             </w:r>
             <w:r>
               <w:rPr>
@@ -1288,11 +1293,12 @@
                 <w:rFonts w:ascii="Arial" w:hAnsi="Arial" w:cs="Arial"/>
                 <w:b/>
                 <w:bCs/>
-                <w:noProof/>
-                <w:sz w:val="14"/>
-                <w:szCs w:val="14"/>
-              </w:rPr>
-              <w:t>«cant_min»</w:t>
+                <w:caps/>
+                <w:noProof/>
+                <w:sz w:val="14"/>
+                <w:szCs w:val="14"/>
+              </w:rPr>
+              <w:t>«cant_um»</w:t>
             </w:r>
             <w:r>
               <w:rPr>
@@ -1342,11 +1348,12 @@
                 <w:rFonts w:ascii="Arial" w:hAnsi="Arial" w:cs="Arial"/>
                 <w:b/>
                 <w:bCs/>
-                <w:noProof/>
-                <w:sz w:val="14"/>
-                <w:szCs w:val="14"/>
-              </w:rPr>
-              <w:instrText xml:space="preserve"> MERGEFIELD  cant_um  \* MERGEFORMAT </w:instrText>
+                <w:caps/>
+                <w:noProof/>
+                <w:sz w:val="14"/>
+                <w:szCs w:val="14"/>
+              </w:rPr>
+              <w:instrText xml:space="preserve"> MERGEFIELD  cant_min  \* MERGEFORMAT </w:instrText>
             </w:r>
             <w:r>
               <w:rPr>
@@ -1365,11 +1372,12 @@
                 <w:rFonts w:ascii="Arial" w:hAnsi="Arial" w:cs="Arial"/>
                 <w:b/>
                 <w:bCs/>
-                <w:noProof/>
-                <w:sz w:val="14"/>
-                <w:szCs w:val="14"/>
-              </w:rPr>
-              <w:t>«cant_um»</w:t>
+                <w:caps/>
+                <w:noProof/>
+                <w:sz w:val="14"/>
+                <w:szCs w:val="14"/>
+              </w:rPr>
+              <w:t>«cant_min»</w:t>
             </w:r>
             <w:r>
               <w:rPr>
@@ -3868,7 +3876,7 @@
     <w:charset w:val="00"/>
     <w:family w:val="swiss"/>
     <w:pitch w:val="variable"/>
-    <w:sig w:usb0="E4002EFF" w:usb1="C000247B" w:usb2="00000009" w:usb3="00000000" w:csb0="000001FF" w:csb1="00000000"/>
+    <w:sig w:usb0="E4002EFF" w:usb1="C200247B" w:usb2="00000009" w:usb3="00000000" w:csb0="000001FF" w:csb1="00000000"/>
   </w:font>
   <w:font w:name="DengXian">
     <w:altName w:val="等线"/>
@@ -3883,7 +3891,7 @@
     <w:charset w:val="00"/>
     <w:family w:val="swiss"/>
     <w:pitch w:val="variable"/>
-    <w:sig w:usb0="E4002EFF" w:usb1="C000247B" w:usb2="00000009" w:usb3="00000000" w:csb0="000001FF" w:csb1="00000000"/>
+    <w:sig w:usb0="E4002EFF" w:usb1="C200247B" w:usb2="00000009" w:usb3="00000000" w:csb0="000001FF" w:csb1="00000000"/>
   </w:font>
   <w:font w:name="DengXian Light">
     <w:charset w:val="86"/>
@@ -3968,6 +3976,7 @@
     <w:rsid w:val="00BD40AB"/>
     <w:rsid w:val="00BF1275"/>
     <w:rsid w:val="00C008A5"/>
+    <w:rsid w:val="00C53545"/>
     <w:rsid w:val="00C87FE7"/>
     <w:rsid w:val="00CC0D58"/>
     <w:rsid w:val="00CD4D81"/>
@@ -4737,6 +4746,23 @@
 </file>
 
 <file path=customXml/item1.xml><?xml version="1.0" encoding="utf-8"?>
+<?mso-contentType ?>
+<FormTemplates xmlns="http://schemas.microsoft.com/sharepoint/v3/contenttype/forms">
+  <Display>DocumentLibraryForm</Display>
+  <Edit>DocumentLibraryForm</Edit>
+  <New>DocumentLibraryForm</New>
+</FormTemplates>
+</file>
+
+<file path=customXml/item2.xml><?xml version="1.0" encoding="utf-8"?>
+<p:properties xmlns:p="http://schemas.microsoft.com/office/2006/metadata/properties" xmlns:xsi="http://www.w3.org/2001/XMLSchema-instance" xmlns:pc="http://schemas.microsoft.com/office/infopath/2007/PartnerControls">
+  <documentManagement>
+    <MediaServiceKeyPoints xmlns="71af3243-3dd4-4a8d-8c0d-dd76da1f02a5" xsi:nil="true"/>
+  </documentManagement>
+</p:properties>
+</file>
+
+<file path=customXml/item3.xml><?xml version="1.0" encoding="utf-8"?>
 <ct:contentTypeSchema xmlns:ct="http://schemas.microsoft.com/office/2006/metadata/contentType" xmlns:ma="http://schemas.microsoft.com/office/2006/metadata/properties/metaAttributes" ct:_="" ma:_="" ma:contentTypeName="Document" ma:contentTypeID="0x01010079F111ED35F8CC479449609E8A0923A6" ma:contentTypeVersion="11" ma:contentTypeDescription="Create a new document." ma:contentTypeScope="" ma:versionID="1c2eb7a32e66fb6e4260f3771546a5e2">
   <xsd:schema xmlns:xsd="http://www.w3.org/2001/XMLSchema" xmlns:xs="http://www.w3.org/2001/XMLSchema" xmlns:p="http://schemas.microsoft.com/office/2006/metadata/properties" xmlns:ns2="71af3243-3dd4-4a8d-8c0d-dd76da1f02a5" xmlns:ns3="16c05727-aa75-4e4a-9b5f-8a80a1165891" targetNamespace="http://schemas.microsoft.com/office/2006/metadata/properties" ma:root="true" ma:fieldsID="04e1f6479c48b08974ba73b5ca973489" ns2:_="" ns3:_="">
     <xsd:import namespace="71af3243-3dd4-4a8d-8c0d-dd76da1f02a5"/>
@@ -4947,28 +4973,29 @@
 </ct:contentTypeSchema>
 </file>
 
-<file path=customXml/item2.xml><?xml version="1.0" encoding="utf-8"?>
-<p:properties xmlns:p="http://schemas.microsoft.com/office/2006/metadata/properties" xmlns:xsi="http://www.w3.org/2001/XMLSchema-instance" xmlns:pc="http://schemas.microsoft.com/office/infopath/2007/PartnerControls">
-  <documentManagement>
-    <MediaServiceKeyPoints xmlns="71af3243-3dd4-4a8d-8c0d-dd76da1f02a5" xsi:nil="true"/>
-  </documentManagement>
-</p:properties>
-</file>
-
-<file path=customXml/item3.xml><?xml version="1.0" encoding="utf-8"?>
-<?mso-contentType ?>
-<FormTemplates xmlns="http://schemas.microsoft.com/sharepoint/v3/contenttype/forms">
-  <Display>DocumentLibraryForm</Display>
-  <Edit>DocumentLibraryForm</Edit>
-  <New>DocumentLibraryForm</New>
-</FormTemplates>
-</file>
-
 <file path=customXml/item4.xml><?xml version="1.0" encoding="utf-8"?>
 <b:Sources xmlns:b="http://schemas.openxmlformats.org/officeDocument/2006/bibliography" xmlns="http://schemas.openxmlformats.org/officeDocument/2006/bibliography" SelectedStyle="\APASixthEditionOfficeOnline.xsl" StyleName="APA" Version="6"/>
 </file>
 
 <file path=customXml/itemProps1.xml><?xml version="1.0" encoding="utf-8"?>
+<ds:datastoreItem xmlns:ds="http://schemas.openxmlformats.org/officeDocument/2006/customXml" ds:itemID="{BEA6D05B-AD60-405F-B8DB-FC61ABCDF8E2}">
+  <ds:schemaRefs>
+    <ds:schemaRef ds:uri="http://schemas.microsoft.com/sharepoint/v3/contenttype/forms"/>
+  </ds:schemaRefs>
+</ds:datastoreItem>
+</file>
+
+<file path=customXml/itemProps2.xml><?xml version="1.0" encoding="utf-8"?>
+<ds:datastoreItem xmlns:ds="http://schemas.openxmlformats.org/officeDocument/2006/customXml" ds:itemID="{B550BB7C-2FBC-4612-9ECE-2EA076035D14}">
+  <ds:schemaRefs>
+    <ds:schemaRef ds:uri="http://schemas.microsoft.com/office/2006/metadata/properties"/>
+    <ds:schemaRef ds:uri="http://schemas.microsoft.com/office/infopath/2007/PartnerControls"/>
+    <ds:schemaRef ds:uri="71af3243-3dd4-4a8d-8c0d-dd76da1f02a5"/>
+  </ds:schemaRefs>
+</ds:datastoreItem>
+</file>
+
+<file path=customXml/itemProps3.xml><?xml version="1.0" encoding="utf-8"?>
 <ds:datastoreItem xmlns:ds="http://schemas.openxmlformats.org/officeDocument/2006/customXml" ds:itemID="{23573660-FE3A-4463-827C-CAE2430F8500}">
   <ds:schemaRefs>
     <ds:schemaRef ds:uri="http://schemas.microsoft.com/office/2006/metadata/contentType"/>
@@ -4987,24 +5014,6 @@
 </ds:datastoreItem>
 </file>
 
-<file path=customXml/itemProps2.xml><?xml version="1.0" encoding="utf-8"?>
-<ds:datastoreItem xmlns:ds="http://schemas.openxmlformats.org/officeDocument/2006/customXml" ds:itemID="{B550BB7C-2FBC-4612-9ECE-2EA076035D14}">
-  <ds:schemaRefs>
-    <ds:schemaRef ds:uri="http://schemas.microsoft.com/office/2006/metadata/properties"/>
-    <ds:schemaRef ds:uri="http://schemas.microsoft.com/office/infopath/2007/PartnerControls"/>
-    <ds:schemaRef ds:uri="71af3243-3dd4-4a8d-8c0d-dd76da1f02a5"/>
-  </ds:schemaRefs>
-</ds:datastoreItem>
-</file>
-
-<file path=customXml/itemProps3.xml><?xml version="1.0" encoding="utf-8"?>
-<ds:datastoreItem xmlns:ds="http://schemas.openxmlformats.org/officeDocument/2006/customXml" ds:itemID="{BEA6D05B-AD60-405F-B8DB-FC61ABCDF8E2}">
-  <ds:schemaRefs>
-    <ds:schemaRef ds:uri="http://schemas.microsoft.com/sharepoint/v3/contenttype/forms"/>
-  </ds:schemaRefs>
-</ds:datastoreItem>
-</file>
-
 <file path=customXml/itemProps4.xml><?xml version="1.0" encoding="utf-8"?>
 <ds:datastoreItem xmlns:ds="http://schemas.openxmlformats.org/officeDocument/2006/customXml" ds:itemID="{15FB23E4-45D6-411F-89ED-62A8EB1B1927}">
   <ds:schemaRefs>

--- a/pesaje/analytica/Report/PrintLoteGuiaRecepcion.docx
+++ b/pesaje/analytica/Report/PrintLoteGuiaRecepcion.docx
@@ -1,6 +1,6 @@
 
 <file path=word/document.xml><?xml version="1.0" encoding="utf-8"?>
-<w:document xmlns:wpc="http://schemas.microsoft.com/office/word/2010/wordprocessingCanvas" xmlns:cx="http://schemas.microsoft.com/office/drawing/2014/chartex" xmlns:cx1="http://schemas.microsoft.com/office/drawing/2015/9/8/chartex" xmlns:cx2="http://schemas.microsoft.com/office/drawing/2015/10/21/chartex" xmlns:cx3="http://schemas.microsoft.com/office/drawing/2016/5/9/chartex" xmlns:cx4="http://schemas.microsoft.com/office/drawing/2016/5/10/chartex" xmlns:cx5="http://schemas.microsoft.com/office/drawing/2016/5/11/chartex" xmlns:cx6="http://schemas.microsoft.com/office/drawing/2016/5/12/chartex" xmlns:cx7="http://schemas.microsoft.com/office/drawing/2016/5/13/chartex" xmlns:cx8="http://schemas.microsoft.com/office/drawing/2016/5/14/chartex" xmlns:mc="http://schemas.openxmlformats.org/markup-compatibility/2006" xmlns:aink="http://schemas.microsoft.com/office/drawing/2016/ink" xmlns:am3d="http://schemas.microsoft.com/office/drawing/2017/model3d" xmlns:o="urn:schemas-microsoft-com:office:office" xmlns:r="http://schemas.openxmlformats.org/officeDocument/2006/relationships" xmlns:m="http://schemas.openxmlformats.org/officeDocument/2006/math" xmlns:v="urn:schemas-microsoft-com:vml" xmlns:wp14="http://schemas.microsoft.com/office/word/2010/wordprocessingDrawing" xmlns:wp="http://schemas.openxmlformats.org/drawingml/2006/wordprocessingDrawing" xmlns:w10="urn:schemas-microsoft-com:office:word" xmlns:w="http://schemas.openxmlformats.org/wordprocessingml/2006/main" xmlns:w14="http://schemas.microsoft.com/office/word/2010/wordml" xmlns:w15="http://schemas.microsoft.com/office/word/2012/wordml" xmlns:w16cex="http://schemas.microsoft.com/office/word/2018/wordml/cex" xmlns:w16cid="http://schemas.microsoft.com/office/word/2016/wordml/cid" xmlns:w16="http://schemas.microsoft.com/office/word/2018/wordml" xmlns:w16sdtdh="http://schemas.microsoft.com/office/word/2020/wordml/sdtdatahash" xmlns:w16se="http://schemas.microsoft.com/office/word/2015/wordml/symex" xmlns:wpg="http://schemas.microsoft.com/office/word/2010/wordprocessingGroup" xmlns:wpi="http://schemas.microsoft.com/office/word/2010/wordprocessingInk" xmlns:wne="http://schemas.microsoft.com/office/word/2006/wordml" xmlns:wps="http://schemas.microsoft.com/office/word/2010/wordprocessingShape" mc:Ignorable="w14 w15 w16se w16cid w16 w16cex w16sdtdh wp14">
+<w:document xmlns:wpc="http://schemas.microsoft.com/office/word/2010/wordprocessingCanvas" xmlns:cx="http://schemas.microsoft.com/office/drawing/2014/chartex" xmlns:cx1="http://schemas.microsoft.com/office/drawing/2015/9/8/chartex" xmlns:cx2="http://schemas.microsoft.com/office/drawing/2015/10/21/chartex" xmlns:cx3="http://schemas.microsoft.com/office/drawing/2016/5/9/chartex" xmlns:cx4="http://schemas.microsoft.com/office/drawing/2016/5/10/chartex" xmlns:cx5="http://schemas.microsoft.com/office/drawing/2016/5/11/chartex" xmlns:cx6="http://schemas.microsoft.com/office/drawing/2016/5/12/chartex" xmlns:cx7="http://schemas.microsoft.com/office/drawing/2016/5/13/chartex" xmlns:cx8="http://schemas.microsoft.com/office/drawing/2016/5/14/chartex" xmlns:mc="http://schemas.openxmlformats.org/markup-compatibility/2006" xmlns:aink="http://schemas.microsoft.com/office/drawing/2016/ink" xmlns:am3d="http://schemas.microsoft.com/office/drawing/2017/model3d" xmlns:o="urn:schemas-microsoft-com:office:office" xmlns:oel="http://schemas.microsoft.com/office/2019/extlst" xmlns:r="http://schemas.openxmlformats.org/officeDocument/2006/relationships" xmlns:m="http://schemas.openxmlformats.org/officeDocument/2006/math" xmlns:v="urn:schemas-microsoft-com:vml" xmlns:wp14="http://schemas.microsoft.com/office/word/2010/wordprocessingDrawing" xmlns:wp="http://schemas.openxmlformats.org/drawingml/2006/wordprocessingDrawing" xmlns:w10="urn:schemas-microsoft-com:office:word" xmlns:w="http://schemas.openxmlformats.org/wordprocessingml/2006/main" xmlns:w14="http://schemas.microsoft.com/office/word/2010/wordml" xmlns:w15="http://schemas.microsoft.com/office/word/2012/wordml" xmlns:w16cex="http://schemas.microsoft.com/office/word/2018/wordml/cex" xmlns:w16cid="http://schemas.microsoft.com/office/word/2016/wordml/cid" xmlns:w16="http://schemas.microsoft.com/office/word/2018/wordml" xmlns:w16du="http://schemas.microsoft.com/office/word/2023/wordml/word16du" xmlns:w16sdtdh="http://schemas.microsoft.com/office/word/2020/wordml/sdtdatahash" xmlns:w16sdtfl="http://schemas.microsoft.com/office/word/2024/wordml/sdtformatlock" xmlns:w16se="http://schemas.microsoft.com/office/word/2015/wordml/symex" xmlns:wpg="http://schemas.microsoft.com/office/word/2010/wordprocessingGroup" xmlns:wpi="http://schemas.microsoft.com/office/word/2010/wordprocessingInk" xmlns:wne="http://schemas.microsoft.com/office/word/2006/wordml" xmlns:wps="http://schemas.microsoft.com/office/word/2010/wordprocessingShape" mc:Ignorable="w14 w15 w16se w16cid w16 w16cex w16sdtdh w16sdtfl w16du wp14">
   <w:body>
     <w:tbl>
       <w:tblPr>
@@ -145,7 +145,7 @@
                 </mc:Choice>
                 <mc:Fallback>
                   <w:pict>
-                    <v:roundrect w14:anchorId="522B1D2F" id="Rectángulo: esquinas redondeadas 1154350600" o:spid="_x0000_s1026" style="position:absolute;margin-left:3.9pt;margin-top:1.7pt;width:149.9pt;height:60.8pt;z-index:251669504;visibility:visible;mso-wrap-style:square;mso-width-percent:0;mso-height-percent:0;mso-wrap-distance-left:9pt;mso-wrap-distance-top:0;mso-wrap-distance-right:9pt;mso-wrap-distance-bottom:0;mso-position-horizontal:absolute;mso-position-horizontal-relative:margin;mso-position-vertical:absolute;mso-position-vertical-relative:text;mso-width-percent:0;mso-height-percent:0;mso-width-relative:margin;mso-height-relative:margin;v-text-anchor:top" arcsize="10923f" o:gfxdata="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" filled="f" stroked="f">
+                    <v:roundrect w14:anchorId="522B1D2F" id="Rectángulo: esquinas redondeadas 1154350600" o:spid="_x0000_s1026" style="position:absolute;margin-left:3.9pt;margin-top:1.7pt;width:149.9pt;height:60.8pt;z-index:251669504;visibility:visible;mso-wrap-style:square;mso-width-percent:0;mso-height-percent:0;mso-wrap-distance-left:9pt;mso-wrap-distance-top:0;mso-wrap-distance-right:9pt;mso-wrap-distance-bottom:0;mso-position-horizontal:absolute;mso-position-horizontal-relative:margin;mso-position-vertical:absolute;mso-position-vertical-relative:text;mso-width-percent:0;mso-height-percent:0;mso-width-relative:margin;mso-height-relative:margin;v-text-anchor:top" arcsize="10923f" o:gfxdata="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" filled="f" stroked="f">
                       <v:stroke joinstyle="miter"/>
                       <v:textbox>
                         <w:txbxContent>
@@ -388,7 +388,29 @@
                 <w:u w:val="single"/>
                 <w:lang w:val="es-PE"/>
               </w:rPr>
-              <w:t>ACTA DE CONFORMIDAD DE DESCARGUIO DE LOTES</w:t>
+              <w:t>ACTA DE CONFORMIDAD DE DESCARG</w:t>
+            </w:r>
+            <w:r>
+              <w:rPr>
+                <w:b/>
+                <w:bCs/>
+                <w:sz w:val="28"/>
+                <w:szCs w:val="28"/>
+                <w:u w:val="single"/>
+                <w:lang w:val="es-PE"/>
+              </w:rPr>
+              <w:t>O</w:t>
+            </w:r>
+            <w:r>
+              <w:rPr>
+                <w:b/>
+                <w:bCs/>
+                <w:sz w:val="28"/>
+                <w:szCs w:val="28"/>
+                <w:u w:val="single"/>
+                <w:lang w:val="es-PE"/>
+              </w:rPr>
+              <w:t xml:space="preserve"> DE LOTES</w:t>
             </w:r>
           </w:p>
         </w:tc>
@@ -813,7 +835,6 @@
         <w:tc>
           <w:tcPr>
             <w:tcW w:w="708" w:type="dxa"/>
-            <w:shd w:val="clear" w:color="auto" w:fill="auto"/>
             <w:vAlign w:val="center"/>
           </w:tcPr>
           <w:p>
@@ -840,7 +861,6 @@
         <w:tc>
           <w:tcPr>
             <w:tcW w:w="1132" w:type="dxa"/>
-            <w:shd w:val="clear" w:color="auto" w:fill="auto"/>
             <w:vAlign w:val="center"/>
           </w:tcPr>
           <w:p>
@@ -898,7 +918,6 @@
         <w:tc>
           <w:tcPr>
             <w:tcW w:w="1842" w:type="dxa"/>
-            <w:shd w:val="clear" w:color="auto" w:fill="auto"/>
             <w:vAlign w:val="center"/>
           </w:tcPr>
           <w:p>
@@ -966,7 +985,6 @@
         <w:tc>
           <w:tcPr>
             <w:tcW w:w="1416" w:type="dxa"/>
-            <w:shd w:val="clear" w:color="auto" w:fill="auto"/>
             <w:vAlign w:val="center"/>
           </w:tcPr>
           <w:p>
@@ -1034,7 +1052,6 @@
         <w:tc>
           <w:tcPr>
             <w:tcW w:w="993" w:type="dxa"/>
-            <w:shd w:val="clear" w:color="auto" w:fill="auto"/>
             <w:vAlign w:val="center"/>
           </w:tcPr>
           <w:p>
@@ -1100,7 +1117,6 @@
         <w:tc>
           <w:tcPr>
             <w:tcW w:w="5116" w:type="dxa"/>
-            <w:shd w:val="clear" w:color="auto" w:fill="auto"/>
             <w:vAlign w:val="center"/>
           </w:tcPr>
           <w:p>
@@ -1725,7 +1741,7 @@
 </file>
 
 <file path=word/endnotes.xml><?xml version="1.0" encoding="utf-8"?>
-<w:endnotes xmlns:wpc="http://schemas.microsoft.com/office/word/2010/wordprocessingCanvas" xmlns:cx="http://schemas.microsoft.com/office/drawing/2014/chartex" xmlns:cx1="http://schemas.microsoft.com/office/drawing/2015/9/8/chartex" xmlns:cx2="http://schemas.microsoft.com/office/drawing/2015/10/21/chartex" xmlns:cx3="http://schemas.microsoft.com/office/drawing/2016/5/9/chartex" xmlns:cx4="http://schemas.microsoft.com/office/drawing/2016/5/10/chartex" xmlns:cx5="http://schemas.microsoft.com/office/drawing/2016/5/11/chartex" xmlns:cx6="http://schemas.microsoft.com/office/drawing/2016/5/12/chartex" xmlns:cx7="http://schemas.microsoft.com/office/drawing/2016/5/13/chartex" xmlns:cx8="http://schemas.microsoft.com/office/drawing/2016/5/14/chartex" xmlns:mc="http://schemas.openxmlformats.org/markup-compatibility/2006" xmlns:aink="http://schemas.microsoft.com/office/drawing/2016/ink" xmlns:am3d="http://schemas.microsoft.com/office/drawing/2017/model3d" xmlns:o="urn:schemas-microsoft-com:office:office" xmlns:r="http://schemas.openxmlformats.org/officeDocument/2006/relationships" xmlns:m="http://schemas.openxmlformats.org/officeDocument/2006/math" xmlns:v="urn:schemas-microsoft-com:vml" xmlns:wp14="http://schemas.microsoft.com/office/word/2010/wordprocessingDrawing" xmlns:wp="http://schemas.openxmlformats.org/drawingml/2006/wordprocessingDrawing" xmlns:w10="urn:schemas-microsoft-com:office:word" xmlns:w="http://schemas.openxmlformats.org/wordprocessingml/2006/main" xmlns:w14="http://schemas.microsoft.com/office/word/2010/wordml" xmlns:w15="http://schemas.microsoft.com/office/word/2012/wordml" xmlns:w16cex="http://schemas.microsoft.com/office/word/2018/wordml/cex" xmlns:w16cid="http://schemas.microsoft.com/office/word/2016/wordml/cid" xmlns:w16="http://schemas.microsoft.com/office/word/2018/wordml" xmlns:w16sdtdh="http://schemas.microsoft.com/office/word/2020/wordml/sdtdatahash" xmlns:w16se="http://schemas.microsoft.com/office/word/2015/wordml/symex" xmlns:wpg="http://schemas.microsoft.com/office/word/2010/wordprocessingGroup" xmlns:wpi="http://schemas.microsoft.com/office/word/2010/wordprocessingInk" xmlns:wne="http://schemas.microsoft.com/office/word/2006/wordml" xmlns:wps="http://schemas.microsoft.com/office/word/2010/wordprocessingShape" mc:Ignorable="w14 w15 w16se w16cid w16 w16cex w16sdtdh wp14">
+<w:endnotes xmlns:wpc="http://schemas.microsoft.com/office/word/2010/wordprocessingCanvas" xmlns:cx="http://schemas.microsoft.com/office/drawing/2014/chartex" xmlns:cx1="http://schemas.microsoft.com/office/drawing/2015/9/8/chartex" xmlns:cx2="http://schemas.microsoft.com/office/drawing/2015/10/21/chartex" xmlns:cx3="http://schemas.microsoft.com/office/drawing/2016/5/9/chartex" xmlns:cx4="http://schemas.microsoft.com/office/drawing/2016/5/10/chartex" xmlns:cx5="http://schemas.microsoft.com/office/drawing/2016/5/11/chartex" xmlns:cx6="http://schemas.microsoft.com/office/drawing/2016/5/12/chartex" xmlns:cx7="http://schemas.microsoft.com/office/drawing/2016/5/13/chartex" xmlns:cx8="http://schemas.microsoft.com/office/drawing/2016/5/14/chartex" xmlns:mc="http://schemas.openxmlformats.org/markup-compatibility/2006" xmlns:aink="http://schemas.microsoft.com/office/drawing/2016/ink" xmlns:am3d="http://schemas.microsoft.com/office/drawing/2017/model3d" xmlns:o="urn:schemas-microsoft-com:office:office" xmlns:oel="http://schemas.microsoft.com/office/2019/extlst" xmlns:r="http://schemas.openxmlformats.org/officeDocument/2006/relationships" xmlns:m="http://schemas.openxmlformats.org/officeDocument/2006/math" xmlns:v="urn:schemas-microsoft-com:vml" xmlns:wp14="http://schemas.microsoft.com/office/word/2010/wordprocessingDrawing" xmlns:wp="http://schemas.openxmlformats.org/drawingml/2006/wordprocessingDrawing" xmlns:w10="urn:schemas-microsoft-com:office:word" xmlns:w="http://schemas.openxmlformats.org/wordprocessingml/2006/main" xmlns:w14="http://schemas.microsoft.com/office/word/2010/wordml" xmlns:w15="http://schemas.microsoft.com/office/word/2012/wordml" xmlns:w16cex="http://schemas.microsoft.com/office/word/2018/wordml/cex" xmlns:w16cid="http://schemas.microsoft.com/office/word/2016/wordml/cid" xmlns:w16="http://schemas.microsoft.com/office/word/2018/wordml" xmlns:w16du="http://schemas.microsoft.com/office/word/2023/wordml/word16du" xmlns:w16sdtdh="http://schemas.microsoft.com/office/word/2020/wordml/sdtdatahash" xmlns:w16sdtfl="http://schemas.microsoft.com/office/word/2024/wordml/sdtformatlock" xmlns:w16se="http://schemas.microsoft.com/office/word/2015/wordml/symex" xmlns:wpg="http://schemas.microsoft.com/office/word/2010/wordprocessingGroup" xmlns:wpi="http://schemas.microsoft.com/office/word/2010/wordprocessingInk" xmlns:wne="http://schemas.microsoft.com/office/word/2006/wordml" xmlns:wps="http://schemas.microsoft.com/office/word/2010/wordprocessingShape" mc:Ignorable="w14 w15 w16se w16cid w16 w16cex w16sdtdh w16sdtfl w16du wp14">
   <w:endnote w:type="separator" w:id="-1">
     <w:p>
       <w:pPr>
@@ -1752,7 +1768,7 @@
 </file>
 
 <file path=word/footer1.xml><?xml version="1.0" encoding="utf-8"?>
-<w:ftr xmlns:wpc="http://schemas.microsoft.com/office/word/2010/wordprocessingCanvas" xmlns:cx="http://schemas.microsoft.com/office/drawing/2014/chartex" xmlns:cx1="http://schemas.microsoft.com/office/drawing/2015/9/8/chartex" xmlns:cx2="http://schemas.microsoft.com/office/drawing/2015/10/21/chartex" xmlns:cx3="http://schemas.microsoft.com/office/drawing/2016/5/9/chartex" xmlns:cx4="http://schemas.microsoft.com/office/drawing/2016/5/10/chartex" xmlns:cx5="http://schemas.microsoft.com/office/drawing/2016/5/11/chartex" xmlns:cx6="http://schemas.microsoft.com/office/drawing/2016/5/12/chartex" xmlns:cx7="http://schemas.microsoft.com/office/drawing/2016/5/13/chartex" xmlns:cx8="http://schemas.microsoft.com/office/drawing/2016/5/14/chartex" xmlns:mc="http://schemas.openxmlformats.org/markup-compatibility/2006" xmlns:aink="http://schemas.microsoft.com/office/drawing/2016/ink" xmlns:am3d="http://schemas.microsoft.com/office/drawing/2017/model3d" xmlns:o="urn:schemas-microsoft-com:office:office" xmlns:r="http://schemas.openxmlformats.org/officeDocument/2006/relationships" xmlns:m="http://schemas.openxmlformats.org/officeDocument/2006/math" xmlns:v="urn:schemas-microsoft-com:vml" xmlns:wp14="http://schemas.microsoft.com/office/word/2010/wordprocessingDrawing" xmlns:wp="http://schemas.openxmlformats.org/drawingml/2006/wordprocessingDrawing" xmlns:w10="urn:schemas-microsoft-com:office:word" xmlns:w="http://schemas.openxmlformats.org/wordprocessingml/2006/main" xmlns:w14="http://schemas.microsoft.com/office/word/2010/wordml" xmlns:w15="http://schemas.microsoft.com/office/word/2012/wordml" xmlns:w16cex="http://schemas.microsoft.com/office/word/2018/wordml/cex" xmlns:w16cid="http://schemas.microsoft.com/office/word/2016/wordml/cid" xmlns:w16="http://schemas.microsoft.com/office/word/2018/wordml" xmlns:w16sdtdh="http://schemas.microsoft.com/office/word/2020/wordml/sdtdatahash" xmlns:w16se="http://schemas.microsoft.com/office/word/2015/wordml/symex" xmlns:wpg="http://schemas.microsoft.com/office/word/2010/wordprocessingGroup" xmlns:wpi="http://schemas.microsoft.com/office/word/2010/wordprocessingInk" xmlns:wne="http://schemas.microsoft.com/office/word/2006/wordml" xmlns:wps="http://schemas.microsoft.com/office/word/2010/wordprocessingShape" mc:Ignorable="w14 w15 w16se w16cid w16 w16cex w16sdtdh wp14">
+<w:ftr xmlns:wpc="http://schemas.microsoft.com/office/word/2010/wordprocessingCanvas" xmlns:cx="http://schemas.microsoft.com/office/drawing/2014/chartex" xmlns:cx1="http://schemas.microsoft.com/office/drawing/2015/9/8/chartex" xmlns:cx2="http://schemas.microsoft.com/office/drawing/2015/10/21/chartex" xmlns:cx3="http://schemas.microsoft.com/office/drawing/2016/5/9/chartex" xmlns:cx4="http://schemas.microsoft.com/office/drawing/2016/5/10/chartex" xmlns:cx5="http://schemas.microsoft.com/office/drawing/2016/5/11/chartex" xmlns:cx6="http://schemas.microsoft.com/office/drawing/2016/5/12/chartex" xmlns:cx7="http://schemas.microsoft.com/office/drawing/2016/5/13/chartex" xmlns:cx8="http://schemas.microsoft.com/office/drawing/2016/5/14/chartex" xmlns:mc="http://schemas.openxmlformats.org/markup-compatibility/2006" xmlns:aink="http://schemas.microsoft.com/office/drawing/2016/ink" xmlns:am3d="http://schemas.microsoft.com/office/drawing/2017/model3d" xmlns:o="urn:schemas-microsoft-com:office:office" xmlns:oel="http://schemas.microsoft.com/office/2019/extlst" xmlns:r="http://schemas.openxmlformats.org/officeDocument/2006/relationships" xmlns:m="http://schemas.openxmlformats.org/officeDocument/2006/math" xmlns:v="urn:schemas-microsoft-com:vml" xmlns:wp14="http://schemas.microsoft.com/office/word/2010/wordprocessingDrawing" xmlns:wp="http://schemas.openxmlformats.org/drawingml/2006/wordprocessingDrawing" xmlns:w10="urn:schemas-microsoft-com:office:word" xmlns:w="http://schemas.openxmlformats.org/wordprocessingml/2006/main" xmlns:w14="http://schemas.microsoft.com/office/word/2010/wordml" xmlns:w15="http://schemas.microsoft.com/office/word/2012/wordml" xmlns:w16cex="http://schemas.microsoft.com/office/word/2018/wordml/cex" xmlns:w16cid="http://schemas.microsoft.com/office/word/2016/wordml/cid" xmlns:w16="http://schemas.microsoft.com/office/word/2018/wordml" xmlns:w16du="http://schemas.microsoft.com/office/word/2023/wordml/word16du" xmlns:w16sdtdh="http://schemas.microsoft.com/office/word/2020/wordml/sdtdatahash" xmlns:w16sdtfl="http://schemas.microsoft.com/office/word/2024/wordml/sdtformatlock" xmlns:w16se="http://schemas.microsoft.com/office/word/2015/wordml/symex" xmlns:wpg="http://schemas.microsoft.com/office/word/2010/wordprocessingGroup" xmlns:wpi="http://schemas.microsoft.com/office/word/2010/wordprocessingInk" xmlns:wne="http://schemas.microsoft.com/office/word/2006/wordml" xmlns:wps="http://schemas.microsoft.com/office/word/2010/wordprocessingShape" mc:Ignorable="w14 w15 w16se w16cid w16 w16cex w16sdtdh w16sdtfl w16du wp14">
   <w:p>
     <w:pPr>
       <w:pStyle w:val="Piedepgina"/>
@@ -1817,7 +1833,7 @@
 </file>
 
 <file path=word/footer2.xml><?xml version="1.0" encoding="utf-8"?>
-<w:ftr xmlns:wpc="http://schemas.microsoft.com/office/word/2010/wordprocessingCanvas" xmlns:cx="http://schemas.microsoft.com/office/drawing/2014/chartex" xmlns:cx1="http://schemas.microsoft.com/office/drawing/2015/9/8/chartex" xmlns:cx2="http://schemas.microsoft.com/office/drawing/2015/10/21/chartex" xmlns:cx3="http://schemas.microsoft.com/office/drawing/2016/5/9/chartex" xmlns:cx4="http://schemas.microsoft.com/office/drawing/2016/5/10/chartex" xmlns:cx5="http://schemas.microsoft.com/office/drawing/2016/5/11/chartex" xmlns:cx6="http://schemas.microsoft.com/office/drawing/2016/5/12/chartex" xmlns:cx7="http://schemas.microsoft.com/office/drawing/2016/5/13/chartex" xmlns:cx8="http://schemas.microsoft.com/office/drawing/2016/5/14/chartex" xmlns:mc="http://schemas.openxmlformats.org/markup-compatibility/2006" xmlns:aink="http://schemas.microsoft.com/office/drawing/2016/ink" xmlns:am3d="http://schemas.microsoft.com/office/drawing/2017/model3d" xmlns:o="urn:schemas-microsoft-com:office:office" xmlns:r="http://schemas.openxmlformats.org/officeDocument/2006/relationships" xmlns:m="http://schemas.openxmlformats.org/officeDocument/2006/math" xmlns:v="urn:schemas-microsoft-com:vml" xmlns:wp14="http://schemas.microsoft.com/office/word/2010/wordprocessingDrawing" xmlns:wp="http://schemas.openxmlformats.org/drawingml/2006/wordprocessingDrawing" xmlns:w10="urn:schemas-microsoft-com:office:word" xmlns:w="http://schemas.openxmlformats.org/wordprocessingml/2006/main" xmlns:w14="http://schemas.microsoft.com/office/word/2010/wordml" xmlns:w15="http://schemas.microsoft.com/office/word/2012/wordml" xmlns:w16cex="http://schemas.microsoft.com/office/word/2018/wordml/cex" xmlns:w16cid="http://schemas.microsoft.com/office/word/2016/wordml/cid" xmlns:w16="http://schemas.microsoft.com/office/word/2018/wordml" xmlns:w16sdtdh="http://schemas.microsoft.com/office/word/2020/wordml/sdtdatahash" xmlns:w16se="http://schemas.microsoft.com/office/word/2015/wordml/symex" xmlns:wpg="http://schemas.microsoft.com/office/word/2010/wordprocessingGroup" xmlns:wpi="http://schemas.microsoft.com/office/word/2010/wordprocessingInk" xmlns:wne="http://schemas.microsoft.com/office/word/2006/wordml" xmlns:wps="http://schemas.microsoft.com/office/word/2010/wordprocessingShape" mc:Ignorable="w14 w15 w16se w16cid w16 w16cex w16sdtdh wp14">
+<w:ftr xmlns:wpc="http://schemas.microsoft.com/office/word/2010/wordprocessingCanvas" xmlns:cx="http://schemas.microsoft.com/office/drawing/2014/chartex" xmlns:cx1="http://schemas.microsoft.com/office/drawing/2015/9/8/chartex" xmlns:cx2="http://schemas.microsoft.com/office/drawing/2015/10/21/chartex" xmlns:cx3="http://schemas.microsoft.com/office/drawing/2016/5/9/chartex" xmlns:cx4="http://schemas.microsoft.com/office/drawing/2016/5/10/chartex" xmlns:cx5="http://schemas.microsoft.com/office/drawing/2016/5/11/chartex" xmlns:cx6="http://schemas.microsoft.com/office/drawing/2016/5/12/chartex" xmlns:cx7="http://schemas.microsoft.com/office/drawing/2016/5/13/chartex" xmlns:cx8="http://schemas.microsoft.com/office/drawing/2016/5/14/chartex" xmlns:mc="http://schemas.openxmlformats.org/markup-compatibility/2006" xmlns:aink="http://schemas.microsoft.com/office/drawing/2016/ink" xmlns:am3d="http://schemas.microsoft.com/office/drawing/2017/model3d" xmlns:o="urn:schemas-microsoft-com:office:office" xmlns:oel="http://schemas.microsoft.com/office/2019/extlst" xmlns:r="http://schemas.openxmlformats.org/officeDocument/2006/relationships" xmlns:m="http://schemas.openxmlformats.org/officeDocument/2006/math" xmlns:v="urn:schemas-microsoft-com:vml" xmlns:wp14="http://schemas.microsoft.com/office/word/2010/wordprocessingDrawing" xmlns:wp="http://schemas.openxmlformats.org/drawingml/2006/wordprocessingDrawing" xmlns:w10="urn:schemas-microsoft-com:office:word" xmlns:w="http://schemas.openxmlformats.org/wordprocessingml/2006/main" xmlns:w14="http://schemas.microsoft.com/office/word/2010/wordml" xmlns:w15="http://schemas.microsoft.com/office/word/2012/wordml" xmlns:w16cex="http://schemas.microsoft.com/office/word/2018/wordml/cex" xmlns:w16cid="http://schemas.microsoft.com/office/word/2016/wordml/cid" xmlns:w16="http://schemas.microsoft.com/office/word/2018/wordml" xmlns:w16du="http://schemas.microsoft.com/office/word/2023/wordml/word16du" xmlns:w16sdtdh="http://schemas.microsoft.com/office/word/2020/wordml/sdtdatahash" xmlns:w16sdtfl="http://schemas.microsoft.com/office/word/2024/wordml/sdtformatlock" xmlns:w16se="http://schemas.microsoft.com/office/word/2015/wordml/symex" xmlns:wpg="http://schemas.microsoft.com/office/word/2010/wordprocessingGroup" xmlns:wpi="http://schemas.microsoft.com/office/word/2010/wordprocessingInk" xmlns:wne="http://schemas.microsoft.com/office/word/2006/wordml" xmlns:wps="http://schemas.microsoft.com/office/word/2010/wordprocessingShape" mc:Ignorable="w14 w15 w16se w16cid w16 w16cex w16sdtdh w16sdtfl w16du wp14">
   <w:tbl>
     <w:tblPr>
       <w:tblStyle w:val="Tablaconcuadrcula"/>
@@ -2059,7 +2075,7 @@
               <v:stroke joinstyle="miter"/>
               <v:path gradientshapeok="t" o:connecttype="rect"/>
             </v:shapetype>
-            <v:shape id="Cuadro de texto 2" o:spid="_x0000_s1027" type="#_x0000_t202" style="position:absolute;margin-left:168.2pt;margin-top:-12.8pt;width:211.85pt;height:17.05pt;z-index:251659264;visibility:visible;mso-wrap-style:square;mso-width-percent:0;mso-height-percent:0;mso-wrap-distance-left:9pt;mso-wrap-distance-top:3.6pt;mso-wrap-distance-right:9pt;mso-wrap-distance-bottom:3.6pt;mso-position-horizontal:absolute;mso-position-horizontal-relative:margin;mso-position-vertical:absolute;mso-position-vertical-relative:text;mso-width-percent:0;mso-height-percent:0;mso-width-relative:margin;mso-height-relative:margin;v-text-anchor:top" o:gfxdata="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" filled="f" stroked="f">
+            <v:shape id="Cuadro de texto 2" o:spid="_x0000_s1027" type="#_x0000_t202" style="position:absolute;margin-left:168.2pt;margin-top:-12.8pt;width:211.85pt;height:17.05pt;z-index:251659264;visibility:visible;mso-wrap-style:square;mso-width-percent:0;mso-height-percent:0;mso-wrap-distance-left:9pt;mso-wrap-distance-top:3.6pt;mso-wrap-distance-right:9pt;mso-wrap-distance-bottom:3.6pt;mso-position-horizontal:absolute;mso-position-horizontal-relative:margin;mso-position-vertical:absolute;mso-position-vertical-relative:text;mso-width-percent:0;mso-height-percent:0;mso-width-relative:margin;mso-height-relative:margin;v-text-anchor:top" o:gfxdata="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" filled="f" stroked="f">
               <v:textbox>
                 <w:txbxContent>
                   <w:p>
@@ -2088,7 +2104,7 @@
 </file>
 
 <file path=word/footnotes.xml><?xml version="1.0" encoding="utf-8"?>
-<w:footnotes xmlns:wpc="http://schemas.microsoft.com/office/word/2010/wordprocessingCanvas" xmlns:cx="http://schemas.microsoft.com/office/drawing/2014/chartex" xmlns:cx1="http://schemas.microsoft.com/office/drawing/2015/9/8/chartex" xmlns:cx2="http://schemas.microsoft.com/office/drawing/2015/10/21/chartex" xmlns:cx3="http://schemas.microsoft.com/office/drawing/2016/5/9/chartex" xmlns:cx4="http://schemas.microsoft.com/office/drawing/2016/5/10/chartex" xmlns:cx5="http://schemas.microsoft.com/office/drawing/2016/5/11/chartex" xmlns:cx6="http://schemas.microsoft.com/office/drawing/2016/5/12/chartex" xmlns:cx7="http://schemas.microsoft.com/office/drawing/2016/5/13/chartex" xmlns:cx8="http://schemas.microsoft.com/office/drawing/2016/5/14/chartex" xmlns:mc="http://schemas.openxmlformats.org/markup-compatibility/2006" xmlns:aink="http://schemas.microsoft.com/office/drawing/2016/ink" xmlns:am3d="http://schemas.microsoft.com/office/drawing/2017/model3d" xmlns:o="urn:schemas-microsoft-com:office:office" xmlns:r="http://schemas.openxmlformats.org/officeDocument/2006/relationships" xmlns:m="http://schemas.openxmlformats.org/officeDocument/2006/math" xmlns:v="urn:schemas-microsoft-com:vml" xmlns:wp14="http://schemas.microsoft.com/office/word/2010/wordprocessingDrawing" xmlns:wp="http://schemas.openxmlformats.org/drawingml/2006/wordprocessingDrawing" xmlns:w10="urn:schemas-microsoft-com:office:word" xmlns:w="http://schemas.openxmlformats.org/wordprocessingml/2006/main" xmlns:w14="http://schemas.microsoft.com/office/word/2010/wordml" xmlns:w15="http://schemas.microsoft.com/office/word/2012/wordml" xmlns:w16cex="http://schemas.microsoft.com/office/word/2018/wordml/cex" xmlns:w16cid="http://schemas.microsoft.com/office/word/2016/wordml/cid" xmlns:w16="http://schemas.microsoft.com/office/word/2018/wordml" xmlns:w16sdtdh="http://schemas.microsoft.com/office/word/2020/wordml/sdtdatahash" xmlns:w16se="http://schemas.microsoft.com/office/word/2015/wordml/symex" xmlns:wpg="http://schemas.microsoft.com/office/word/2010/wordprocessingGroup" xmlns:wpi="http://schemas.microsoft.com/office/word/2010/wordprocessingInk" xmlns:wne="http://schemas.microsoft.com/office/word/2006/wordml" xmlns:wps="http://schemas.microsoft.com/office/word/2010/wordprocessingShape" mc:Ignorable="w14 w15 w16se w16cid w16 w16cex w16sdtdh wp14">
+<w:footnotes xmlns:wpc="http://schemas.microsoft.com/office/word/2010/wordprocessingCanvas" xmlns:cx="http://schemas.microsoft.com/office/drawing/2014/chartex" xmlns:cx1="http://schemas.microsoft.com/office/drawing/2015/9/8/chartex" xmlns:cx2="http://schemas.microsoft.com/office/drawing/2015/10/21/chartex" xmlns:cx3="http://schemas.microsoft.com/office/drawing/2016/5/9/chartex" xmlns:cx4="http://schemas.microsoft.com/office/drawing/2016/5/10/chartex" xmlns:cx5="http://schemas.microsoft.com/office/drawing/2016/5/11/chartex" xmlns:cx6="http://schemas.microsoft.com/office/drawing/2016/5/12/chartex" xmlns:cx7="http://schemas.microsoft.com/office/drawing/2016/5/13/chartex" xmlns:cx8="http://schemas.microsoft.com/office/drawing/2016/5/14/chartex" xmlns:mc="http://schemas.openxmlformats.org/markup-compatibility/2006" xmlns:aink="http://schemas.microsoft.com/office/drawing/2016/ink" xmlns:am3d="http://schemas.microsoft.com/office/drawing/2017/model3d" xmlns:o="urn:schemas-microsoft-com:office:office" xmlns:oel="http://schemas.microsoft.com/office/2019/extlst" xmlns:r="http://schemas.openxmlformats.org/officeDocument/2006/relationships" xmlns:m="http://schemas.openxmlformats.org/officeDocument/2006/math" xmlns:v="urn:schemas-microsoft-com:vml" xmlns:wp14="http://schemas.microsoft.com/office/word/2010/wordprocessingDrawing" xmlns:wp="http://schemas.openxmlformats.org/drawingml/2006/wordprocessingDrawing" xmlns:w10="urn:schemas-microsoft-com:office:word" xmlns:w="http://schemas.openxmlformats.org/wordprocessingml/2006/main" xmlns:w14="http://schemas.microsoft.com/office/word/2010/wordml" xmlns:w15="http://schemas.microsoft.com/office/word/2012/wordml" xmlns:w16cex="http://schemas.microsoft.com/office/word/2018/wordml/cex" xmlns:w16cid="http://schemas.microsoft.com/office/word/2016/wordml/cid" xmlns:w16="http://schemas.microsoft.com/office/word/2018/wordml" xmlns:w16du="http://schemas.microsoft.com/office/word/2023/wordml/word16du" xmlns:w16sdtdh="http://schemas.microsoft.com/office/word/2020/wordml/sdtdatahash" xmlns:w16sdtfl="http://schemas.microsoft.com/office/word/2024/wordml/sdtformatlock" xmlns:w16se="http://schemas.microsoft.com/office/word/2015/wordml/symex" xmlns:wpg="http://schemas.microsoft.com/office/word/2010/wordprocessingGroup" xmlns:wpi="http://schemas.microsoft.com/office/word/2010/wordprocessingInk" xmlns:wne="http://schemas.microsoft.com/office/word/2006/wordml" xmlns:wps="http://schemas.microsoft.com/office/word/2010/wordprocessingShape" mc:Ignorable="w14 w15 w16se w16cid w16 w16cex w16sdtdh w16sdtfl w16du wp14">
   <w:footnote w:type="separator" w:id="-1">
     <w:p>
       <w:pPr>
@@ -2115,7 +2131,7 @@
 </file>
 
 <file path=word/numbering.xml><?xml version="1.0" encoding="utf-8"?>
-<w:numbering xmlns:wpc="http://schemas.microsoft.com/office/word/2010/wordprocessingCanvas" xmlns:cx="http://schemas.microsoft.com/office/drawing/2014/chartex" xmlns:cx1="http://schemas.microsoft.com/office/drawing/2015/9/8/chartex" xmlns:cx2="http://schemas.microsoft.com/office/drawing/2015/10/21/chartex" xmlns:cx3="http://schemas.microsoft.com/office/drawing/2016/5/9/chartex" xmlns:cx4="http://schemas.microsoft.com/office/drawing/2016/5/10/chartex" xmlns:cx5="http://schemas.microsoft.com/office/drawing/2016/5/11/chartex" xmlns:cx6="http://schemas.microsoft.com/office/drawing/2016/5/12/chartex" xmlns:cx7="http://schemas.microsoft.com/office/drawing/2016/5/13/chartex" xmlns:cx8="http://schemas.microsoft.com/office/drawing/2016/5/14/chartex" xmlns:mc="http://schemas.openxmlformats.org/markup-compatibility/2006" xmlns:aink="http://schemas.microsoft.com/office/drawing/2016/ink" xmlns:am3d="http://schemas.microsoft.com/office/drawing/2017/model3d" xmlns:o="urn:schemas-microsoft-com:office:office" xmlns:r="http://schemas.openxmlformats.org/officeDocument/2006/relationships" xmlns:m="http://schemas.openxmlformats.org/officeDocument/2006/math" xmlns:v="urn:schemas-microsoft-com:vml" xmlns:wp14="http://schemas.microsoft.com/office/word/2010/wordprocessingDrawing" xmlns:wp="http://schemas.openxmlformats.org/drawingml/2006/wordprocessingDrawing" xmlns:w10="urn:schemas-microsoft-com:office:word" xmlns:w="http://schemas.openxmlformats.org/wordprocessingml/2006/main" xmlns:w14="http://schemas.microsoft.com/office/word/2010/wordml" xmlns:w15="http://schemas.microsoft.com/office/word/2012/wordml" xmlns:w16cex="http://schemas.microsoft.com/office/word/2018/wordml/cex" xmlns:w16cid="http://schemas.microsoft.com/office/word/2016/wordml/cid" xmlns:w16="http://schemas.microsoft.com/office/word/2018/wordml" xmlns:w16sdtdh="http://schemas.microsoft.com/office/word/2020/wordml/sdtdatahash" xmlns:w16se="http://schemas.microsoft.com/office/word/2015/wordml/symex" xmlns:wpg="http://schemas.microsoft.com/office/word/2010/wordprocessingGroup" xmlns:wpi="http://schemas.microsoft.com/office/word/2010/wordprocessingInk" xmlns:wne="http://schemas.microsoft.com/office/word/2006/wordml" xmlns:wps="http://schemas.microsoft.com/office/word/2010/wordprocessingShape" mc:Ignorable="w14 w15 w16se w16cid w16 w16cex w16sdtdh wp14">
+<w:numbering xmlns:wpc="http://schemas.microsoft.com/office/word/2010/wordprocessingCanvas" xmlns:cx="http://schemas.microsoft.com/office/drawing/2014/chartex" xmlns:cx1="http://schemas.microsoft.com/office/drawing/2015/9/8/chartex" xmlns:cx2="http://schemas.microsoft.com/office/drawing/2015/10/21/chartex" xmlns:cx3="http://schemas.microsoft.com/office/drawing/2016/5/9/chartex" xmlns:cx4="http://schemas.microsoft.com/office/drawing/2016/5/10/chartex" xmlns:cx5="http://schemas.microsoft.com/office/drawing/2016/5/11/chartex" xmlns:cx6="http://schemas.microsoft.com/office/drawing/2016/5/12/chartex" xmlns:cx7="http://schemas.microsoft.com/office/drawing/2016/5/13/chartex" xmlns:cx8="http://schemas.microsoft.com/office/drawing/2016/5/14/chartex" xmlns:mc="http://schemas.openxmlformats.org/markup-compatibility/2006" xmlns:aink="http://schemas.microsoft.com/office/drawing/2016/ink" xmlns:am3d="http://schemas.microsoft.com/office/drawing/2017/model3d" xmlns:o="urn:schemas-microsoft-com:office:office" xmlns:oel="http://schemas.microsoft.com/office/2019/extlst" xmlns:r="http://schemas.openxmlformats.org/officeDocument/2006/relationships" xmlns:m="http://schemas.openxmlformats.org/officeDocument/2006/math" xmlns:v="urn:schemas-microsoft-com:vml" xmlns:wp14="http://schemas.microsoft.com/office/word/2010/wordprocessingDrawing" xmlns:wp="http://schemas.openxmlformats.org/drawingml/2006/wordprocessingDrawing" xmlns:w10="urn:schemas-microsoft-com:office:word" xmlns:w="http://schemas.openxmlformats.org/wordprocessingml/2006/main" xmlns:w14="http://schemas.microsoft.com/office/word/2010/wordml" xmlns:w15="http://schemas.microsoft.com/office/word/2012/wordml" xmlns:w16cex="http://schemas.microsoft.com/office/word/2018/wordml/cex" xmlns:w16cid="http://schemas.microsoft.com/office/word/2016/wordml/cid" xmlns:w16="http://schemas.microsoft.com/office/word/2018/wordml" xmlns:w16du="http://schemas.microsoft.com/office/word/2023/wordml/word16du" xmlns:w16sdtdh="http://schemas.microsoft.com/office/word/2020/wordml/sdtdatahash" xmlns:w16sdtfl="http://schemas.microsoft.com/office/word/2024/wordml/sdtformatlock" xmlns:w16se="http://schemas.microsoft.com/office/word/2015/wordml/symex" xmlns:wpg="http://schemas.microsoft.com/office/word/2010/wordprocessingGroup" xmlns:wpi="http://schemas.microsoft.com/office/word/2010/wordprocessingInk" xmlns:wne="http://schemas.microsoft.com/office/word/2006/wordml" xmlns:wps="http://schemas.microsoft.com/office/word/2010/wordprocessingShape" mc:Ignorable="w14 w15 w16se w16cid w16 w16cex w16sdtdh w16sdtfl w16du wp14">
   <w:abstractNum w:abstractNumId="0" w15:restartNumberingAfterBreak="0">
     <w:nsid w:val="FFFFFF7C"/>
     <w:multiLevelType w:val="singleLevel"/>
@@ -2201,26 +2217,26 @@
       </w:pPr>
     </w:lvl>
   </w:abstractNum>
-  <w:num w:numId="1">
+  <w:num w:numId="1" w16cid:durableId="1048335365">
     <w:abstractNumId w:val="4"/>
   </w:num>
-  <w:num w:numId="2">
+  <w:num w:numId="2" w16cid:durableId="1523400418">
     <w:abstractNumId w:val="3"/>
   </w:num>
-  <w:num w:numId="3">
+  <w:num w:numId="3" w16cid:durableId="643584153">
     <w:abstractNumId w:val="2"/>
   </w:num>
-  <w:num w:numId="4">
+  <w:num w:numId="4" w16cid:durableId="808933447">
     <w:abstractNumId w:val="1"/>
   </w:num>
-  <w:num w:numId="5">
+  <w:num w:numId="5" w16cid:durableId="655299913">
     <w:abstractNumId w:val="0"/>
   </w:num>
 </w:numbering>
 </file>
 
 <file path=word/styles.xml><?xml version="1.0" encoding="utf-8"?>
-<w:styles xmlns:mc="http://schemas.openxmlformats.org/markup-compatibility/2006" xmlns:r="http://schemas.openxmlformats.org/officeDocument/2006/relationships" xmlns:w="http://schemas.openxmlformats.org/wordprocessingml/2006/main" xmlns:w14="http://schemas.microsoft.com/office/word/2010/wordml" xmlns:w15="http://schemas.microsoft.com/office/word/2012/wordml" xmlns:w16cex="http://schemas.microsoft.com/office/word/2018/wordml/cex" xmlns:w16cid="http://schemas.microsoft.com/office/word/2016/wordml/cid" xmlns:w16="http://schemas.microsoft.com/office/word/2018/wordml" xmlns:w16sdtdh="http://schemas.microsoft.com/office/word/2020/wordml/sdtdatahash" xmlns:w16se="http://schemas.microsoft.com/office/word/2015/wordml/symex" mc:Ignorable="w14 w15 w16se w16cid w16 w16cex w16sdtdh">
+<w:styles xmlns:mc="http://schemas.openxmlformats.org/markup-compatibility/2006" xmlns:r="http://schemas.openxmlformats.org/officeDocument/2006/relationships" xmlns:w="http://schemas.openxmlformats.org/wordprocessingml/2006/main" xmlns:w14="http://schemas.microsoft.com/office/word/2010/wordml" xmlns:w15="http://schemas.microsoft.com/office/word/2012/wordml" xmlns:w16cex="http://schemas.microsoft.com/office/word/2018/wordml/cex" xmlns:w16cid="http://schemas.microsoft.com/office/word/2016/wordml/cid" xmlns:w16="http://schemas.microsoft.com/office/word/2018/wordml" xmlns:w16du="http://schemas.microsoft.com/office/word/2023/wordml/word16du" xmlns:w16sdtdh="http://schemas.microsoft.com/office/word/2020/wordml/sdtdatahash" xmlns:w16sdtfl="http://schemas.microsoft.com/office/word/2024/wordml/sdtformatlock" xmlns:w16se="http://schemas.microsoft.com/office/word/2015/wordml/symex" mc:Ignorable="w14 w15 w16se w16cid w16 w16cex w16sdtdh w16sdtfl w16du">
   <w:docDefaults>
     <w:rPrDefault>
       <w:rPr>
@@ -3079,7 +3095,7 @@
       <w:szCs w:val="18"/>
     </w:rPr>
   </w:style>
-  <w:style w:type="character" w:styleId="Textoennegrita">
+  <w:style w:type="character" w:styleId="Fuerte">
     <w:name w:val="Strong"/>
     <w:basedOn w:val="Fuentedeprrafopredeter"/>
     <w:uiPriority w:val="4"/>
@@ -3771,7 +3787,7 @@
 </file>
 
 <file path=word/glossary/document.xml><?xml version="1.0" encoding="utf-8"?>
-<w:glossaryDocument xmlns:wpc="http://schemas.microsoft.com/office/word/2010/wordprocessingCanvas" xmlns:cx="http://schemas.microsoft.com/office/drawing/2014/chartex" xmlns:cx1="http://schemas.microsoft.com/office/drawing/2015/9/8/chartex" xmlns:cx2="http://schemas.microsoft.com/office/drawing/2015/10/21/chartex" xmlns:cx3="http://schemas.microsoft.com/office/drawing/2016/5/9/chartex" xmlns:cx4="http://schemas.microsoft.com/office/drawing/2016/5/10/chartex" xmlns:cx5="http://schemas.microsoft.com/office/drawing/2016/5/11/chartex" xmlns:cx6="http://schemas.microsoft.com/office/drawing/2016/5/12/chartex" xmlns:cx7="http://schemas.microsoft.com/office/drawing/2016/5/13/chartex" xmlns:cx8="http://schemas.microsoft.com/office/drawing/2016/5/14/chartex" xmlns:mc="http://schemas.openxmlformats.org/markup-compatibility/2006" xmlns:aink="http://schemas.microsoft.com/office/drawing/2016/ink" xmlns:am3d="http://schemas.microsoft.com/office/drawing/2017/model3d" xmlns:o="urn:schemas-microsoft-com:office:office" xmlns:r="http://schemas.openxmlformats.org/officeDocument/2006/relationships" xmlns:m="http://schemas.openxmlformats.org/officeDocument/2006/math" xmlns:v="urn:schemas-microsoft-com:vml" xmlns:wp14="http://schemas.microsoft.com/office/word/2010/wordprocessingDrawing" xmlns:wp="http://schemas.openxmlformats.org/drawingml/2006/wordprocessingDrawing" xmlns:w10="urn:schemas-microsoft-com:office:word" xmlns:w="http://schemas.openxmlformats.org/wordprocessingml/2006/main" xmlns:w14="http://schemas.microsoft.com/office/word/2010/wordml" xmlns:w15="http://schemas.microsoft.com/office/word/2012/wordml" xmlns:w16cex="http://schemas.microsoft.com/office/word/2018/wordml/cex" xmlns:w16cid="http://schemas.microsoft.com/office/word/2016/wordml/cid" xmlns:w16="http://schemas.microsoft.com/office/word/2018/wordml" xmlns:w16sdtdh="http://schemas.microsoft.com/office/word/2020/wordml/sdtdatahash" xmlns:w16se="http://schemas.microsoft.com/office/word/2015/wordml/symex" xmlns:wpg="http://schemas.microsoft.com/office/word/2010/wordprocessingGroup" xmlns:wpi="http://schemas.microsoft.com/office/word/2010/wordprocessingInk" xmlns:wne="http://schemas.microsoft.com/office/word/2006/wordml" xmlns:wps="http://schemas.microsoft.com/office/word/2010/wordprocessingShape" mc:Ignorable="w14 w15 w16se w16cid w16 w16cex w16sdtdh wp14">
+<w:glossaryDocument xmlns:wpc="http://schemas.microsoft.com/office/word/2010/wordprocessingCanvas" xmlns:cx="http://schemas.microsoft.com/office/drawing/2014/chartex" xmlns:cx1="http://schemas.microsoft.com/office/drawing/2015/9/8/chartex" xmlns:cx2="http://schemas.microsoft.com/office/drawing/2015/10/21/chartex" xmlns:cx3="http://schemas.microsoft.com/office/drawing/2016/5/9/chartex" xmlns:cx4="http://schemas.microsoft.com/office/drawing/2016/5/10/chartex" xmlns:cx5="http://schemas.microsoft.com/office/drawing/2016/5/11/chartex" xmlns:cx6="http://schemas.microsoft.com/office/drawing/2016/5/12/chartex" xmlns:cx7="http://schemas.microsoft.com/office/drawing/2016/5/13/chartex" xmlns:cx8="http://schemas.microsoft.com/office/drawing/2016/5/14/chartex" xmlns:mc="http://schemas.openxmlformats.org/markup-compatibility/2006" xmlns:aink="http://schemas.microsoft.com/office/drawing/2016/ink" xmlns:am3d="http://schemas.microsoft.com/office/drawing/2017/model3d" xmlns:o="urn:schemas-microsoft-com:office:office" xmlns:oel="http://schemas.microsoft.com/office/2019/extlst" xmlns:r="http://schemas.openxmlformats.org/officeDocument/2006/relationships" xmlns:m="http://schemas.openxmlformats.org/officeDocument/2006/math" xmlns:v="urn:schemas-microsoft-com:vml" xmlns:wp14="http://schemas.microsoft.com/office/word/2010/wordprocessingDrawing" xmlns:wp="http://schemas.openxmlformats.org/drawingml/2006/wordprocessingDrawing" xmlns:w10="urn:schemas-microsoft-com:office:word" xmlns:w="http://schemas.openxmlformats.org/wordprocessingml/2006/main" xmlns:w14="http://schemas.microsoft.com/office/word/2010/wordml" xmlns:w15="http://schemas.microsoft.com/office/word/2012/wordml" xmlns:w16cex="http://schemas.microsoft.com/office/word/2018/wordml/cex" xmlns:w16cid="http://schemas.microsoft.com/office/word/2016/wordml/cid" xmlns:w16="http://schemas.microsoft.com/office/word/2018/wordml" xmlns:w16du="http://schemas.microsoft.com/office/word/2023/wordml/word16du" xmlns:w16sdtdh="http://schemas.microsoft.com/office/word/2020/wordml/sdtdatahash" xmlns:w16sdtfl="http://schemas.microsoft.com/office/word/2024/wordml/sdtformatlock" xmlns:w16se="http://schemas.microsoft.com/office/word/2015/wordml/symex" xmlns:wpg="http://schemas.microsoft.com/office/word/2010/wordprocessingGroup" xmlns:wpi="http://schemas.microsoft.com/office/word/2010/wordprocessingInk" xmlns:wne="http://schemas.microsoft.com/office/word/2006/wordml" xmlns:wps="http://schemas.microsoft.com/office/word/2010/wordprocessingShape" mc:Ignorable="w14 w15 w16se w16cid w16 w16cex w16sdtdh w16sdtfl w16du wp14">
   <w:docParts>
     <w:docPart>
       <w:docPartPr>
@@ -3807,9 +3823,8 @@
 </file>
 
 <file path=word/glossary/fontTable.xml><?xml version="1.0" encoding="utf-8"?>
-<w:fonts xmlns:mc="http://schemas.openxmlformats.org/markup-compatibility/2006" xmlns:r="http://schemas.openxmlformats.org/officeDocument/2006/relationships" xmlns:w="http://schemas.openxmlformats.org/wordprocessingml/2006/main" xmlns:w14="http://schemas.microsoft.com/office/word/2010/wordml" xmlns:w15="http://schemas.microsoft.com/office/word/2012/wordml" xmlns:w16cex="http://schemas.microsoft.com/office/word/2018/wordml/cex" xmlns:w16cid="http://schemas.microsoft.com/office/word/2016/wordml/cid" xmlns:w16="http://schemas.microsoft.com/office/word/2018/wordml" xmlns:w16sdtdh="http://schemas.microsoft.com/office/word/2020/wordml/sdtdatahash" xmlns:w16se="http://schemas.microsoft.com/office/word/2015/wordml/symex" mc:Ignorable="w14 w15 w16se w16cid w16 w16cex w16sdtdh">
+<w:fonts xmlns:mc="http://schemas.openxmlformats.org/markup-compatibility/2006" xmlns:r="http://schemas.openxmlformats.org/officeDocument/2006/relationships" xmlns:w="http://schemas.openxmlformats.org/wordprocessingml/2006/main" xmlns:w14="http://schemas.microsoft.com/office/word/2010/wordml" xmlns:w15="http://schemas.microsoft.com/office/word/2012/wordml" xmlns:w16cex="http://schemas.microsoft.com/office/word/2018/wordml/cex" xmlns:w16cid="http://schemas.microsoft.com/office/word/2016/wordml/cid" xmlns:w16="http://schemas.microsoft.com/office/word/2018/wordml" xmlns:w16du="http://schemas.microsoft.com/office/word/2023/wordml/word16du" xmlns:w16sdtdh="http://schemas.microsoft.com/office/word/2020/wordml/sdtdatahash" xmlns:w16sdtfl="http://schemas.microsoft.com/office/word/2024/wordml/sdtformatlock" xmlns:w16se="http://schemas.microsoft.com/office/word/2015/wordml/symex" mc:Ignorable="w14 w15 w16se w16cid w16 w16cex w16sdtdh w16sdtfl w16du">
   <w:font w:name="Franklin Gothic Book">
-    <w:panose1 w:val="020B0503020102020204"/>
     <w:charset w:val="00"/>
     <w:family w:val="swiss"/>
     <w:pitch w:val="variable"/>
@@ -3871,12 +3886,11 @@
     <w:pitch w:val="variable"/>
     <w:sig w:usb0="00000003" w:usb1="00000000" w:usb2="00000000" w:usb3="00000000" w:csb0="00000001" w:csb1="00000000"/>
   </w:font>
-  <w:font w:name="Calibri">
-    <w:panose1 w:val="020F0502020204030204"/>
+  <w:font w:name="Aptos">
     <w:charset w:val="00"/>
     <w:family w:val="swiss"/>
     <w:pitch w:val="variable"/>
-    <w:sig w:usb0="E4002EFF" w:usb1="C200247B" w:usb2="00000009" w:usb3="00000000" w:csb0="000001FF" w:csb1="00000000"/>
+    <w:sig w:usb0="20000287" w:usb1="00000003" w:usb2="00000000" w:usb3="00000000" w:csb0="0000019F" w:csb1="00000000"/>
   </w:font>
   <w:font w:name="DengXian">
     <w:altName w:val="等线"/>
@@ -3886,12 +3900,11 @@
     <w:pitch w:val="variable"/>
     <w:sig w:usb0="A00002BF" w:usb1="38CF7CFA" w:usb2="00000016" w:usb3="00000000" w:csb0="0004000F" w:csb1="00000000"/>
   </w:font>
-  <w:font w:name="Calibri Light">
-    <w:panose1 w:val="020F0302020204030204"/>
+  <w:font w:name="Aptos Display">
     <w:charset w:val="00"/>
     <w:family w:val="swiss"/>
     <w:pitch w:val="variable"/>
-    <w:sig w:usb0="E4002EFF" w:usb1="C200247B" w:usb2="00000009" w:usb3="00000000" w:csb0="000001FF" w:csb1="00000000"/>
+    <w:sig w:usb0="20000287" w:usb1="00000003" w:usb2="00000000" w:usb3="00000000" w:csb0="0000019F" w:csb1="00000000"/>
   </w:font>
   <w:font w:name="DengXian Light">
     <w:charset w:val="86"/>
@@ -3903,7 +3916,7 @@
 </file>
 
 <file path=word/glossary/settings.xml><?xml version="1.0" encoding="utf-8"?>
-<w:settings xmlns:mc="http://schemas.openxmlformats.org/markup-compatibility/2006" xmlns:o="urn:schemas-microsoft-com:office:office" xmlns:r="http://schemas.openxmlformats.org/officeDocument/2006/relationships" xmlns:m="http://schemas.openxmlformats.org/officeDocument/2006/math" xmlns:v="urn:schemas-microsoft-com:vml" xmlns:w10="urn:schemas-microsoft-com:office:word" xmlns:w="http://schemas.openxmlformats.org/wordprocessingml/2006/main" xmlns:w14="http://schemas.microsoft.com/office/word/2010/wordml" xmlns:w15="http://schemas.microsoft.com/office/word/2012/wordml" xmlns:w16cex="http://schemas.microsoft.com/office/word/2018/wordml/cex" xmlns:w16cid="http://schemas.microsoft.com/office/word/2016/wordml/cid" xmlns:w16="http://schemas.microsoft.com/office/word/2018/wordml" xmlns:w16sdtdh="http://schemas.microsoft.com/office/word/2020/wordml/sdtdatahash" xmlns:w16se="http://schemas.microsoft.com/office/word/2015/wordml/symex" xmlns:sl="http://schemas.openxmlformats.org/schemaLibrary/2006/main" mc:Ignorable="w14 w15 w16se w16cid w16 w16cex w16sdtdh">
+<w:settings xmlns:mc="http://schemas.openxmlformats.org/markup-compatibility/2006" xmlns:o="urn:schemas-microsoft-com:office:office" xmlns:r="http://schemas.openxmlformats.org/officeDocument/2006/relationships" xmlns:m="http://schemas.openxmlformats.org/officeDocument/2006/math" xmlns:v="urn:schemas-microsoft-com:vml" xmlns:w10="urn:schemas-microsoft-com:office:word" xmlns:w="http://schemas.openxmlformats.org/wordprocessingml/2006/main" xmlns:w14="http://schemas.microsoft.com/office/word/2010/wordml" xmlns:w15="http://schemas.microsoft.com/office/word/2012/wordml" xmlns:w16cex="http://schemas.microsoft.com/office/word/2018/wordml/cex" xmlns:w16cid="http://schemas.microsoft.com/office/word/2016/wordml/cid" xmlns:w16="http://schemas.microsoft.com/office/word/2018/wordml" xmlns:w16du="http://schemas.microsoft.com/office/word/2023/wordml/word16du" xmlns:w16sdtdh="http://schemas.microsoft.com/office/word/2020/wordml/sdtdatahash" xmlns:w16sdtfl="http://schemas.microsoft.com/office/word/2024/wordml/sdtformatlock" xmlns:w16se="http://schemas.microsoft.com/office/word/2015/wordml/symex" xmlns:sl="http://schemas.openxmlformats.org/schemaLibrary/2006/main" mc:Ignorable="w14 w15 w16se w16cid w16 w16cex w16sdtdh w16sdtfl w16du">
   <w:view w:val="normal"/>
   <w:bordersDoNotSurroundHeader/>
   <w:bordersDoNotSurroundFooter/>
@@ -3972,6 +3985,7 @@
     <w:rsid w:val="00AF5F4F"/>
     <w:rsid w:val="00B669B4"/>
     <w:rsid w:val="00B7395B"/>
+    <w:rsid w:val="00BD13B6"/>
     <w:rsid w:val="00BD1C72"/>
     <w:rsid w:val="00BD40AB"/>
     <w:rsid w:val="00BF1275"/>
@@ -3993,6 +4007,7 @@
     <w:rsid w:val="00E305AC"/>
     <w:rsid w:val="00E56D1C"/>
     <w:rsid w:val="00E663A0"/>
+    <w:rsid w:val="00F40654"/>
     <w:rsid w:val="00F42731"/>
     <w:rsid w:val="00FA29E5"/>
   </w:rsids>
@@ -4012,13 +4027,13 @@
   <w:themeFontLang w:val="en-US" w:eastAsia="zh-CN"/>
   <w:clrSchemeMapping w:bg1="light1" w:t1="dark1" w:bg2="light2" w:t2="dark2" w:accent1="accent1" w:accent2="accent2" w:accent3="accent3" w:accent4="accent4" w:accent5="accent5" w:accent6="accent6" w:hyperlink="hyperlink" w:followedHyperlink="followedHyperlink"/>
   <w:decimalSymbol w:val="."/>
-  <w:listSeparator w:val=";"/>
+  <w:listSeparator w:val=","/>
   <w15:chartTrackingRefBased/>
 </w:settings>
 </file>
 
 <file path=word/glossary/styles.xml><?xml version="1.0" encoding="utf-8"?>
-<w:styles xmlns:mc="http://schemas.openxmlformats.org/markup-compatibility/2006" xmlns:r="http://schemas.openxmlformats.org/officeDocument/2006/relationships" xmlns:w="http://schemas.openxmlformats.org/wordprocessingml/2006/main" xmlns:w14="http://schemas.microsoft.com/office/word/2010/wordml" xmlns:w15="http://schemas.microsoft.com/office/word/2012/wordml" xmlns:w16cex="http://schemas.microsoft.com/office/word/2018/wordml/cex" xmlns:w16cid="http://schemas.microsoft.com/office/word/2016/wordml/cid" xmlns:w16="http://schemas.microsoft.com/office/word/2018/wordml" xmlns:w16sdtdh="http://schemas.microsoft.com/office/word/2020/wordml/sdtdatahash" xmlns:w16se="http://schemas.microsoft.com/office/word/2015/wordml/symex" mc:Ignorable="w14 w15 w16se w16cid w16 w16cex w16sdtdh">
+<w:styles xmlns:mc="http://schemas.openxmlformats.org/markup-compatibility/2006" xmlns:r="http://schemas.openxmlformats.org/officeDocument/2006/relationships" xmlns:w="http://schemas.openxmlformats.org/wordprocessingml/2006/main" xmlns:w14="http://schemas.microsoft.com/office/word/2010/wordml" xmlns:w15="http://schemas.microsoft.com/office/word/2012/wordml" xmlns:w16cex="http://schemas.microsoft.com/office/word/2018/wordml/cex" xmlns:w16cid="http://schemas.microsoft.com/office/word/2016/wordml/cid" xmlns:w16="http://schemas.microsoft.com/office/word/2018/wordml" xmlns:w16du="http://schemas.microsoft.com/office/word/2023/wordml/word16du" xmlns:w16sdtdh="http://schemas.microsoft.com/office/word/2020/wordml/sdtdatahash" xmlns:w16sdtfl="http://schemas.microsoft.com/office/word/2024/wordml/sdtformatlock" xmlns:w16se="http://schemas.microsoft.com/office/word/2015/wordml/symex" mc:Ignorable="w14 w15 w16se w16cid w16 w16cex w16sdtdh w16sdtfl w16du">
   <w:docDefaults>
     <w:rPrDefault>
       <w:rPr>
@@ -4443,7 +4458,7 @@
     <w:semiHidden/>
     <w:unhideWhenUsed/>
   </w:style>
-  <w:style w:type="character" w:styleId="Textoennegrita">
+  <w:style w:type="character" w:styleId="Fuerte">
     <w:name w:val="Strong"/>
     <w:basedOn w:val="Fuentedeprrafopredeter"/>
     <w:uiPriority w:val="4"/>
@@ -4453,7 +4468,7 @@
       <w:rFonts w:asciiTheme="majorHAnsi" w:hAnsiTheme="majorHAnsi"/>
       <w:b/>
       <w:bCs/>
-      <w:color w:val="ED7D31" w:themeColor="accent2"/>
+      <w:color w:val="E97132" w:themeColor="accent2"/>
       <w:sz w:val="24"/>
     </w:rPr>
   </w:style>
@@ -4478,7 +4493,7 @@
 </file>
 
 <file path=word/glossary/webSettings.xml><?xml version="1.0" encoding="utf-8"?>
-<w:webSettings xmlns:mc="http://schemas.openxmlformats.org/markup-compatibility/2006" xmlns:r="http://schemas.openxmlformats.org/officeDocument/2006/relationships" xmlns:w="http://schemas.openxmlformats.org/wordprocessingml/2006/main" xmlns:w14="http://schemas.microsoft.com/office/word/2010/wordml" xmlns:w15="http://schemas.microsoft.com/office/word/2012/wordml" xmlns:w16cex="http://schemas.microsoft.com/office/word/2018/wordml/cex" xmlns:w16cid="http://schemas.microsoft.com/office/word/2016/wordml/cid" xmlns:w16="http://schemas.microsoft.com/office/word/2018/wordml" xmlns:w16sdtdh="http://schemas.microsoft.com/office/word/2020/wordml/sdtdatahash" xmlns:w16se="http://schemas.microsoft.com/office/word/2015/wordml/symex" mc:Ignorable="w14 w15 w16se w16cid w16 w16cex w16sdtdh">
+<w:webSettings xmlns:mc="http://schemas.openxmlformats.org/markup-compatibility/2006" xmlns:r="http://schemas.openxmlformats.org/officeDocument/2006/relationships" xmlns:w="http://schemas.openxmlformats.org/wordprocessingml/2006/main" xmlns:w14="http://schemas.microsoft.com/office/word/2010/wordml" xmlns:w15="http://schemas.microsoft.com/office/word/2012/wordml" xmlns:w16cex="http://schemas.microsoft.com/office/word/2018/wordml/cex" xmlns:w16cid="http://schemas.microsoft.com/office/word/2016/wordml/cid" xmlns:w16="http://schemas.microsoft.com/office/word/2018/wordml" xmlns:w16du="http://schemas.microsoft.com/office/word/2023/wordml/word16du" xmlns:w16sdtdh="http://schemas.microsoft.com/office/word/2020/wordml/sdtdatahash" xmlns:w16sdtfl="http://schemas.microsoft.com/office/word/2024/wordml/sdtformatlock" xmlns:w16se="http://schemas.microsoft.com/office/word/2015/wordml/symex" mc:Ignorable="w14 w15 w16se w16cid w16 w16cex w16sdtdh w16sdtfl w16du">
   <w:optimizeForBrowser/>
   <w:allowPNG/>
 </w:webSettings>
@@ -4746,23 +4761,10 @@
 </file>
 
 <file path=customXml/item1.xml><?xml version="1.0" encoding="utf-8"?>
-<?mso-contentType ?>
-<FormTemplates xmlns="http://schemas.microsoft.com/sharepoint/v3/contenttype/forms">
-  <Display>DocumentLibraryForm</Display>
-  <Edit>DocumentLibraryForm</Edit>
-  <New>DocumentLibraryForm</New>
-</FormTemplates>
+<b:Sources xmlns:b="http://schemas.openxmlformats.org/officeDocument/2006/bibliography" xmlns="http://schemas.openxmlformats.org/officeDocument/2006/bibliography" SelectedStyle="\APASixthEditionOfficeOnline.xsl" StyleName="APA" Version="6"/>
 </file>
 
 <file path=customXml/item2.xml><?xml version="1.0" encoding="utf-8"?>
-<p:properties xmlns:p="http://schemas.microsoft.com/office/2006/metadata/properties" xmlns:xsi="http://www.w3.org/2001/XMLSchema-instance" xmlns:pc="http://schemas.microsoft.com/office/infopath/2007/PartnerControls">
-  <documentManagement>
-    <MediaServiceKeyPoints xmlns="71af3243-3dd4-4a8d-8c0d-dd76da1f02a5" xsi:nil="true"/>
-  </documentManagement>
-</p:properties>
-</file>
-
-<file path=customXml/item3.xml><?xml version="1.0" encoding="utf-8"?>
 <ct:contentTypeSchema xmlns:ct="http://schemas.microsoft.com/office/2006/metadata/contentType" xmlns:ma="http://schemas.microsoft.com/office/2006/metadata/properties/metaAttributes" ct:_="" ma:_="" ma:contentTypeName="Document" ma:contentTypeID="0x01010079F111ED35F8CC479449609E8A0923A6" ma:contentTypeVersion="11" ma:contentTypeDescription="Create a new document." ma:contentTypeScope="" ma:versionID="1c2eb7a32e66fb6e4260f3771546a5e2">
   <xsd:schema xmlns:xsd="http://www.w3.org/2001/XMLSchema" xmlns:xs="http://www.w3.org/2001/XMLSchema" xmlns:p="http://schemas.microsoft.com/office/2006/metadata/properties" xmlns:ns2="71af3243-3dd4-4a8d-8c0d-dd76da1f02a5" xmlns:ns3="16c05727-aa75-4e4a-9b5f-8a80a1165891" targetNamespace="http://schemas.microsoft.com/office/2006/metadata/properties" ma:root="true" ma:fieldsID="04e1f6479c48b08974ba73b5ca973489" ns2:_="" ns3:_="">
     <xsd:import namespace="71af3243-3dd4-4a8d-8c0d-dd76da1f02a5"/>
@@ -4973,29 +4975,32 @@
 </ct:contentTypeSchema>
 </file>
 
+<file path=customXml/item3.xml><?xml version="1.0" encoding="utf-8"?>
+<p:properties xmlns:p="http://schemas.microsoft.com/office/2006/metadata/properties" xmlns:xsi="http://www.w3.org/2001/XMLSchema-instance" xmlns:pc="http://schemas.microsoft.com/office/infopath/2007/PartnerControls">
+  <documentManagement>
+    <MediaServiceKeyPoints xmlns="71af3243-3dd4-4a8d-8c0d-dd76da1f02a5" xsi:nil="true"/>
+  </documentManagement>
+</p:properties>
+</file>
+
 <file path=customXml/item4.xml><?xml version="1.0" encoding="utf-8"?>
-<b:Sources xmlns:b="http://schemas.openxmlformats.org/officeDocument/2006/bibliography" xmlns="http://schemas.openxmlformats.org/officeDocument/2006/bibliography" SelectedStyle="\APASixthEditionOfficeOnline.xsl" StyleName="APA" Version="6"/>
+<?mso-contentType ?>
+<FormTemplates xmlns="http://schemas.microsoft.com/sharepoint/v3/contenttype/forms">
+  <Display>DocumentLibraryForm</Display>
+  <Edit>DocumentLibraryForm</Edit>
+  <New>DocumentLibraryForm</New>
+</FormTemplates>
 </file>
 
 <file path=customXml/itemProps1.xml><?xml version="1.0" encoding="utf-8"?>
-<ds:datastoreItem xmlns:ds="http://schemas.openxmlformats.org/officeDocument/2006/customXml" ds:itemID="{BEA6D05B-AD60-405F-B8DB-FC61ABCDF8E2}">
+<ds:datastoreItem xmlns:ds="http://schemas.openxmlformats.org/officeDocument/2006/customXml" ds:itemID="{15FB23E4-45D6-411F-89ED-62A8EB1B1927}">
   <ds:schemaRefs>
-    <ds:schemaRef ds:uri="http://schemas.microsoft.com/sharepoint/v3/contenttype/forms"/>
+    <ds:schemaRef ds:uri="http://schemas.openxmlformats.org/officeDocument/2006/bibliography"/>
   </ds:schemaRefs>
 </ds:datastoreItem>
 </file>
 
 <file path=customXml/itemProps2.xml><?xml version="1.0" encoding="utf-8"?>
-<ds:datastoreItem xmlns:ds="http://schemas.openxmlformats.org/officeDocument/2006/customXml" ds:itemID="{B550BB7C-2FBC-4612-9ECE-2EA076035D14}">
-  <ds:schemaRefs>
-    <ds:schemaRef ds:uri="http://schemas.microsoft.com/office/2006/metadata/properties"/>
-    <ds:schemaRef ds:uri="http://schemas.microsoft.com/office/infopath/2007/PartnerControls"/>
-    <ds:schemaRef ds:uri="71af3243-3dd4-4a8d-8c0d-dd76da1f02a5"/>
-  </ds:schemaRefs>
-</ds:datastoreItem>
-</file>
-
-<file path=customXml/itemProps3.xml><?xml version="1.0" encoding="utf-8"?>
 <ds:datastoreItem xmlns:ds="http://schemas.openxmlformats.org/officeDocument/2006/customXml" ds:itemID="{23573660-FE3A-4463-827C-CAE2430F8500}">
   <ds:schemaRefs>
     <ds:schemaRef ds:uri="http://schemas.microsoft.com/office/2006/metadata/contentType"/>
@@ -5014,10 +5019,20 @@
 </ds:datastoreItem>
 </file>
 
+<file path=customXml/itemProps3.xml><?xml version="1.0" encoding="utf-8"?>
+<ds:datastoreItem xmlns:ds="http://schemas.openxmlformats.org/officeDocument/2006/customXml" ds:itemID="{B550BB7C-2FBC-4612-9ECE-2EA076035D14}">
+  <ds:schemaRefs>
+    <ds:schemaRef ds:uri="http://schemas.microsoft.com/office/2006/metadata/properties"/>
+    <ds:schemaRef ds:uri="http://schemas.microsoft.com/office/infopath/2007/PartnerControls"/>
+    <ds:schemaRef ds:uri="71af3243-3dd4-4a8d-8c0d-dd76da1f02a5"/>
+  </ds:schemaRefs>
+</ds:datastoreItem>
+</file>
+
 <file path=customXml/itemProps4.xml><?xml version="1.0" encoding="utf-8"?>
-<ds:datastoreItem xmlns:ds="http://schemas.openxmlformats.org/officeDocument/2006/customXml" ds:itemID="{15FB23E4-45D6-411F-89ED-62A8EB1B1927}">
+<ds:datastoreItem xmlns:ds="http://schemas.openxmlformats.org/officeDocument/2006/customXml" ds:itemID="{BEA6D05B-AD60-405F-B8DB-FC61ABCDF8E2}">
   <ds:schemaRefs>
-    <ds:schemaRef ds:uri="http://schemas.openxmlformats.org/officeDocument/2006/bibliography"/>
+    <ds:schemaRef ds:uri="http://schemas.microsoft.com/sharepoint/v3/contenttype/forms"/>
   </ds:schemaRefs>
 </ds:datastoreItem>
 </file>